--- a/Luis Braille/1 DAM/Bases de datos/2 Trimestre/BBDD - Practica 1 - Gestion de envios.docx
+++ b/Luis Braille/1 DAM/Bases de datos/2 Trimestre/BBDD - Practica 1 - Gestion de envios.docx
@@ -56,7 +56,7 @@
                         <pic:cNvPicPr/>
                       </pic:nvPicPr>
                       <pic:blipFill>
-                        <a:blip r:embed="rId8" cstate="print">
+                        <a:blip r:embed="rId9" cstate="print">
                           <a:duotone>
                             <a:schemeClr val="accent1">
                               <a:shade val="45000"/>
@@ -106,9 +106,6 @@
             <w:alias w:val="Título"/>
             <w:tag w:val=""/>
             <w:id w:val="1735040861"/>
-            <w:placeholder>
-              <w:docPart w:val="54A720CC835741F1A6A93EF230A9ADB0"/>
-            </w:placeholder>
             <w:dataBinding w:prefixMappings="xmlns:ns0='http://purl.org/dc/elements/1.1/' xmlns:ns1='http://schemas.openxmlformats.org/package/2006/metadata/core-properties' " w:xpath="/ns1:coreProperties[1]/ns0:title[1]" w:storeItemID="{6C3C8BC8-F283-45AE-878A-BAB7291924A1}"/>
             <w:text/>
           </w:sdtPr>
@@ -144,7 +141,7 @@
                   <w:sz w:val="72"/>
                   <w:szCs w:val="72"/>
                 </w:rPr>
-                <w:t>Título de la práctica</w:t>
+                <w:t>Practica 1 – gestion de envios</w:t>
               </w:r>
             </w:p>
           </w:sdtContent>
@@ -159,9 +156,6 @@
             <w:alias w:val="Subtítulo"/>
             <w:tag w:val=""/>
             <w:id w:val="328029620"/>
-            <w:placeholder>
-              <w:docPart w:val="89F52534606B42268797DBBA6E2E512E"/>
-            </w:placeholder>
             <w:dataBinding w:prefixMappings="xmlns:ns0='http://purl.org/dc/elements/1.1/' xmlns:ns1='http://schemas.openxmlformats.org/package/2006/metadata/core-properties' " w:xpath="/ns1:coreProperties[1]/ns0:subject[1]" w:storeItemID="{6C3C8BC8-F283-45AE-878A-BAB7291924A1}"/>
             <w:text/>
           </w:sdtPr>
@@ -182,7 +176,7 @@
                   <w:sz w:val="28"/>
                   <w:szCs w:val="28"/>
                 </w:rPr>
-                <w:t>Unidad de trabajo relacionada</w:t>
+                <w:t>Bases de datos – 2º Trimestre</w:t>
               </w:r>
             </w:p>
           </w:sdtContent>
@@ -220,9 +214,8 @@
                         <w:alias w:val="Fecha"/>
                         <w:tag w:val=""/>
                         <w:id w:val="197127006"/>
-                        <w:showingPlcHdr/>
                         <w:dataBinding w:prefixMappings="xmlns:ns0='http://schemas.microsoft.com/office/2006/coverPageProps' " w:xpath="/ns0:CoverPageProperties[1]/ns0:PublishDate[1]" w:storeItemID="{55AF091B-3C7A-41E3-B477-F2FDAA23CFDA}"/>
-                        <w:date>
+                        <w:date w:fullDate="2021-02-25T00:00:00Z">
                           <w:dateFormat w:val="d 'de' MMMM 'de' yyyy"/>
                           <w:lid w:val="es-ES"/>
                           <w:storeMappedDataAs w:val="dateTime"/>
@@ -249,7 +242,7 @@
                               <w:sz w:val="28"/>
                               <w:szCs w:val="28"/>
                             </w:rPr>
-                            <w:t>[Fecha]</w:t>
+                            <w:t>25 de febrero de 2021</w:t>
                           </w:r>
                         </w:p>
                       </w:sdtContent>
@@ -280,7 +273,7 @@
                               <w:caps/>
                               <w:color w:val="4F81BD" w:themeColor="accent1"/>
                             </w:rPr>
-                            <w:t>Nombre alumno</w:t>
+                            <w:t>Calos jaquez payamps</w:t>
                           </w:r>
                         </w:sdtContent>
                       </w:sdt>
@@ -309,7 +302,7 @@
                             <w:rPr>
                               <w:color w:val="4F81BD" w:themeColor="accent1"/>
                             </w:rPr>
-                            <w:t>Curso</w:t>
+                            <w:t>1 DAM</w:t>
                           </w:r>
                         </w:sdtContent>
                       </w:sdt>
@@ -341,7 +334,7 @@
                         <pic:cNvPicPr/>
                       </pic:nvPicPr>
                       <pic:blipFill>
-                        <a:blip r:embed="rId9" cstate="print">
+                        <a:blip r:embed="rId10" cstate="print">
                           <a:duotone>
                             <a:schemeClr val="accent1">
                               <a:shade val="45000"/>
@@ -477,7 +470,7 @@
           <w:r>
             <w:fldChar w:fldCharType="separate"/>
           </w:r>
-          <w:hyperlink w:anchor="_Toc51840375" w:history="1">
+          <w:hyperlink w:anchor="_Toc65099664" w:history="1">
             <w:r>
               <w:rPr>
                 <w:rStyle w:val="Hipervnculo"/>
@@ -485,7 +478,7 @@
                 <w:bCs/>
                 <w:noProof/>
               </w:rPr>
-              <w:t>Enunciado de la práctica</w:t>
+              <w:t>Ejercicios SQL1 – Gestion_Envios</w:t>
             </w:r>
             <w:r>
               <w:rPr>
@@ -506,295 +499,7 @@
                 <w:noProof/>
                 <w:webHidden/>
               </w:rPr>
-              <w:instrText xml:space="preserve"> PAGEREF _Toc51840375 \h </w:instrText>
-            </w:r>
-            <w:r>
-              <w:rPr>
-                <w:noProof/>
-                <w:webHidden/>
-              </w:rPr>
-            </w:r>
-            <w:r>
-              <w:rPr>
-                <w:noProof/>
-                <w:webHidden/>
-              </w:rPr>
-              <w:fldChar w:fldCharType="separate"/>
-            </w:r>
-            <w:r>
-              <w:rPr>
-                <w:noProof/>
-                <w:webHidden/>
-              </w:rPr>
-              <w:t>2</w:t>
-            </w:r>
-            <w:r>
-              <w:rPr>
-                <w:noProof/>
-                <w:webHidden/>
-              </w:rPr>
-              <w:fldChar w:fldCharType="end"/>
-            </w:r>
-          </w:hyperlink>
-        </w:p>
-        <w:p>
-          <w:pPr>
-            <w:pStyle w:val="TDC1"/>
-            <w:tabs>
-              <w:tab w:val="right" w:leader="dot" w:pos="9628"/>
-            </w:tabs>
-            <w:rPr>
-              <w:rFonts w:eastAsiaTheme="minorEastAsia"/>
-              <w:noProof/>
-              <w:lang w:eastAsia="es-ES"/>
-            </w:rPr>
-          </w:pPr>
-          <w:hyperlink w:anchor="_Toc51840376" w:history="1">
-            <w:r>
-              <w:rPr>
-                <w:rStyle w:val="Hipervnculo"/>
-                <w:rFonts w:ascii="Arial" w:hAnsi="Arial" w:cs="Arial"/>
-                <w:bCs/>
-                <w:noProof/>
-              </w:rPr>
-              <w:t>Pasos seguidos</w:t>
-            </w:r>
-            <w:r>
-              <w:rPr>
-                <w:noProof/>
-                <w:webHidden/>
-              </w:rPr>
-              <w:tab/>
-            </w:r>
-            <w:r>
-              <w:rPr>
-                <w:noProof/>
-                <w:webHidden/>
-              </w:rPr>
-              <w:fldChar w:fldCharType="begin"/>
-            </w:r>
-            <w:r>
-              <w:rPr>
-                <w:noProof/>
-                <w:webHidden/>
-              </w:rPr>
-              <w:instrText xml:space="preserve"> PAGEREF _Toc51840376 \h </w:instrText>
-            </w:r>
-            <w:r>
-              <w:rPr>
-                <w:noProof/>
-                <w:webHidden/>
-              </w:rPr>
-            </w:r>
-            <w:r>
-              <w:rPr>
-                <w:noProof/>
-                <w:webHidden/>
-              </w:rPr>
-              <w:fldChar w:fldCharType="separate"/>
-            </w:r>
-            <w:r>
-              <w:rPr>
-                <w:noProof/>
-                <w:webHidden/>
-              </w:rPr>
-              <w:t>2</w:t>
-            </w:r>
-            <w:r>
-              <w:rPr>
-                <w:noProof/>
-                <w:webHidden/>
-              </w:rPr>
-              <w:fldChar w:fldCharType="end"/>
-            </w:r>
-          </w:hyperlink>
-        </w:p>
-        <w:p>
-          <w:pPr>
-            <w:pStyle w:val="TDC1"/>
-            <w:tabs>
-              <w:tab w:val="right" w:leader="dot" w:pos="9628"/>
-            </w:tabs>
-            <w:rPr>
-              <w:rFonts w:eastAsiaTheme="minorEastAsia"/>
-              <w:noProof/>
-              <w:lang w:eastAsia="es-ES"/>
-            </w:rPr>
-          </w:pPr>
-          <w:hyperlink w:anchor="_Toc51840377" w:history="1">
-            <w:r>
-              <w:rPr>
-                <w:rStyle w:val="Hipervnculo"/>
-                <w:rFonts w:ascii="Arial" w:hAnsi="Arial" w:cs="Arial"/>
-                <w:bCs/>
-                <w:noProof/>
-              </w:rPr>
-              <w:t>Resultados obtenidos</w:t>
-            </w:r>
-            <w:r>
-              <w:rPr>
-                <w:noProof/>
-                <w:webHidden/>
-              </w:rPr>
-              <w:tab/>
-            </w:r>
-            <w:r>
-              <w:rPr>
-                <w:noProof/>
-                <w:webHidden/>
-              </w:rPr>
-              <w:fldChar w:fldCharType="begin"/>
-            </w:r>
-            <w:r>
-              <w:rPr>
-                <w:noProof/>
-                <w:webHidden/>
-              </w:rPr>
-              <w:instrText xml:space="preserve"> PAGEREF _Toc51840377 \h </w:instrText>
-            </w:r>
-            <w:r>
-              <w:rPr>
-                <w:noProof/>
-                <w:webHidden/>
-              </w:rPr>
-            </w:r>
-            <w:r>
-              <w:rPr>
-                <w:noProof/>
-                <w:webHidden/>
-              </w:rPr>
-              <w:fldChar w:fldCharType="separate"/>
-            </w:r>
-            <w:r>
-              <w:rPr>
-                <w:noProof/>
-                <w:webHidden/>
-              </w:rPr>
-              <w:t>2</w:t>
-            </w:r>
-            <w:r>
-              <w:rPr>
-                <w:noProof/>
-                <w:webHidden/>
-              </w:rPr>
-              <w:fldChar w:fldCharType="end"/>
-            </w:r>
-          </w:hyperlink>
-        </w:p>
-        <w:p>
-          <w:pPr>
-            <w:pStyle w:val="TDC1"/>
-            <w:tabs>
-              <w:tab w:val="right" w:leader="dot" w:pos="9628"/>
-            </w:tabs>
-            <w:rPr>
-              <w:rFonts w:eastAsiaTheme="minorEastAsia"/>
-              <w:noProof/>
-              <w:lang w:eastAsia="es-ES"/>
-            </w:rPr>
-          </w:pPr>
-          <w:hyperlink w:anchor="_Toc51840378" w:history="1">
-            <w:r>
-              <w:rPr>
-                <w:rStyle w:val="Hipervnculo"/>
-                <w:rFonts w:ascii="Arial" w:hAnsi="Arial" w:cs="Arial"/>
-                <w:bCs/>
-                <w:noProof/>
-              </w:rPr>
-              <w:t>Referencias bibliográficas consultadas</w:t>
-            </w:r>
-            <w:r>
-              <w:rPr>
-                <w:noProof/>
-                <w:webHidden/>
-              </w:rPr>
-              <w:tab/>
-            </w:r>
-            <w:r>
-              <w:rPr>
-                <w:noProof/>
-                <w:webHidden/>
-              </w:rPr>
-              <w:fldChar w:fldCharType="begin"/>
-            </w:r>
-            <w:r>
-              <w:rPr>
-                <w:noProof/>
-                <w:webHidden/>
-              </w:rPr>
-              <w:instrText xml:space="preserve"> PAGEREF _Toc51840378 \h </w:instrText>
-            </w:r>
-            <w:r>
-              <w:rPr>
-                <w:noProof/>
-                <w:webHidden/>
-              </w:rPr>
-            </w:r>
-            <w:r>
-              <w:rPr>
-                <w:noProof/>
-                <w:webHidden/>
-              </w:rPr>
-              <w:fldChar w:fldCharType="separate"/>
-            </w:r>
-            <w:r>
-              <w:rPr>
-                <w:noProof/>
-                <w:webHidden/>
-              </w:rPr>
-              <w:t>2</w:t>
-            </w:r>
-            <w:r>
-              <w:rPr>
-                <w:noProof/>
-                <w:webHidden/>
-              </w:rPr>
-              <w:fldChar w:fldCharType="end"/>
-            </w:r>
-          </w:hyperlink>
-        </w:p>
-        <w:p>
-          <w:pPr>
-            <w:pStyle w:val="TDC1"/>
-            <w:tabs>
-              <w:tab w:val="right" w:leader="dot" w:pos="9628"/>
-            </w:tabs>
-            <w:rPr>
-              <w:rFonts w:eastAsiaTheme="minorEastAsia"/>
-              <w:noProof/>
-              <w:lang w:eastAsia="es-ES"/>
-            </w:rPr>
-          </w:pPr>
-          <w:hyperlink w:anchor="_Toc51840379" w:history="1">
-            <w:r>
-              <w:rPr>
-                <w:rStyle w:val="Hipervnculo"/>
-                <w:rFonts w:ascii="Arial" w:hAnsi="Arial" w:cs="Arial"/>
-                <w:bCs/>
-                <w:noProof/>
-              </w:rPr>
-              <w:t>Principales dificultades encontradas</w:t>
-            </w:r>
-            <w:r>
-              <w:rPr>
-                <w:noProof/>
-                <w:webHidden/>
-              </w:rPr>
-              <w:tab/>
-            </w:r>
-            <w:r>
-              <w:rPr>
-                <w:noProof/>
-                <w:webHidden/>
-              </w:rPr>
-              <w:fldChar w:fldCharType="begin"/>
-            </w:r>
-            <w:r>
-              <w:rPr>
-                <w:noProof/>
-                <w:webHidden/>
-              </w:rPr>
-              <w:instrText xml:space="preserve"> PAGEREF _Toc51840379 \h </w:instrText>
+              <w:instrText xml:space="preserve"> PAGEREF _Toc65099664 \h </w:instrText>
             </w:r>
             <w:r>
               <w:rPr>
@@ -837,7 +542,7 @@
               <w:lang w:eastAsia="es-ES"/>
             </w:rPr>
           </w:pPr>
-          <w:hyperlink w:anchor="_Toc51840380" w:history="1">
+          <w:hyperlink w:anchor="_Toc65099665" w:history="1">
             <w:r>
               <w:rPr>
                 <w:rStyle w:val="Hipervnculo"/>
@@ -845,7 +550,7 @@
                 <w:bCs/>
                 <w:noProof/>
               </w:rPr>
-              <w:t>Opinión respecto a la práctica realizada</w:t>
+              <w:t>Referencias bibliográficas consultadas</w:t>
             </w:r>
             <w:r>
               <w:rPr>
@@ -866,7 +571,7 @@
                 <w:noProof/>
                 <w:webHidden/>
               </w:rPr>
-              <w:instrText xml:space="preserve"> PAGEREF _Toc51840380 \h </w:instrText>
+              <w:instrText xml:space="preserve"> PAGEREF _Toc65099665 \h </w:instrText>
             </w:r>
             <w:r>
               <w:rPr>
@@ -886,7 +591,7 @@
                 <w:noProof/>
                 <w:webHidden/>
               </w:rPr>
-              <w:t>3</w:t>
+              <w:t>10</w:t>
             </w:r>
             <w:r>
               <w:rPr>
@@ -911,8 +616,2321 @@
         </w:p>
       </w:sdtContent>
     </w:sdt>
+    <w:p>
+      <w:r>
+        <w:br w:type="page"/>
+      </w:r>
+    </w:p>
     <w:p/>
     <w:p/>
+    <w:p>
+      <w:pPr>
+        <w:pStyle w:val="Tabladeilustraciones"/>
+        <w:tabs>
+          <w:tab w:val="right" w:leader="dot" w:pos="9628"/>
+        </w:tabs>
+        <w:rPr>
+          <w:rFonts w:asciiTheme="minorHAnsi" w:eastAsiaTheme="minorEastAsia" w:hAnsiTheme="minorHAnsi" w:cstheme="minorBidi"/>
+          <w:noProof/>
+          <w:sz w:val="22"/>
+          <w:szCs w:val="22"/>
+        </w:rPr>
+      </w:pPr>
+      <w:r>
+        <w:rPr>
+          <w:rStyle w:val="mw-headline"/>
+          <w:rFonts w:ascii="Arial" w:hAnsi="Arial" w:cs="Arial"/>
+          <w:b/>
+          <w:bCs/>
+          <w:color w:val="000000"/>
+          <w:sz w:val="25"/>
+          <w:szCs w:val="25"/>
+        </w:rPr>
+        <w:fldChar w:fldCharType="begin"/>
+      </w:r>
+      <w:r>
+        <w:rPr>
+          <w:rStyle w:val="mw-headline"/>
+          <w:rFonts w:ascii="Arial" w:hAnsi="Arial" w:cs="Arial"/>
+          <w:b/>
+          <w:bCs/>
+          <w:color w:val="000000"/>
+          <w:sz w:val="25"/>
+          <w:szCs w:val="25"/>
+        </w:rPr>
+        <w:instrText xml:space="preserve"> TOC \h \z \c "Ilustración" </w:instrText>
+      </w:r>
+      <w:r>
+        <w:rPr>
+          <w:rStyle w:val="mw-headline"/>
+          <w:rFonts w:ascii="Arial" w:hAnsi="Arial" w:cs="Arial"/>
+          <w:b/>
+          <w:bCs/>
+          <w:color w:val="000000"/>
+          <w:sz w:val="25"/>
+          <w:szCs w:val="25"/>
+        </w:rPr>
+        <w:fldChar w:fldCharType="separate"/>
+      </w:r>
+      <w:hyperlink w:anchor="_Toc65099671" w:history="1">
+        <w:r>
+          <w:rPr>
+            <w:rStyle w:val="Hipervnculo"/>
+            <w:noProof/>
+          </w:rPr>
+          <w:t>Ilustración 1 - Tablas</w:t>
+        </w:r>
+        <w:r>
+          <w:rPr>
+            <w:noProof/>
+            <w:webHidden/>
+          </w:rPr>
+          <w:tab/>
+        </w:r>
+        <w:r>
+          <w:rPr>
+            <w:noProof/>
+            <w:webHidden/>
+          </w:rPr>
+          <w:fldChar w:fldCharType="begin"/>
+        </w:r>
+        <w:r>
+          <w:rPr>
+            <w:noProof/>
+            <w:webHidden/>
+          </w:rPr>
+          <w:instrText xml:space="preserve"> PAGEREF _Toc65099671 \h </w:instrText>
+        </w:r>
+        <w:r>
+          <w:rPr>
+            <w:noProof/>
+            <w:webHidden/>
+          </w:rPr>
+        </w:r>
+        <w:r>
+          <w:rPr>
+            <w:noProof/>
+            <w:webHidden/>
+          </w:rPr>
+          <w:fldChar w:fldCharType="separate"/>
+        </w:r>
+        <w:r>
+          <w:rPr>
+            <w:noProof/>
+            <w:webHidden/>
+          </w:rPr>
+          <w:t>3</w:t>
+        </w:r>
+        <w:r>
+          <w:rPr>
+            <w:noProof/>
+            <w:webHidden/>
+          </w:rPr>
+          <w:fldChar w:fldCharType="end"/>
+        </w:r>
+      </w:hyperlink>
+    </w:p>
+    <w:p>
+      <w:pPr>
+        <w:pStyle w:val="Tabladeilustraciones"/>
+        <w:tabs>
+          <w:tab w:val="right" w:leader="dot" w:pos="9628"/>
+        </w:tabs>
+        <w:rPr>
+          <w:rFonts w:asciiTheme="minorHAnsi" w:eastAsiaTheme="minorEastAsia" w:hAnsiTheme="minorHAnsi" w:cstheme="minorBidi"/>
+          <w:noProof/>
+          <w:sz w:val="22"/>
+          <w:szCs w:val="22"/>
+        </w:rPr>
+      </w:pPr>
+      <w:hyperlink w:anchor="_Toc65099672" w:history="1">
+        <w:r>
+          <w:rPr>
+            <w:rStyle w:val="Hipervnculo"/>
+            <w:noProof/>
+          </w:rPr>
+          <w:t>Ilustración 2 - Solución Ej. 3</w:t>
+        </w:r>
+        <w:r>
+          <w:rPr>
+            <w:noProof/>
+            <w:webHidden/>
+          </w:rPr>
+          <w:tab/>
+        </w:r>
+        <w:r>
+          <w:rPr>
+            <w:noProof/>
+            <w:webHidden/>
+          </w:rPr>
+          <w:fldChar w:fldCharType="begin"/>
+        </w:r>
+        <w:r>
+          <w:rPr>
+            <w:noProof/>
+            <w:webHidden/>
+          </w:rPr>
+          <w:instrText xml:space="preserve"> PAGEREF _Toc65099672 \h </w:instrText>
+        </w:r>
+        <w:r>
+          <w:rPr>
+            <w:noProof/>
+            <w:webHidden/>
+          </w:rPr>
+        </w:r>
+        <w:r>
+          <w:rPr>
+            <w:noProof/>
+            <w:webHidden/>
+          </w:rPr>
+          <w:fldChar w:fldCharType="separate"/>
+        </w:r>
+        <w:r>
+          <w:rPr>
+            <w:noProof/>
+            <w:webHidden/>
+          </w:rPr>
+          <w:t>3</w:t>
+        </w:r>
+        <w:r>
+          <w:rPr>
+            <w:noProof/>
+            <w:webHidden/>
+          </w:rPr>
+          <w:fldChar w:fldCharType="end"/>
+        </w:r>
+      </w:hyperlink>
+    </w:p>
+    <w:p>
+      <w:pPr>
+        <w:pStyle w:val="Tabladeilustraciones"/>
+        <w:tabs>
+          <w:tab w:val="right" w:leader="dot" w:pos="9628"/>
+        </w:tabs>
+        <w:rPr>
+          <w:rFonts w:asciiTheme="minorHAnsi" w:eastAsiaTheme="minorEastAsia" w:hAnsiTheme="minorHAnsi" w:cstheme="minorBidi"/>
+          <w:noProof/>
+          <w:sz w:val="22"/>
+          <w:szCs w:val="22"/>
+        </w:rPr>
+      </w:pPr>
+      <w:hyperlink w:anchor="_Toc65099673" w:history="1">
+        <w:r>
+          <w:rPr>
+            <w:rStyle w:val="Hipervnculo"/>
+            <w:noProof/>
+          </w:rPr>
+          <w:t>Ilustración 3 - Solución Ej. 4</w:t>
+        </w:r>
+        <w:r>
+          <w:rPr>
+            <w:noProof/>
+            <w:webHidden/>
+          </w:rPr>
+          <w:tab/>
+        </w:r>
+        <w:r>
+          <w:rPr>
+            <w:noProof/>
+            <w:webHidden/>
+          </w:rPr>
+          <w:fldChar w:fldCharType="begin"/>
+        </w:r>
+        <w:r>
+          <w:rPr>
+            <w:noProof/>
+            <w:webHidden/>
+          </w:rPr>
+          <w:instrText xml:space="preserve"> PAGEREF _Toc65099673 \h </w:instrText>
+        </w:r>
+        <w:r>
+          <w:rPr>
+            <w:noProof/>
+            <w:webHidden/>
+          </w:rPr>
+        </w:r>
+        <w:r>
+          <w:rPr>
+            <w:noProof/>
+            <w:webHidden/>
+          </w:rPr>
+          <w:fldChar w:fldCharType="separate"/>
+        </w:r>
+        <w:r>
+          <w:rPr>
+            <w:noProof/>
+            <w:webHidden/>
+          </w:rPr>
+          <w:t>4</w:t>
+        </w:r>
+        <w:r>
+          <w:rPr>
+            <w:noProof/>
+            <w:webHidden/>
+          </w:rPr>
+          <w:fldChar w:fldCharType="end"/>
+        </w:r>
+      </w:hyperlink>
+    </w:p>
+    <w:p>
+      <w:pPr>
+        <w:pStyle w:val="Tabladeilustraciones"/>
+        <w:tabs>
+          <w:tab w:val="right" w:leader="dot" w:pos="9628"/>
+        </w:tabs>
+        <w:rPr>
+          <w:rFonts w:asciiTheme="minorHAnsi" w:eastAsiaTheme="minorEastAsia" w:hAnsiTheme="minorHAnsi" w:cstheme="minorBidi"/>
+          <w:noProof/>
+          <w:sz w:val="22"/>
+          <w:szCs w:val="22"/>
+        </w:rPr>
+      </w:pPr>
+      <w:hyperlink w:anchor="_Toc65099674" w:history="1">
+        <w:r>
+          <w:rPr>
+            <w:rStyle w:val="Hipervnculo"/>
+            <w:noProof/>
+          </w:rPr>
+          <w:t>Ilustración 4 - Solución Ej. 5</w:t>
+        </w:r>
+        <w:r>
+          <w:rPr>
+            <w:noProof/>
+            <w:webHidden/>
+          </w:rPr>
+          <w:tab/>
+        </w:r>
+        <w:r>
+          <w:rPr>
+            <w:noProof/>
+            <w:webHidden/>
+          </w:rPr>
+          <w:fldChar w:fldCharType="begin"/>
+        </w:r>
+        <w:r>
+          <w:rPr>
+            <w:noProof/>
+            <w:webHidden/>
+          </w:rPr>
+          <w:instrText xml:space="preserve"> PAGEREF _Toc65099674 \h </w:instrText>
+        </w:r>
+        <w:r>
+          <w:rPr>
+            <w:noProof/>
+            <w:webHidden/>
+          </w:rPr>
+        </w:r>
+        <w:r>
+          <w:rPr>
+            <w:noProof/>
+            <w:webHidden/>
+          </w:rPr>
+          <w:fldChar w:fldCharType="separate"/>
+        </w:r>
+        <w:r>
+          <w:rPr>
+            <w:noProof/>
+            <w:webHidden/>
+          </w:rPr>
+          <w:t>4</w:t>
+        </w:r>
+        <w:r>
+          <w:rPr>
+            <w:noProof/>
+            <w:webHidden/>
+          </w:rPr>
+          <w:fldChar w:fldCharType="end"/>
+        </w:r>
+      </w:hyperlink>
+    </w:p>
+    <w:p>
+      <w:pPr>
+        <w:pStyle w:val="Tabladeilustraciones"/>
+        <w:tabs>
+          <w:tab w:val="right" w:leader="dot" w:pos="9628"/>
+        </w:tabs>
+        <w:rPr>
+          <w:rFonts w:asciiTheme="minorHAnsi" w:eastAsiaTheme="minorEastAsia" w:hAnsiTheme="minorHAnsi" w:cstheme="minorBidi"/>
+          <w:noProof/>
+          <w:sz w:val="22"/>
+          <w:szCs w:val="22"/>
+        </w:rPr>
+      </w:pPr>
+      <w:hyperlink w:anchor="_Toc65099675" w:history="1">
+        <w:r>
+          <w:rPr>
+            <w:rStyle w:val="Hipervnculo"/>
+            <w:noProof/>
+          </w:rPr>
+          <w:t>Ilustración 5 - Solución Ej. 6</w:t>
+        </w:r>
+        <w:r>
+          <w:rPr>
+            <w:noProof/>
+            <w:webHidden/>
+          </w:rPr>
+          <w:tab/>
+        </w:r>
+        <w:r>
+          <w:rPr>
+            <w:noProof/>
+            <w:webHidden/>
+          </w:rPr>
+          <w:fldChar w:fldCharType="begin"/>
+        </w:r>
+        <w:r>
+          <w:rPr>
+            <w:noProof/>
+            <w:webHidden/>
+          </w:rPr>
+          <w:instrText xml:space="preserve"> PAGEREF _Toc65099675 \h </w:instrText>
+        </w:r>
+        <w:r>
+          <w:rPr>
+            <w:noProof/>
+            <w:webHidden/>
+          </w:rPr>
+        </w:r>
+        <w:r>
+          <w:rPr>
+            <w:noProof/>
+            <w:webHidden/>
+          </w:rPr>
+          <w:fldChar w:fldCharType="separate"/>
+        </w:r>
+        <w:r>
+          <w:rPr>
+            <w:noProof/>
+            <w:webHidden/>
+          </w:rPr>
+          <w:t>4</w:t>
+        </w:r>
+        <w:r>
+          <w:rPr>
+            <w:noProof/>
+            <w:webHidden/>
+          </w:rPr>
+          <w:fldChar w:fldCharType="end"/>
+        </w:r>
+      </w:hyperlink>
+    </w:p>
+    <w:p>
+      <w:pPr>
+        <w:pStyle w:val="Tabladeilustraciones"/>
+        <w:tabs>
+          <w:tab w:val="right" w:leader="dot" w:pos="9628"/>
+        </w:tabs>
+        <w:rPr>
+          <w:rFonts w:asciiTheme="minorHAnsi" w:eastAsiaTheme="minorEastAsia" w:hAnsiTheme="minorHAnsi" w:cstheme="minorBidi"/>
+          <w:noProof/>
+          <w:sz w:val="22"/>
+          <w:szCs w:val="22"/>
+        </w:rPr>
+      </w:pPr>
+      <w:hyperlink w:anchor="_Toc65099676" w:history="1">
+        <w:r>
+          <w:rPr>
+            <w:rStyle w:val="Hipervnculo"/>
+            <w:noProof/>
+          </w:rPr>
+          <w:t>Ilustración 6 - Solución Ej. 7</w:t>
+        </w:r>
+        <w:r>
+          <w:rPr>
+            <w:noProof/>
+            <w:webHidden/>
+          </w:rPr>
+          <w:tab/>
+        </w:r>
+        <w:r>
+          <w:rPr>
+            <w:noProof/>
+            <w:webHidden/>
+          </w:rPr>
+          <w:fldChar w:fldCharType="begin"/>
+        </w:r>
+        <w:r>
+          <w:rPr>
+            <w:noProof/>
+            <w:webHidden/>
+          </w:rPr>
+          <w:instrText xml:space="preserve"> PAGEREF _Toc65099676 \h </w:instrText>
+        </w:r>
+        <w:r>
+          <w:rPr>
+            <w:noProof/>
+            <w:webHidden/>
+          </w:rPr>
+        </w:r>
+        <w:r>
+          <w:rPr>
+            <w:noProof/>
+            <w:webHidden/>
+          </w:rPr>
+          <w:fldChar w:fldCharType="separate"/>
+        </w:r>
+        <w:r>
+          <w:rPr>
+            <w:noProof/>
+            <w:webHidden/>
+          </w:rPr>
+          <w:t>5</w:t>
+        </w:r>
+        <w:r>
+          <w:rPr>
+            <w:noProof/>
+            <w:webHidden/>
+          </w:rPr>
+          <w:fldChar w:fldCharType="end"/>
+        </w:r>
+      </w:hyperlink>
+    </w:p>
+    <w:p>
+      <w:pPr>
+        <w:pStyle w:val="Tabladeilustraciones"/>
+        <w:tabs>
+          <w:tab w:val="right" w:leader="dot" w:pos="9628"/>
+        </w:tabs>
+        <w:rPr>
+          <w:rFonts w:asciiTheme="minorHAnsi" w:eastAsiaTheme="minorEastAsia" w:hAnsiTheme="minorHAnsi" w:cstheme="minorBidi"/>
+          <w:noProof/>
+          <w:sz w:val="22"/>
+          <w:szCs w:val="22"/>
+        </w:rPr>
+      </w:pPr>
+      <w:hyperlink w:anchor="_Toc65099677" w:history="1">
+        <w:r>
+          <w:rPr>
+            <w:rStyle w:val="Hipervnculo"/>
+            <w:noProof/>
+          </w:rPr>
+          <w:t>Ilustración 7 - Solución Ej. 8</w:t>
+        </w:r>
+        <w:r>
+          <w:rPr>
+            <w:noProof/>
+            <w:webHidden/>
+          </w:rPr>
+          <w:tab/>
+        </w:r>
+        <w:r>
+          <w:rPr>
+            <w:noProof/>
+            <w:webHidden/>
+          </w:rPr>
+          <w:fldChar w:fldCharType="begin"/>
+        </w:r>
+        <w:r>
+          <w:rPr>
+            <w:noProof/>
+            <w:webHidden/>
+          </w:rPr>
+          <w:instrText xml:space="preserve"> PAGEREF _Toc65099677 \h </w:instrText>
+        </w:r>
+        <w:r>
+          <w:rPr>
+            <w:noProof/>
+            <w:webHidden/>
+          </w:rPr>
+        </w:r>
+        <w:r>
+          <w:rPr>
+            <w:noProof/>
+            <w:webHidden/>
+          </w:rPr>
+          <w:fldChar w:fldCharType="separate"/>
+        </w:r>
+        <w:r>
+          <w:rPr>
+            <w:noProof/>
+            <w:webHidden/>
+          </w:rPr>
+          <w:t>5</w:t>
+        </w:r>
+        <w:r>
+          <w:rPr>
+            <w:noProof/>
+            <w:webHidden/>
+          </w:rPr>
+          <w:fldChar w:fldCharType="end"/>
+        </w:r>
+      </w:hyperlink>
+    </w:p>
+    <w:p>
+      <w:pPr>
+        <w:pStyle w:val="Tabladeilustraciones"/>
+        <w:tabs>
+          <w:tab w:val="right" w:leader="dot" w:pos="9628"/>
+        </w:tabs>
+        <w:rPr>
+          <w:rFonts w:asciiTheme="minorHAnsi" w:eastAsiaTheme="minorEastAsia" w:hAnsiTheme="minorHAnsi" w:cstheme="minorBidi"/>
+          <w:noProof/>
+          <w:sz w:val="22"/>
+          <w:szCs w:val="22"/>
+        </w:rPr>
+      </w:pPr>
+      <w:hyperlink w:anchor="_Toc65099678" w:history="1">
+        <w:r>
+          <w:rPr>
+            <w:rStyle w:val="Hipervnculo"/>
+            <w:noProof/>
+          </w:rPr>
+          <w:t>Ilustración 8 - Solución Ej. 9</w:t>
+        </w:r>
+        <w:r>
+          <w:rPr>
+            <w:noProof/>
+            <w:webHidden/>
+          </w:rPr>
+          <w:tab/>
+        </w:r>
+        <w:r>
+          <w:rPr>
+            <w:noProof/>
+            <w:webHidden/>
+          </w:rPr>
+          <w:fldChar w:fldCharType="begin"/>
+        </w:r>
+        <w:r>
+          <w:rPr>
+            <w:noProof/>
+            <w:webHidden/>
+          </w:rPr>
+          <w:instrText xml:space="preserve"> PAGEREF _Toc65099678 \h </w:instrText>
+        </w:r>
+        <w:r>
+          <w:rPr>
+            <w:noProof/>
+            <w:webHidden/>
+          </w:rPr>
+        </w:r>
+        <w:r>
+          <w:rPr>
+            <w:noProof/>
+            <w:webHidden/>
+          </w:rPr>
+          <w:fldChar w:fldCharType="separate"/>
+        </w:r>
+        <w:r>
+          <w:rPr>
+            <w:noProof/>
+            <w:webHidden/>
+          </w:rPr>
+          <w:t>5</w:t>
+        </w:r>
+        <w:r>
+          <w:rPr>
+            <w:noProof/>
+            <w:webHidden/>
+          </w:rPr>
+          <w:fldChar w:fldCharType="end"/>
+        </w:r>
+      </w:hyperlink>
+    </w:p>
+    <w:p>
+      <w:pPr>
+        <w:pStyle w:val="Tabladeilustraciones"/>
+        <w:tabs>
+          <w:tab w:val="right" w:leader="dot" w:pos="9628"/>
+        </w:tabs>
+        <w:rPr>
+          <w:rFonts w:asciiTheme="minorHAnsi" w:eastAsiaTheme="minorEastAsia" w:hAnsiTheme="minorHAnsi" w:cstheme="minorBidi"/>
+          <w:noProof/>
+          <w:sz w:val="22"/>
+          <w:szCs w:val="22"/>
+        </w:rPr>
+      </w:pPr>
+      <w:hyperlink w:anchor="_Toc65099679" w:history="1">
+        <w:r>
+          <w:rPr>
+            <w:rStyle w:val="Hipervnculo"/>
+            <w:noProof/>
+          </w:rPr>
+          <w:t>Ilustración 9 - Solución Ej. 10</w:t>
+        </w:r>
+        <w:r>
+          <w:rPr>
+            <w:noProof/>
+            <w:webHidden/>
+          </w:rPr>
+          <w:tab/>
+        </w:r>
+        <w:r>
+          <w:rPr>
+            <w:noProof/>
+            <w:webHidden/>
+          </w:rPr>
+          <w:fldChar w:fldCharType="begin"/>
+        </w:r>
+        <w:r>
+          <w:rPr>
+            <w:noProof/>
+            <w:webHidden/>
+          </w:rPr>
+          <w:instrText xml:space="preserve"> PAGEREF _Toc65099679 \h </w:instrText>
+        </w:r>
+        <w:r>
+          <w:rPr>
+            <w:noProof/>
+            <w:webHidden/>
+          </w:rPr>
+        </w:r>
+        <w:r>
+          <w:rPr>
+            <w:noProof/>
+            <w:webHidden/>
+          </w:rPr>
+          <w:fldChar w:fldCharType="separate"/>
+        </w:r>
+        <w:r>
+          <w:rPr>
+            <w:noProof/>
+            <w:webHidden/>
+          </w:rPr>
+          <w:t>6</w:t>
+        </w:r>
+        <w:r>
+          <w:rPr>
+            <w:noProof/>
+            <w:webHidden/>
+          </w:rPr>
+          <w:fldChar w:fldCharType="end"/>
+        </w:r>
+      </w:hyperlink>
+    </w:p>
+    <w:p>
+      <w:pPr>
+        <w:pStyle w:val="Tabladeilustraciones"/>
+        <w:tabs>
+          <w:tab w:val="right" w:leader="dot" w:pos="9628"/>
+        </w:tabs>
+        <w:rPr>
+          <w:rFonts w:asciiTheme="minorHAnsi" w:eastAsiaTheme="minorEastAsia" w:hAnsiTheme="minorHAnsi" w:cstheme="minorBidi"/>
+          <w:noProof/>
+          <w:sz w:val="22"/>
+          <w:szCs w:val="22"/>
+        </w:rPr>
+      </w:pPr>
+      <w:hyperlink w:anchor="_Toc65099680" w:history="1">
+        <w:r>
+          <w:rPr>
+            <w:rStyle w:val="Hipervnculo"/>
+            <w:noProof/>
+          </w:rPr>
+          <w:t>Ilustración 10 - Solución Ej. 11</w:t>
+        </w:r>
+        <w:r>
+          <w:rPr>
+            <w:noProof/>
+            <w:webHidden/>
+          </w:rPr>
+          <w:tab/>
+        </w:r>
+        <w:r>
+          <w:rPr>
+            <w:noProof/>
+            <w:webHidden/>
+          </w:rPr>
+          <w:fldChar w:fldCharType="begin"/>
+        </w:r>
+        <w:r>
+          <w:rPr>
+            <w:noProof/>
+            <w:webHidden/>
+          </w:rPr>
+          <w:instrText xml:space="preserve"> PAGEREF _Toc65099680 \h </w:instrText>
+        </w:r>
+        <w:r>
+          <w:rPr>
+            <w:noProof/>
+            <w:webHidden/>
+          </w:rPr>
+        </w:r>
+        <w:r>
+          <w:rPr>
+            <w:noProof/>
+            <w:webHidden/>
+          </w:rPr>
+          <w:fldChar w:fldCharType="separate"/>
+        </w:r>
+        <w:r>
+          <w:rPr>
+            <w:noProof/>
+            <w:webHidden/>
+          </w:rPr>
+          <w:t>6</w:t>
+        </w:r>
+        <w:r>
+          <w:rPr>
+            <w:noProof/>
+            <w:webHidden/>
+          </w:rPr>
+          <w:fldChar w:fldCharType="end"/>
+        </w:r>
+      </w:hyperlink>
+    </w:p>
+    <w:p>
+      <w:pPr>
+        <w:pStyle w:val="Tabladeilustraciones"/>
+        <w:tabs>
+          <w:tab w:val="right" w:leader="dot" w:pos="9628"/>
+        </w:tabs>
+        <w:rPr>
+          <w:rFonts w:asciiTheme="minorHAnsi" w:eastAsiaTheme="minorEastAsia" w:hAnsiTheme="minorHAnsi" w:cstheme="minorBidi"/>
+          <w:noProof/>
+          <w:sz w:val="22"/>
+          <w:szCs w:val="22"/>
+        </w:rPr>
+      </w:pPr>
+      <w:hyperlink w:anchor="_Toc65099681" w:history="1">
+        <w:r>
+          <w:rPr>
+            <w:rStyle w:val="Hipervnculo"/>
+            <w:noProof/>
+          </w:rPr>
+          <w:t>Ilustración 11 - Solución Ej. 12</w:t>
+        </w:r>
+        <w:r>
+          <w:rPr>
+            <w:noProof/>
+            <w:webHidden/>
+          </w:rPr>
+          <w:tab/>
+        </w:r>
+        <w:r>
+          <w:rPr>
+            <w:noProof/>
+            <w:webHidden/>
+          </w:rPr>
+          <w:fldChar w:fldCharType="begin"/>
+        </w:r>
+        <w:r>
+          <w:rPr>
+            <w:noProof/>
+            <w:webHidden/>
+          </w:rPr>
+          <w:instrText xml:space="preserve"> PAGEREF _Toc65099681 \h </w:instrText>
+        </w:r>
+        <w:r>
+          <w:rPr>
+            <w:noProof/>
+            <w:webHidden/>
+          </w:rPr>
+        </w:r>
+        <w:r>
+          <w:rPr>
+            <w:noProof/>
+            <w:webHidden/>
+          </w:rPr>
+          <w:fldChar w:fldCharType="separate"/>
+        </w:r>
+        <w:r>
+          <w:rPr>
+            <w:noProof/>
+            <w:webHidden/>
+          </w:rPr>
+          <w:t>6</w:t>
+        </w:r>
+        <w:r>
+          <w:rPr>
+            <w:noProof/>
+            <w:webHidden/>
+          </w:rPr>
+          <w:fldChar w:fldCharType="end"/>
+        </w:r>
+      </w:hyperlink>
+    </w:p>
+    <w:p>
+      <w:pPr>
+        <w:pStyle w:val="Tabladeilustraciones"/>
+        <w:tabs>
+          <w:tab w:val="right" w:leader="dot" w:pos="9628"/>
+        </w:tabs>
+        <w:rPr>
+          <w:rFonts w:asciiTheme="minorHAnsi" w:eastAsiaTheme="minorEastAsia" w:hAnsiTheme="minorHAnsi" w:cstheme="minorBidi"/>
+          <w:noProof/>
+          <w:sz w:val="22"/>
+          <w:szCs w:val="22"/>
+        </w:rPr>
+      </w:pPr>
+      <w:hyperlink w:anchor="_Toc65099682" w:history="1">
+        <w:r>
+          <w:rPr>
+            <w:rStyle w:val="Hipervnculo"/>
+            <w:noProof/>
+          </w:rPr>
+          <w:t>Ilustración 12 - Solución Ej. 13</w:t>
+        </w:r>
+        <w:r>
+          <w:rPr>
+            <w:noProof/>
+            <w:webHidden/>
+          </w:rPr>
+          <w:tab/>
+        </w:r>
+        <w:r>
+          <w:rPr>
+            <w:noProof/>
+            <w:webHidden/>
+          </w:rPr>
+          <w:fldChar w:fldCharType="begin"/>
+        </w:r>
+        <w:r>
+          <w:rPr>
+            <w:noProof/>
+            <w:webHidden/>
+          </w:rPr>
+          <w:instrText xml:space="preserve"> PAGEREF _Toc65099682 \h </w:instrText>
+        </w:r>
+        <w:r>
+          <w:rPr>
+            <w:noProof/>
+            <w:webHidden/>
+          </w:rPr>
+        </w:r>
+        <w:r>
+          <w:rPr>
+            <w:noProof/>
+            <w:webHidden/>
+          </w:rPr>
+          <w:fldChar w:fldCharType="separate"/>
+        </w:r>
+        <w:r>
+          <w:rPr>
+            <w:noProof/>
+            <w:webHidden/>
+          </w:rPr>
+          <w:t>6</w:t>
+        </w:r>
+        <w:r>
+          <w:rPr>
+            <w:noProof/>
+            <w:webHidden/>
+          </w:rPr>
+          <w:fldChar w:fldCharType="end"/>
+        </w:r>
+      </w:hyperlink>
+    </w:p>
+    <w:p>
+      <w:pPr>
+        <w:pStyle w:val="Tabladeilustraciones"/>
+        <w:tabs>
+          <w:tab w:val="right" w:leader="dot" w:pos="9628"/>
+        </w:tabs>
+        <w:rPr>
+          <w:rFonts w:asciiTheme="minorHAnsi" w:eastAsiaTheme="minorEastAsia" w:hAnsiTheme="minorHAnsi" w:cstheme="minorBidi"/>
+          <w:noProof/>
+          <w:sz w:val="22"/>
+          <w:szCs w:val="22"/>
+        </w:rPr>
+      </w:pPr>
+      <w:hyperlink w:anchor="_Toc65099683" w:history="1">
+        <w:r>
+          <w:rPr>
+            <w:rStyle w:val="Hipervnculo"/>
+            <w:noProof/>
+          </w:rPr>
+          <w:t>Ilustración 13 - Solución Ej. 14</w:t>
+        </w:r>
+        <w:r>
+          <w:rPr>
+            <w:noProof/>
+            <w:webHidden/>
+          </w:rPr>
+          <w:tab/>
+        </w:r>
+        <w:r>
+          <w:rPr>
+            <w:noProof/>
+            <w:webHidden/>
+          </w:rPr>
+          <w:fldChar w:fldCharType="begin"/>
+        </w:r>
+        <w:r>
+          <w:rPr>
+            <w:noProof/>
+            <w:webHidden/>
+          </w:rPr>
+          <w:instrText xml:space="preserve"> PAGEREF _Toc65099683 \h </w:instrText>
+        </w:r>
+        <w:r>
+          <w:rPr>
+            <w:noProof/>
+            <w:webHidden/>
+          </w:rPr>
+        </w:r>
+        <w:r>
+          <w:rPr>
+            <w:noProof/>
+            <w:webHidden/>
+          </w:rPr>
+          <w:fldChar w:fldCharType="separate"/>
+        </w:r>
+        <w:r>
+          <w:rPr>
+            <w:noProof/>
+            <w:webHidden/>
+          </w:rPr>
+          <w:t>6</w:t>
+        </w:r>
+        <w:r>
+          <w:rPr>
+            <w:noProof/>
+            <w:webHidden/>
+          </w:rPr>
+          <w:fldChar w:fldCharType="end"/>
+        </w:r>
+      </w:hyperlink>
+    </w:p>
+    <w:p>
+      <w:pPr>
+        <w:pStyle w:val="Tabladeilustraciones"/>
+        <w:tabs>
+          <w:tab w:val="right" w:leader="dot" w:pos="9628"/>
+        </w:tabs>
+        <w:rPr>
+          <w:rFonts w:asciiTheme="minorHAnsi" w:eastAsiaTheme="minorEastAsia" w:hAnsiTheme="minorHAnsi" w:cstheme="minorBidi"/>
+          <w:noProof/>
+          <w:sz w:val="22"/>
+          <w:szCs w:val="22"/>
+        </w:rPr>
+      </w:pPr>
+      <w:hyperlink w:anchor="_Toc65099684" w:history="1">
+        <w:r>
+          <w:rPr>
+            <w:rStyle w:val="Hipervnculo"/>
+            <w:noProof/>
+          </w:rPr>
+          <w:t>Ilustración 14 - Solución Ej. 15</w:t>
+        </w:r>
+        <w:r>
+          <w:rPr>
+            <w:noProof/>
+            <w:webHidden/>
+          </w:rPr>
+          <w:tab/>
+        </w:r>
+        <w:r>
+          <w:rPr>
+            <w:noProof/>
+            <w:webHidden/>
+          </w:rPr>
+          <w:fldChar w:fldCharType="begin"/>
+        </w:r>
+        <w:r>
+          <w:rPr>
+            <w:noProof/>
+            <w:webHidden/>
+          </w:rPr>
+          <w:instrText xml:space="preserve"> PAGEREF _Toc65099684 \h </w:instrText>
+        </w:r>
+        <w:r>
+          <w:rPr>
+            <w:noProof/>
+            <w:webHidden/>
+          </w:rPr>
+        </w:r>
+        <w:r>
+          <w:rPr>
+            <w:noProof/>
+            <w:webHidden/>
+          </w:rPr>
+          <w:fldChar w:fldCharType="separate"/>
+        </w:r>
+        <w:r>
+          <w:rPr>
+            <w:noProof/>
+            <w:webHidden/>
+          </w:rPr>
+          <w:t>7</w:t>
+        </w:r>
+        <w:r>
+          <w:rPr>
+            <w:noProof/>
+            <w:webHidden/>
+          </w:rPr>
+          <w:fldChar w:fldCharType="end"/>
+        </w:r>
+      </w:hyperlink>
+    </w:p>
+    <w:p>
+      <w:pPr>
+        <w:pStyle w:val="Tabladeilustraciones"/>
+        <w:tabs>
+          <w:tab w:val="right" w:leader="dot" w:pos="9628"/>
+        </w:tabs>
+        <w:rPr>
+          <w:rFonts w:asciiTheme="minorHAnsi" w:eastAsiaTheme="minorEastAsia" w:hAnsiTheme="minorHAnsi" w:cstheme="minorBidi"/>
+          <w:noProof/>
+          <w:sz w:val="22"/>
+          <w:szCs w:val="22"/>
+        </w:rPr>
+      </w:pPr>
+      <w:hyperlink w:anchor="_Toc65099685" w:history="1">
+        <w:r>
+          <w:rPr>
+            <w:rStyle w:val="Hipervnculo"/>
+            <w:noProof/>
+          </w:rPr>
+          <w:t>Ilustración 15 - Solución Ej. 16</w:t>
+        </w:r>
+        <w:r>
+          <w:rPr>
+            <w:noProof/>
+            <w:webHidden/>
+          </w:rPr>
+          <w:tab/>
+        </w:r>
+        <w:r>
+          <w:rPr>
+            <w:noProof/>
+            <w:webHidden/>
+          </w:rPr>
+          <w:fldChar w:fldCharType="begin"/>
+        </w:r>
+        <w:r>
+          <w:rPr>
+            <w:noProof/>
+            <w:webHidden/>
+          </w:rPr>
+          <w:instrText xml:space="preserve"> PAGEREF _Toc65099685 \h </w:instrText>
+        </w:r>
+        <w:r>
+          <w:rPr>
+            <w:noProof/>
+            <w:webHidden/>
+          </w:rPr>
+        </w:r>
+        <w:r>
+          <w:rPr>
+            <w:noProof/>
+            <w:webHidden/>
+          </w:rPr>
+          <w:fldChar w:fldCharType="separate"/>
+        </w:r>
+        <w:r>
+          <w:rPr>
+            <w:noProof/>
+            <w:webHidden/>
+          </w:rPr>
+          <w:t>7</w:t>
+        </w:r>
+        <w:r>
+          <w:rPr>
+            <w:noProof/>
+            <w:webHidden/>
+          </w:rPr>
+          <w:fldChar w:fldCharType="end"/>
+        </w:r>
+      </w:hyperlink>
+    </w:p>
+    <w:p>
+      <w:pPr>
+        <w:pStyle w:val="Tabladeilustraciones"/>
+        <w:tabs>
+          <w:tab w:val="right" w:leader="dot" w:pos="9628"/>
+        </w:tabs>
+        <w:rPr>
+          <w:rFonts w:asciiTheme="minorHAnsi" w:eastAsiaTheme="minorEastAsia" w:hAnsiTheme="minorHAnsi" w:cstheme="minorBidi"/>
+          <w:noProof/>
+          <w:sz w:val="22"/>
+          <w:szCs w:val="22"/>
+        </w:rPr>
+      </w:pPr>
+      <w:hyperlink w:anchor="_Toc65099686" w:history="1">
+        <w:r>
+          <w:rPr>
+            <w:rStyle w:val="Hipervnculo"/>
+            <w:noProof/>
+          </w:rPr>
+          <w:t>Ilustración 16 - Solución Ej. 17</w:t>
+        </w:r>
+        <w:r>
+          <w:rPr>
+            <w:noProof/>
+            <w:webHidden/>
+          </w:rPr>
+          <w:tab/>
+        </w:r>
+        <w:r>
+          <w:rPr>
+            <w:noProof/>
+            <w:webHidden/>
+          </w:rPr>
+          <w:fldChar w:fldCharType="begin"/>
+        </w:r>
+        <w:r>
+          <w:rPr>
+            <w:noProof/>
+            <w:webHidden/>
+          </w:rPr>
+          <w:instrText xml:space="preserve"> PAGEREF _Toc65099686 \h </w:instrText>
+        </w:r>
+        <w:r>
+          <w:rPr>
+            <w:noProof/>
+            <w:webHidden/>
+          </w:rPr>
+        </w:r>
+        <w:r>
+          <w:rPr>
+            <w:noProof/>
+            <w:webHidden/>
+          </w:rPr>
+          <w:fldChar w:fldCharType="separate"/>
+        </w:r>
+        <w:r>
+          <w:rPr>
+            <w:noProof/>
+            <w:webHidden/>
+          </w:rPr>
+          <w:t>7</w:t>
+        </w:r>
+        <w:r>
+          <w:rPr>
+            <w:noProof/>
+            <w:webHidden/>
+          </w:rPr>
+          <w:fldChar w:fldCharType="end"/>
+        </w:r>
+      </w:hyperlink>
+    </w:p>
+    <w:p>
+      <w:pPr>
+        <w:pStyle w:val="Tabladeilustraciones"/>
+        <w:tabs>
+          <w:tab w:val="right" w:leader="dot" w:pos="9628"/>
+        </w:tabs>
+        <w:rPr>
+          <w:rFonts w:asciiTheme="minorHAnsi" w:eastAsiaTheme="minorEastAsia" w:hAnsiTheme="minorHAnsi" w:cstheme="minorBidi"/>
+          <w:noProof/>
+          <w:sz w:val="22"/>
+          <w:szCs w:val="22"/>
+        </w:rPr>
+      </w:pPr>
+      <w:hyperlink w:anchor="_Toc65099687" w:history="1">
+        <w:r>
+          <w:rPr>
+            <w:rStyle w:val="Hipervnculo"/>
+            <w:noProof/>
+          </w:rPr>
+          <w:t>Ilustración 17 - Solución Ej. 18</w:t>
+        </w:r>
+        <w:r>
+          <w:rPr>
+            <w:noProof/>
+            <w:webHidden/>
+          </w:rPr>
+          <w:tab/>
+        </w:r>
+        <w:r>
+          <w:rPr>
+            <w:noProof/>
+            <w:webHidden/>
+          </w:rPr>
+          <w:fldChar w:fldCharType="begin"/>
+        </w:r>
+        <w:r>
+          <w:rPr>
+            <w:noProof/>
+            <w:webHidden/>
+          </w:rPr>
+          <w:instrText xml:space="preserve"> PAGEREF _Toc65099687 \h </w:instrText>
+        </w:r>
+        <w:r>
+          <w:rPr>
+            <w:noProof/>
+            <w:webHidden/>
+          </w:rPr>
+        </w:r>
+        <w:r>
+          <w:rPr>
+            <w:noProof/>
+            <w:webHidden/>
+          </w:rPr>
+          <w:fldChar w:fldCharType="separate"/>
+        </w:r>
+        <w:r>
+          <w:rPr>
+            <w:noProof/>
+            <w:webHidden/>
+          </w:rPr>
+          <w:t>7</w:t>
+        </w:r>
+        <w:r>
+          <w:rPr>
+            <w:noProof/>
+            <w:webHidden/>
+          </w:rPr>
+          <w:fldChar w:fldCharType="end"/>
+        </w:r>
+      </w:hyperlink>
+    </w:p>
+    <w:p>
+      <w:pPr>
+        <w:pStyle w:val="Tabladeilustraciones"/>
+        <w:tabs>
+          <w:tab w:val="right" w:leader="dot" w:pos="9628"/>
+        </w:tabs>
+        <w:rPr>
+          <w:rFonts w:asciiTheme="minorHAnsi" w:eastAsiaTheme="minorEastAsia" w:hAnsiTheme="minorHAnsi" w:cstheme="minorBidi"/>
+          <w:noProof/>
+          <w:sz w:val="22"/>
+          <w:szCs w:val="22"/>
+        </w:rPr>
+      </w:pPr>
+      <w:hyperlink w:anchor="_Toc65099688" w:history="1">
+        <w:r>
+          <w:rPr>
+            <w:rStyle w:val="Hipervnculo"/>
+            <w:noProof/>
+          </w:rPr>
+          <w:t>Ilustración 18 - Solución Ej. 19</w:t>
+        </w:r>
+        <w:r>
+          <w:rPr>
+            <w:noProof/>
+            <w:webHidden/>
+          </w:rPr>
+          <w:tab/>
+        </w:r>
+        <w:r>
+          <w:rPr>
+            <w:noProof/>
+            <w:webHidden/>
+          </w:rPr>
+          <w:fldChar w:fldCharType="begin"/>
+        </w:r>
+        <w:r>
+          <w:rPr>
+            <w:noProof/>
+            <w:webHidden/>
+          </w:rPr>
+          <w:instrText xml:space="preserve"> PAGEREF _Toc65099688 \h </w:instrText>
+        </w:r>
+        <w:r>
+          <w:rPr>
+            <w:noProof/>
+            <w:webHidden/>
+          </w:rPr>
+        </w:r>
+        <w:r>
+          <w:rPr>
+            <w:noProof/>
+            <w:webHidden/>
+          </w:rPr>
+          <w:fldChar w:fldCharType="separate"/>
+        </w:r>
+        <w:r>
+          <w:rPr>
+            <w:noProof/>
+            <w:webHidden/>
+          </w:rPr>
+          <w:t>7</w:t>
+        </w:r>
+        <w:r>
+          <w:rPr>
+            <w:noProof/>
+            <w:webHidden/>
+          </w:rPr>
+          <w:fldChar w:fldCharType="end"/>
+        </w:r>
+      </w:hyperlink>
+    </w:p>
+    <w:p>
+      <w:pPr>
+        <w:pStyle w:val="Tabladeilustraciones"/>
+        <w:tabs>
+          <w:tab w:val="right" w:leader="dot" w:pos="9628"/>
+        </w:tabs>
+        <w:rPr>
+          <w:rFonts w:asciiTheme="minorHAnsi" w:eastAsiaTheme="minorEastAsia" w:hAnsiTheme="minorHAnsi" w:cstheme="minorBidi"/>
+          <w:noProof/>
+          <w:sz w:val="22"/>
+          <w:szCs w:val="22"/>
+        </w:rPr>
+      </w:pPr>
+      <w:hyperlink w:anchor="_Toc65099689" w:history="1">
+        <w:r>
+          <w:rPr>
+            <w:rStyle w:val="Hipervnculo"/>
+            <w:noProof/>
+          </w:rPr>
+          <w:t>Ilustración 19 - Solución Ej. 20</w:t>
+        </w:r>
+        <w:r>
+          <w:rPr>
+            <w:noProof/>
+            <w:webHidden/>
+          </w:rPr>
+          <w:tab/>
+        </w:r>
+        <w:r>
+          <w:rPr>
+            <w:noProof/>
+            <w:webHidden/>
+          </w:rPr>
+          <w:fldChar w:fldCharType="begin"/>
+        </w:r>
+        <w:r>
+          <w:rPr>
+            <w:noProof/>
+            <w:webHidden/>
+          </w:rPr>
+          <w:instrText xml:space="preserve"> PAGEREF _Toc65099689 \h </w:instrText>
+        </w:r>
+        <w:r>
+          <w:rPr>
+            <w:noProof/>
+            <w:webHidden/>
+          </w:rPr>
+        </w:r>
+        <w:r>
+          <w:rPr>
+            <w:noProof/>
+            <w:webHidden/>
+          </w:rPr>
+          <w:fldChar w:fldCharType="separate"/>
+        </w:r>
+        <w:r>
+          <w:rPr>
+            <w:noProof/>
+            <w:webHidden/>
+          </w:rPr>
+          <w:t>8</w:t>
+        </w:r>
+        <w:r>
+          <w:rPr>
+            <w:noProof/>
+            <w:webHidden/>
+          </w:rPr>
+          <w:fldChar w:fldCharType="end"/>
+        </w:r>
+      </w:hyperlink>
+    </w:p>
+    <w:p>
+      <w:pPr>
+        <w:pStyle w:val="Tabladeilustraciones"/>
+        <w:tabs>
+          <w:tab w:val="right" w:leader="dot" w:pos="9628"/>
+        </w:tabs>
+        <w:rPr>
+          <w:rFonts w:asciiTheme="minorHAnsi" w:eastAsiaTheme="minorEastAsia" w:hAnsiTheme="minorHAnsi" w:cstheme="minorBidi"/>
+          <w:noProof/>
+          <w:sz w:val="22"/>
+          <w:szCs w:val="22"/>
+        </w:rPr>
+      </w:pPr>
+      <w:hyperlink w:anchor="_Toc65099690" w:history="1">
+        <w:r>
+          <w:rPr>
+            <w:rStyle w:val="Hipervnculo"/>
+            <w:noProof/>
+          </w:rPr>
+          <w:t>Ilustración 20 - Solución Ej. 21A</w:t>
+        </w:r>
+        <w:r>
+          <w:rPr>
+            <w:noProof/>
+            <w:webHidden/>
+          </w:rPr>
+          <w:tab/>
+        </w:r>
+        <w:r>
+          <w:rPr>
+            <w:noProof/>
+            <w:webHidden/>
+          </w:rPr>
+          <w:fldChar w:fldCharType="begin"/>
+        </w:r>
+        <w:r>
+          <w:rPr>
+            <w:noProof/>
+            <w:webHidden/>
+          </w:rPr>
+          <w:instrText xml:space="preserve"> PAGEREF _Toc65099690 \h </w:instrText>
+        </w:r>
+        <w:r>
+          <w:rPr>
+            <w:noProof/>
+            <w:webHidden/>
+          </w:rPr>
+        </w:r>
+        <w:r>
+          <w:rPr>
+            <w:noProof/>
+            <w:webHidden/>
+          </w:rPr>
+          <w:fldChar w:fldCharType="separate"/>
+        </w:r>
+        <w:r>
+          <w:rPr>
+            <w:noProof/>
+            <w:webHidden/>
+          </w:rPr>
+          <w:t>8</w:t>
+        </w:r>
+        <w:r>
+          <w:rPr>
+            <w:noProof/>
+            <w:webHidden/>
+          </w:rPr>
+          <w:fldChar w:fldCharType="end"/>
+        </w:r>
+      </w:hyperlink>
+    </w:p>
+    <w:p>
+      <w:pPr>
+        <w:pStyle w:val="Tabladeilustraciones"/>
+        <w:tabs>
+          <w:tab w:val="right" w:leader="dot" w:pos="9628"/>
+        </w:tabs>
+        <w:rPr>
+          <w:rFonts w:asciiTheme="minorHAnsi" w:eastAsiaTheme="minorEastAsia" w:hAnsiTheme="minorHAnsi" w:cstheme="minorBidi"/>
+          <w:noProof/>
+          <w:sz w:val="22"/>
+          <w:szCs w:val="22"/>
+        </w:rPr>
+      </w:pPr>
+      <w:hyperlink w:anchor="_Toc65099691" w:history="1">
+        <w:r>
+          <w:rPr>
+            <w:rStyle w:val="Hipervnculo"/>
+            <w:noProof/>
+          </w:rPr>
+          <w:t>Ilustración 21 - Solución Ej. 21B</w:t>
+        </w:r>
+        <w:r>
+          <w:rPr>
+            <w:noProof/>
+            <w:webHidden/>
+          </w:rPr>
+          <w:tab/>
+        </w:r>
+        <w:r>
+          <w:rPr>
+            <w:noProof/>
+            <w:webHidden/>
+          </w:rPr>
+          <w:fldChar w:fldCharType="begin"/>
+        </w:r>
+        <w:r>
+          <w:rPr>
+            <w:noProof/>
+            <w:webHidden/>
+          </w:rPr>
+          <w:instrText xml:space="preserve"> PAGEREF _Toc65099691 \h </w:instrText>
+        </w:r>
+        <w:r>
+          <w:rPr>
+            <w:noProof/>
+            <w:webHidden/>
+          </w:rPr>
+        </w:r>
+        <w:r>
+          <w:rPr>
+            <w:noProof/>
+            <w:webHidden/>
+          </w:rPr>
+          <w:fldChar w:fldCharType="separate"/>
+        </w:r>
+        <w:r>
+          <w:rPr>
+            <w:noProof/>
+            <w:webHidden/>
+          </w:rPr>
+          <w:t>8</w:t>
+        </w:r>
+        <w:r>
+          <w:rPr>
+            <w:noProof/>
+            <w:webHidden/>
+          </w:rPr>
+          <w:fldChar w:fldCharType="end"/>
+        </w:r>
+      </w:hyperlink>
+    </w:p>
+    <w:p>
+      <w:pPr>
+        <w:pStyle w:val="Tabladeilustraciones"/>
+        <w:tabs>
+          <w:tab w:val="right" w:leader="dot" w:pos="9628"/>
+        </w:tabs>
+        <w:rPr>
+          <w:rFonts w:asciiTheme="minorHAnsi" w:eastAsiaTheme="minorEastAsia" w:hAnsiTheme="minorHAnsi" w:cstheme="minorBidi"/>
+          <w:noProof/>
+          <w:sz w:val="22"/>
+          <w:szCs w:val="22"/>
+        </w:rPr>
+      </w:pPr>
+      <w:hyperlink w:anchor="_Toc65099692" w:history="1">
+        <w:r>
+          <w:rPr>
+            <w:rStyle w:val="Hipervnculo"/>
+            <w:noProof/>
+          </w:rPr>
+          <w:t>Ilustración 22 - Solución Ej. 21C</w:t>
+        </w:r>
+        <w:r>
+          <w:rPr>
+            <w:noProof/>
+            <w:webHidden/>
+          </w:rPr>
+          <w:tab/>
+        </w:r>
+        <w:r>
+          <w:rPr>
+            <w:noProof/>
+            <w:webHidden/>
+          </w:rPr>
+          <w:fldChar w:fldCharType="begin"/>
+        </w:r>
+        <w:r>
+          <w:rPr>
+            <w:noProof/>
+            <w:webHidden/>
+          </w:rPr>
+          <w:instrText xml:space="preserve"> PAGEREF _Toc65099692 \h </w:instrText>
+        </w:r>
+        <w:r>
+          <w:rPr>
+            <w:noProof/>
+            <w:webHidden/>
+          </w:rPr>
+        </w:r>
+        <w:r>
+          <w:rPr>
+            <w:noProof/>
+            <w:webHidden/>
+          </w:rPr>
+          <w:fldChar w:fldCharType="separate"/>
+        </w:r>
+        <w:r>
+          <w:rPr>
+            <w:noProof/>
+            <w:webHidden/>
+          </w:rPr>
+          <w:t>8</w:t>
+        </w:r>
+        <w:r>
+          <w:rPr>
+            <w:noProof/>
+            <w:webHidden/>
+          </w:rPr>
+          <w:fldChar w:fldCharType="end"/>
+        </w:r>
+      </w:hyperlink>
+    </w:p>
+    <w:p>
+      <w:pPr>
+        <w:pStyle w:val="Tabladeilustraciones"/>
+        <w:tabs>
+          <w:tab w:val="right" w:leader="dot" w:pos="9628"/>
+        </w:tabs>
+        <w:rPr>
+          <w:rFonts w:asciiTheme="minorHAnsi" w:eastAsiaTheme="minorEastAsia" w:hAnsiTheme="minorHAnsi" w:cstheme="minorBidi"/>
+          <w:noProof/>
+          <w:sz w:val="22"/>
+          <w:szCs w:val="22"/>
+        </w:rPr>
+      </w:pPr>
+      <w:hyperlink w:anchor="_Toc65099693" w:history="1">
+        <w:r>
+          <w:rPr>
+            <w:rStyle w:val="Hipervnculo"/>
+            <w:noProof/>
+          </w:rPr>
+          <w:t>Ilustración 23 - Solución Ej. 22</w:t>
+        </w:r>
+        <w:r>
+          <w:rPr>
+            <w:noProof/>
+            <w:webHidden/>
+          </w:rPr>
+          <w:tab/>
+        </w:r>
+        <w:r>
+          <w:rPr>
+            <w:noProof/>
+            <w:webHidden/>
+          </w:rPr>
+          <w:fldChar w:fldCharType="begin"/>
+        </w:r>
+        <w:r>
+          <w:rPr>
+            <w:noProof/>
+            <w:webHidden/>
+          </w:rPr>
+          <w:instrText xml:space="preserve"> PAGEREF _Toc65099693 \h </w:instrText>
+        </w:r>
+        <w:r>
+          <w:rPr>
+            <w:noProof/>
+            <w:webHidden/>
+          </w:rPr>
+        </w:r>
+        <w:r>
+          <w:rPr>
+            <w:noProof/>
+            <w:webHidden/>
+          </w:rPr>
+          <w:fldChar w:fldCharType="separate"/>
+        </w:r>
+        <w:r>
+          <w:rPr>
+            <w:noProof/>
+            <w:webHidden/>
+          </w:rPr>
+          <w:t>8</w:t>
+        </w:r>
+        <w:r>
+          <w:rPr>
+            <w:noProof/>
+            <w:webHidden/>
+          </w:rPr>
+          <w:fldChar w:fldCharType="end"/>
+        </w:r>
+      </w:hyperlink>
+    </w:p>
+    <w:p>
+      <w:pPr>
+        <w:pStyle w:val="Tabladeilustraciones"/>
+        <w:tabs>
+          <w:tab w:val="right" w:leader="dot" w:pos="9628"/>
+        </w:tabs>
+        <w:rPr>
+          <w:rFonts w:asciiTheme="minorHAnsi" w:eastAsiaTheme="minorEastAsia" w:hAnsiTheme="minorHAnsi" w:cstheme="minorBidi"/>
+          <w:noProof/>
+          <w:sz w:val="22"/>
+          <w:szCs w:val="22"/>
+        </w:rPr>
+      </w:pPr>
+      <w:hyperlink w:anchor="_Toc65099694" w:history="1">
+        <w:r>
+          <w:rPr>
+            <w:rStyle w:val="Hipervnculo"/>
+            <w:noProof/>
+          </w:rPr>
+          <w:t>Ilustración 24 - Solución Ej. 23</w:t>
+        </w:r>
+        <w:r>
+          <w:rPr>
+            <w:noProof/>
+            <w:webHidden/>
+          </w:rPr>
+          <w:tab/>
+        </w:r>
+        <w:r>
+          <w:rPr>
+            <w:noProof/>
+            <w:webHidden/>
+          </w:rPr>
+          <w:fldChar w:fldCharType="begin"/>
+        </w:r>
+        <w:r>
+          <w:rPr>
+            <w:noProof/>
+            <w:webHidden/>
+          </w:rPr>
+          <w:instrText xml:space="preserve"> PAGEREF _Toc65099694 \h </w:instrText>
+        </w:r>
+        <w:r>
+          <w:rPr>
+            <w:noProof/>
+            <w:webHidden/>
+          </w:rPr>
+        </w:r>
+        <w:r>
+          <w:rPr>
+            <w:noProof/>
+            <w:webHidden/>
+          </w:rPr>
+          <w:fldChar w:fldCharType="separate"/>
+        </w:r>
+        <w:r>
+          <w:rPr>
+            <w:noProof/>
+            <w:webHidden/>
+          </w:rPr>
+          <w:t>8</w:t>
+        </w:r>
+        <w:r>
+          <w:rPr>
+            <w:noProof/>
+            <w:webHidden/>
+          </w:rPr>
+          <w:fldChar w:fldCharType="end"/>
+        </w:r>
+      </w:hyperlink>
+    </w:p>
+    <w:p>
+      <w:pPr>
+        <w:pStyle w:val="Tabladeilustraciones"/>
+        <w:tabs>
+          <w:tab w:val="right" w:leader="dot" w:pos="9628"/>
+        </w:tabs>
+        <w:rPr>
+          <w:rFonts w:asciiTheme="minorHAnsi" w:eastAsiaTheme="minorEastAsia" w:hAnsiTheme="minorHAnsi" w:cstheme="minorBidi"/>
+          <w:noProof/>
+          <w:sz w:val="22"/>
+          <w:szCs w:val="22"/>
+        </w:rPr>
+      </w:pPr>
+      <w:hyperlink w:anchor="_Toc65099695" w:history="1">
+        <w:r>
+          <w:rPr>
+            <w:rStyle w:val="Hipervnculo"/>
+            <w:noProof/>
+          </w:rPr>
+          <w:t>Ilustración 25 - Solución Ej. 24</w:t>
+        </w:r>
+        <w:r>
+          <w:rPr>
+            <w:noProof/>
+            <w:webHidden/>
+          </w:rPr>
+          <w:tab/>
+        </w:r>
+        <w:r>
+          <w:rPr>
+            <w:noProof/>
+            <w:webHidden/>
+          </w:rPr>
+          <w:fldChar w:fldCharType="begin"/>
+        </w:r>
+        <w:r>
+          <w:rPr>
+            <w:noProof/>
+            <w:webHidden/>
+          </w:rPr>
+          <w:instrText xml:space="preserve"> PAGEREF _Toc65099695 \h </w:instrText>
+        </w:r>
+        <w:r>
+          <w:rPr>
+            <w:noProof/>
+            <w:webHidden/>
+          </w:rPr>
+        </w:r>
+        <w:r>
+          <w:rPr>
+            <w:noProof/>
+            <w:webHidden/>
+          </w:rPr>
+          <w:fldChar w:fldCharType="separate"/>
+        </w:r>
+        <w:r>
+          <w:rPr>
+            <w:noProof/>
+            <w:webHidden/>
+          </w:rPr>
+          <w:t>9</w:t>
+        </w:r>
+        <w:r>
+          <w:rPr>
+            <w:noProof/>
+            <w:webHidden/>
+          </w:rPr>
+          <w:fldChar w:fldCharType="end"/>
+        </w:r>
+      </w:hyperlink>
+    </w:p>
+    <w:p>
+      <w:pPr>
+        <w:pStyle w:val="Tabladeilustraciones"/>
+        <w:tabs>
+          <w:tab w:val="right" w:leader="dot" w:pos="9628"/>
+        </w:tabs>
+        <w:rPr>
+          <w:rFonts w:asciiTheme="minorHAnsi" w:eastAsiaTheme="minorEastAsia" w:hAnsiTheme="minorHAnsi" w:cstheme="minorBidi"/>
+          <w:noProof/>
+          <w:sz w:val="22"/>
+          <w:szCs w:val="22"/>
+        </w:rPr>
+      </w:pPr>
+      <w:hyperlink w:anchor="_Toc65099696" w:history="1">
+        <w:r>
+          <w:rPr>
+            <w:rStyle w:val="Hipervnculo"/>
+            <w:noProof/>
+          </w:rPr>
+          <w:t>Ilustración 26 - Solución Ej. 25</w:t>
+        </w:r>
+        <w:r>
+          <w:rPr>
+            <w:noProof/>
+            <w:webHidden/>
+          </w:rPr>
+          <w:tab/>
+        </w:r>
+        <w:r>
+          <w:rPr>
+            <w:noProof/>
+            <w:webHidden/>
+          </w:rPr>
+          <w:fldChar w:fldCharType="begin"/>
+        </w:r>
+        <w:r>
+          <w:rPr>
+            <w:noProof/>
+            <w:webHidden/>
+          </w:rPr>
+          <w:instrText xml:space="preserve"> PAGEREF _Toc65099696 \h </w:instrText>
+        </w:r>
+        <w:r>
+          <w:rPr>
+            <w:noProof/>
+            <w:webHidden/>
+          </w:rPr>
+        </w:r>
+        <w:r>
+          <w:rPr>
+            <w:noProof/>
+            <w:webHidden/>
+          </w:rPr>
+          <w:fldChar w:fldCharType="separate"/>
+        </w:r>
+        <w:r>
+          <w:rPr>
+            <w:noProof/>
+            <w:webHidden/>
+          </w:rPr>
+          <w:t>9</w:t>
+        </w:r>
+        <w:r>
+          <w:rPr>
+            <w:noProof/>
+            <w:webHidden/>
+          </w:rPr>
+          <w:fldChar w:fldCharType="end"/>
+        </w:r>
+      </w:hyperlink>
+    </w:p>
+    <w:p>
+      <w:pPr>
+        <w:pStyle w:val="Tabladeilustraciones"/>
+        <w:tabs>
+          <w:tab w:val="right" w:leader="dot" w:pos="9628"/>
+        </w:tabs>
+        <w:rPr>
+          <w:rFonts w:asciiTheme="minorHAnsi" w:eastAsiaTheme="minorEastAsia" w:hAnsiTheme="minorHAnsi" w:cstheme="minorBidi"/>
+          <w:noProof/>
+          <w:sz w:val="22"/>
+          <w:szCs w:val="22"/>
+        </w:rPr>
+      </w:pPr>
+      <w:hyperlink w:anchor="_Toc65099697" w:history="1">
+        <w:r>
+          <w:rPr>
+            <w:rStyle w:val="Hipervnculo"/>
+            <w:noProof/>
+          </w:rPr>
+          <w:t>Ilustración 27 - Solución Ej. 26</w:t>
+        </w:r>
+        <w:r>
+          <w:rPr>
+            <w:noProof/>
+            <w:webHidden/>
+          </w:rPr>
+          <w:tab/>
+        </w:r>
+        <w:r>
+          <w:rPr>
+            <w:noProof/>
+            <w:webHidden/>
+          </w:rPr>
+          <w:fldChar w:fldCharType="begin"/>
+        </w:r>
+        <w:r>
+          <w:rPr>
+            <w:noProof/>
+            <w:webHidden/>
+          </w:rPr>
+          <w:instrText xml:space="preserve"> PAGEREF _Toc65099697 \h </w:instrText>
+        </w:r>
+        <w:r>
+          <w:rPr>
+            <w:noProof/>
+            <w:webHidden/>
+          </w:rPr>
+        </w:r>
+        <w:r>
+          <w:rPr>
+            <w:noProof/>
+            <w:webHidden/>
+          </w:rPr>
+          <w:fldChar w:fldCharType="separate"/>
+        </w:r>
+        <w:r>
+          <w:rPr>
+            <w:noProof/>
+            <w:webHidden/>
+          </w:rPr>
+          <w:t>9</w:t>
+        </w:r>
+        <w:r>
+          <w:rPr>
+            <w:noProof/>
+            <w:webHidden/>
+          </w:rPr>
+          <w:fldChar w:fldCharType="end"/>
+        </w:r>
+      </w:hyperlink>
+    </w:p>
+    <w:p>
+      <w:pPr>
+        <w:pStyle w:val="Tabladeilustraciones"/>
+        <w:tabs>
+          <w:tab w:val="right" w:leader="dot" w:pos="9628"/>
+        </w:tabs>
+        <w:rPr>
+          <w:rFonts w:asciiTheme="minorHAnsi" w:eastAsiaTheme="minorEastAsia" w:hAnsiTheme="minorHAnsi" w:cstheme="minorBidi"/>
+          <w:noProof/>
+          <w:sz w:val="22"/>
+          <w:szCs w:val="22"/>
+        </w:rPr>
+      </w:pPr>
+      <w:hyperlink w:anchor="_Toc65099698" w:history="1">
+        <w:r>
+          <w:rPr>
+            <w:rStyle w:val="Hipervnculo"/>
+            <w:noProof/>
+          </w:rPr>
+          <w:t>Ilustración 28 - Solución Ej. 27</w:t>
+        </w:r>
+        <w:r>
+          <w:rPr>
+            <w:noProof/>
+            <w:webHidden/>
+          </w:rPr>
+          <w:tab/>
+        </w:r>
+        <w:r>
+          <w:rPr>
+            <w:noProof/>
+            <w:webHidden/>
+          </w:rPr>
+          <w:fldChar w:fldCharType="begin"/>
+        </w:r>
+        <w:r>
+          <w:rPr>
+            <w:noProof/>
+            <w:webHidden/>
+          </w:rPr>
+          <w:instrText xml:space="preserve"> PAGEREF _Toc65099698 \h </w:instrText>
+        </w:r>
+        <w:r>
+          <w:rPr>
+            <w:noProof/>
+            <w:webHidden/>
+          </w:rPr>
+        </w:r>
+        <w:r>
+          <w:rPr>
+            <w:noProof/>
+            <w:webHidden/>
+          </w:rPr>
+          <w:fldChar w:fldCharType="separate"/>
+        </w:r>
+        <w:r>
+          <w:rPr>
+            <w:noProof/>
+            <w:webHidden/>
+          </w:rPr>
+          <w:t>9</w:t>
+        </w:r>
+        <w:r>
+          <w:rPr>
+            <w:noProof/>
+            <w:webHidden/>
+          </w:rPr>
+          <w:fldChar w:fldCharType="end"/>
+        </w:r>
+      </w:hyperlink>
+    </w:p>
+    <w:p>
+      <w:pPr>
+        <w:pStyle w:val="Tabladeilustraciones"/>
+        <w:tabs>
+          <w:tab w:val="right" w:leader="dot" w:pos="9628"/>
+        </w:tabs>
+        <w:rPr>
+          <w:rFonts w:asciiTheme="minorHAnsi" w:eastAsiaTheme="minorEastAsia" w:hAnsiTheme="minorHAnsi" w:cstheme="minorBidi"/>
+          <w:noProof/>
+          <w:sz w:val="22"/>
+          <w:szCs w:val="22"/>
+        </w:rPr>
+      </w:pPr>
+      <w:hyperlink w:anchor="_Toc65099699" w:history="1">
+        <w:r>
+          <w:rPr>
+            <w:rStyle w:val="Hipervnculo"/>
+            <w:noProof/>
+          </w:rPr>
+          <w:t>Ilustración 29 - Solución Ej. 28</w:t>
+        </w:r>
+        <w:r>
+          <w:rPr>
+            <w:noProof/>
+            <w:webHidden/>
+          </w:rPr>
+          <w:tab/>
+        </w:r>
+        <w:r>
+          <w:rPr>
+            <w:noProof/>
+            <w:webHidden/>
+          </w:rPr>
+          <w:fldChar w:fldCharType="begin"/>
+        </w:r>
+        <w:r>
+          <w:rPr>
+            <w:noProof/>
+            <w:webHidden/>
+          </w:rPr>
+          <w:instrText xml:space="preserve"> PAGEREF _Toc65099699 \h </w:instrText>
+        </w:r>
+        <w:r>
+          <w:rPr>
+            <w:noProof/>
+            <w:webHidden/>
+          </w:rPr>
+        </w:r>
+        <w:r>
+          <w:rPr>
+            <w:noProof/>
+            <w:webHidden/>
+          </w:rPr>
+          <w:fldChar w:fldCharType="separate"/>
+        </w:r>
+        <w:r>
+          <w:rPr>
+            <w:noProof/>
+            <w:webHidden/>
+          </w:rPr>
+          <w:t>9</w:t>
+        </w:r>
+        <w:r>
+          <w:rPr>
+            <w:noProof/>
+            <w:webHidden/>
+          </w:rPr>
+          <w:fldChar w:fldCharType="end"/>
+        </w:r>
+      </w:hyperlink>
+    </w:p>
+    <w:p>
+      <w:pPr>
+        <w:pStyle w:val="Tabladeilustraciones"/>
+        <w:tabs>
+          <w:tab w:val="right" w:leader="dot" w:pos="9628"/>
+        </w:tabs>
+        <w:rPr>
+          <w:rFonts w:asciiTheme="minorHAnsi" w:eastAsiaTheme="minorEastAsia" w:hAnsiTheme="minorHAnsi" w:cstheme="minorBidi"/>
+          <w:noProof/>
+          <w:sz w:val="22"/>
+          <w:szCs w:val="22"/>
+        </w:rPr>
+      </w:pPr>
+      <w:hyperlink w:anchor="_Toc65099700" w:history="1">
+        <w:r>
+          <w:rPr>
+            <w:rStyle w:val="Hipervnculo"/>
+            <w:noProof/>
+          </w:rPr>
+          <w:t>Ilustración 30 - Solución Ej. 29</w:t>
+        </w:r>
+        <w:r>
+          <w:rPr>
+            <w:noProof/>
+            <w:webHidden/>
+          </w:rPr>
+          <w:tab/>
+        </w:r>
+        <w:r>
+          <w:rPr>
+            <w:noProof/>
+            <w:webHidden/>
+          </w:rPr>
+          <w:fldChar w:fldCharType="begin"/>
+        </w:r>
+        <w:r>
+          <w:rPr>
+            <w:noProof/>
+            <w:webHidden/>
+          </w:rPr>
+          <w:instrText xml:space="preserve"> PAGEREF _Toc65099700 \h </w:instrText>
+        </w:r>
+        <w:r>
+          <w:rPr>
+            <w:noProof/>
+            <w:webHidden/>
+          </w:rPr>
+        </w:r>
+        <w:r>
+          <w:rPr>
+            <w:noProof/>
+            <w:webHidden/>
+          </w:rPr>
+          <w:fldChar w:fldCharType="separate"/>
+        </w:r>
+        <w:r>
+          <w:rPr>
+            <w:noProof/>
+            <w:webHidden/>
+          </w:rPr>
+          <w:t>9</w:t>
+        </w:r>
+        <w:r>
+          <w:rPr>
+            <w:noProof/>
+            <w:webHidden/>
+          </w:rPr>
+          <w:fldChar w:fldCharType="end"/>
+        </w:r>
+      </w:hyperlink>
+    </w:p>
+    <w:p>
+      <w:pPr>
+        <w:pStyle w:val="Tabladeilustraciones"/>
+        <w:tabs>
+          <w:tab w:val="right" w:leader="dot" w:pos="9628"/>
+        </w:tabs>
+        <w:rPr>
+          <w:rFonts w:asciiTheme="minorHAnsi" w:eastAsiaTheme="minorEastAsia" w:hAnsiTheme="minorHAnsi" w:cstheme="minorBidi"/>
+          <w:noProof/>
+          <w:sz w:val="22"/>
+          <w:szCs w:val="22"/>
+        </w:rPr>
+      </w:pPr>
+      <w:hyperlink w:anchor="_Toc65099701" w:history="1">
+        <w:r>
+          <w:rPr>
+            <w:rStyle w:val="Hipervnculo"/>
+            <w:noProof/>
+          </w:rPr>
+          <w:t>Ilustración 31 - Solución Ej. 30.</w:t>
+        </w:r>
+        <w:r>
+          <w:rPr>
+            <w:noProof/>
+            <w:webHidden/>
+          </w:rPr>
+          <w:tab/>
+        </w:r>
+        <w:r>
+          <w:rPr>
+            <w:noProof/>
+            <w:webHidden/>
+          </w:rPr>
+          <w:fldChar w:fldCharType="begin"/>
+        </w:r>
+        <w:r>
+          <w:rPr>
+            <w:noProof/>
+            <w:webHidden/>
+          </w:rPr>
+          <w:instrText xml:space="preserve"> PAGEREF _Toc65099701 \h </w:instrText>
+        </w:r>
+        <w:r>
+          <w:rPr>
+            <w:noProof/>
+            <w:webHidden/>
+          </w:rPr>
+        </w:r>
+        <w:r>
+          <w:rPr>
+            <w:noProof/>
+            <w:webHidden/>
+          </w:rPr>
+          <w:fldChar w:fldCharType="separate"/>
+        </w:r>
+        <w:r>
+          <w:rPr>
+            <w:noProof/>
+            <w:webHidden/>
+          </w:rPr>
+          <w:t>10</w:t>
+        </w:r>
+        <w:r>
+          <w:rPr>
+            <w:noProof/>
+            <w:webHidden/>
+          </w:rPr>
+          <w:fldChar w:fldCharType="end"/>
+        </w:r>
+      </w:hyperlink>
+    </w:p>
+    <w:p>
+      <w:pPr>
+        <w:pStyle w:val="Tabladeilustraciones"/>
+        <w:tabs>
+          <w:tab w:val="right" w:leader="dot" w:pos="9628"/>
+        </w:tabs>
+        <w:rPr>
+          <w:rFonts w:asciiTheme="minorHAnsi" w:eastAsiaTheme="minorEastAsia" w:hAnsiTheme="minorHAnsi" w:cstheme="minorBidi"/>
+          <w:noProof/>
+          <w:sz w:val="22"/>
+          <w:szCs w:val="22"/>
+        </w:rPr>
+      </w:pPr>
+      <w:hyperlink w:anchor="_Toc65099702" w:history="1">
+        <w:r>
+          <w:rPr>
+            <w:rStyle w:val="Hipervnculo"/>
+            <w:noProof/>
+          </w:rPr>
+          <w:t>Ilustración 32 - Solución Ej. 31.</w:t>
+        </w:r>
+        <w:r>
+          <w:rPr>
+            <w:noProof/>
+            <w:webHidden/>
+          </w:rPr>
+          <w:tab/>
+        </w:r>
+        <w:r>
+          <w:rPr>
+            <w:noProof/>
+            <w:webHidden/>
+          </w:rPr>
+          <w:fldChar w:fldCharType="begin"/>
+        </w:r>
+        <w:r>
+          <w:rPr>
+            <w:noProof/>
+            <w:webHidden/>
+          </w:rPr>
+          <w:instrText xml:space="preserve"> PAGEREF _Toc65099702 \h </w:instrText>
+        </w:r>
+        <w:r>
+          <w:rPr>
+            <w:noProof/>
+            <w:webHidden/>
+          </w:rPr>
+        </w:r>
+        <w:r>
+          <w:rPr>
+            <w:noProof/>
+            <w:webHidden/>
+          </w:rPr>
+          <w:fldChar w:fldCharType="separate"/>
+        </w:r>
+        <w:r>
+          <w:rPr>
+            <w:noProof/>
+            <w:webHidden/>
+          </w:rPr>
+          <w:t>10</w:t>
+        </w:r>
+        <w:r>
+          <w:rPr>
+            <w:noProof/>
+            <w:webHidden/>
+          </w:rPr>
+          <w:fldChar w:fldCharType="end"/>
+        </w:r>
+      </w:hyperlink>
+    </w:p>
     <w:p>
       <w:pPr>
         <w:rPr>
@@ -924,6 +2942,18 @@
           <w:szCs w:val="25"/>
         </w:rPr>
       </w:pPr>
+      <w:r>
+        <w:rPr>
+          <w:rStyle w:val="mw-headline"/>
+          <w:rFonts w:ascii="Arial" w:hAnsi="Arial" w:cs="Arial"/>
+          <w:b/>
+          <w:bCs/>
+          <w:color w:val="000000"/>
+          <w:sz w:val="25"/>
+          <w:szCs w:val="25"/>
+        </w:rPr>
+        <w:fldChar w:fldCharType="end"/>
+      </w:r>
       <w:r>
         <w:rPr>
           <w:rStyle w:val="mw-headline"/>
@@ -954,6 +2984,7 @@
           <w:szCs w:val="25"/>
         </w:rPr>
       </w:pPr>
+      <w:bookmarkStart w:id="1" w:name="_Toc65099664"/>
       <w:r>
         <w:rPr>
           <w:rStyle w:val="mw-headline"/>
@@ -978,6 +3009,7 @@
         </w:rPr>
         <w:t>Gestion_Envios</w:t>
       </w:r>
+      <w:bookmarkEnd w:id="1"/>
       <w:proofErr w:type="spellEnd"/>
     </w:p>
     <w:p>
@@ -992,20 +3024,12 @@
     </w:p>
     <w:p>
       <w:pPr>
+        <w:pStyle w:val="Prrafodelista"/>
         <w:numPr>
           <w:ilvl w:val="0"/>
-          <w:numId w:val="44"/>
+          <w:numId w:val="45"/>
         </w:numPr>
       </w:pPr>
-      <w:r>
-        <w:rPr>
-          <w:rFonts w:ascii="Arial" w:hAnsi="Arial" w:cs="Arial"/>
-          <w:noProof/>
-          <w:sz w:val="24"/>
-          <w:szCs w:val="24"/>
-        </w:rPr>
-        <w:t xml:space="preserve">  </w:t>
-      </w:r>
       <w:r>
         <w:t>Dada las tablas mostradas a continuación escribir las CREATE TABLE para dichas tablas:</w:t>
       </w:r>
@@ -1022,8 +3046,8 @@
         </w:rPr>
         <w:drawing>
           <wp:inline distT="0" distB="0" distL="0" distR="0">
-            <wp:extent cx="6655435" cy="5732780"/>
-            <wp:effectExtent l="19050" t="0" r="0" b="0"/>
+            <wp:extent cx="5996277" cy="5216056"/>
+            <wp:effectExtent l="19050" t="0" r="4473" b="0"/>
             <wp:docPr id="1" name="Imagen 1"/>
             <wp:cNvGraphicFramePr>
               <a:graphicFrameLocks xmlns:a="http://schemas.openxmlformats.org/drawingml/2006/main" noChangeAspect="1"/>
@@ -1038,7 +3062,7 @@
                     </pic:cNvPicPr>
                   </pic:nvPicPr>
                   <pic:blipFill>
-                    <a:blip r:embed="rId10" cstate="print"/>
+                    <a:blip r:embed="rId11" cstate="print"/>
                     <a:srcRect/>
                     <a:stretch>
                       <a:fillRect/>
@@ -1047,7 +3071,7 @@
                   <pic:spPr bwMode="auto">
                     <a:xfrm>
                       <a:off x="0" y="0"/>
-                      <a:ext cx="6655435" cy="5732780"/>
+                      <a:ext cx="6003101" cy="5221992"/>
                     </a:xfrm>
                     <a:prstGeom prst="rect">
                       <a:avLst/>
@@ -1073,6 +3097,7 @@
         <w:spacing w:after="100" w:afterAutospacing="1"/>
         <w:jc w:val="center"/>
       </w:pPr>
+      <w:bookmarkStart w:id="2" w:name="_Toc65099671"/>
       <w:r>
         <w:t xml:space="preserve">Ilustración </w:t>
       </w:r>
@@ -1087,12 +3112,14 @@
       <w:r>
         <w:t xml:space="preserve"> - Tablas</w:t>
       </w:r>
-    </w:p>
-    <w:p>
-      <w:pPr>
+      <w:bookmarkEnd w:id="2"/>
+    </w:p>
+    <w:p>
+      <w:pPr>
+        <w:pStyle w:val="Prrafodelista"/>
         <w:numPr>
           <w:ilvl w:val="0"/>
-          <w:numId w:val="44"/>
+          <w:numId w:val="45"/>
         </w:numPr>
       </w:pPr>
       <w:r>
@@ -1101,9 +3128,23 @@
     </w:p>
     <w:p>
       <w:pPr>
+        <w:pStyle w:val="Prrafodelista"/>
+      </w:pPr>
+      <w:r>
+        <w:t>---------------------------------------</w:t>
+      </w:r>
+    </w:p>
+    <w:p>
+      <w:pPr>
+        <w:pStyle w:val="Prrafodelista"/>
+      </w:pPr>
+    </w:p>
+    <w:p>
+      <w:pPr>
+        <w:pStyle w:val="Prrafodelista"/>
         <w:numPr>
           <w:ilvl w:val="0"/>
-          <w:numId w:val="44"/>
+          <w:numId w:val="45"/>
         </w:numPr>
       </w:pPr>
       <w:r>
@@ -1112,7 +3153,9 @@
     </w:p>
     <w:p>
       <w:pPr>
-        <w:ind w:left="1068"/>
+        <w:pStyle w:val="Prrafodelista"/>
+        <w:spacing w:before="60"/>
+        <w:contextualSpacing w:val="0"/>
       </w:pPr>
       <w:proofErr w:type="spellStart"/>
       <w:proofErr w:type="gramStart"/>
@@ -1170,16 +3213,20 @@
     </w:p>
     <w:p>
       <w:pPr>
+        <w:keepNext/>
+        <w:spacing w:before="100" w:beforeAutospacing="1"/>
         <w:jc w:val="center"/>
-      </w:pPr>
-      <w:r>
         <w:rPr>
           <w:noProof/>
         </w:rPr>
-        <w:lastRenderedPageBreak/>
+      </w:pPr>
+      <w:r>
+        <w:rPr>
+          <w:noProof/>
+        </w:rPr>
         <w:drawing>
           <wp:inline distT="0" distB="0" distL="0" distR="0">
-            <wp:extent cx="1105535" cy="866775"/>
+            <wp:extent cx="895350" cy="701983"/>
             <wp:effectExtent l="19050" t="0" r="0" b="0"/>
             <wp:docPr id="25" name="Imagen 25"/>
             <wp:cNvGraphicFramePr>
@@ -1195,7 +3242,7 @@
                     </pic:cNvPicPr>
                   </pic:nvPicPr>
                   <pic:blipFill>
-                    <a:blip r:embed="rId11" cstate="print"/>
+                    <a:blip r:embed="rId12" cstate="print"/>
                     <a:srcRect/>
                     <a:stretch>
                       <a:fillRect/>
@@ -1204,7 +3251,7 @@
                   <pic:spPr bwMode="auto">
                     <a:xfrm>
                       <a:off x="0" y="0"/>
-                      <a:ext cx="1105535" cy="866775"/>
+                      <a:ext cx="898154" cy="704181"/>
                     </a:xfrm>
                     <a:prstGeom prst="rect">
                       <a:avLst/>
@@ -1226,18 +3273,45 @@
     </w:p>
     <w:p>
       <w:pPr>
+        <w:pStyle w:val="Epgrafe"/>
+        <w:spacing w:after="100" w:afterAutospacing="1"/>
+        <w:jc w:val="center"/>
+      </w:pPr>
+      <w:bookmarkStart w:id="3" w:name="_Toc65099672"/>
+      <w:r>
+        <w:t xml:space="preserve">Ilustración </w:t>
+      </w:r>
+      <w:fldSimple w:instr=" SEQ Ilustración \* ARABIC ">
+        <w:r>
+          <w:rPr>
+            <w:noProof/>
+          </w:rPr>
+          <w:t>2</w:t>
+        </w:r>
+      </w:fldSimple>
+      <w:r>
+        <w:t xml:space="preserve"> - Solución Ej. 3</w:t>
+      </w:r>
+      <w:bookmarkEnd w:id="3"/>
+    </w:p>
+    <w:p>
+      <w:pPr>
+        <w:pStyle w:val="Prrafodelista"/>
         <w:numPr>
           <w:ilvl w:val="0"/>
-          <w:numId w:val="44"/>
+          <w:numId w:val="45"/>
         </w:numPr>
       </w:pPr>
       <w:r>
+        <w:lastRenderedPageBreak/>
         <w:t>Obtener los envíos con cantidades comprendidas entre 100 y 500 (inclusive).</w:t>
       </w:r>
     </w:p>
     <w:p>
       <w:pPr>
-        <w:ind w:left="1068"/>
+        <w:pStyle w:val="Prrafodelista"/>
+        <w:spacing w:before="60"/>
+        <w:contextualSpacing w:val="0"/>
       </w:pPr>
       <w:proofErr w:type="spellStart"/>
       <w:proofErr w:type="gramStart"/>
@@ -1276,7 +3350,12 @@
     </w:p>
     <w:p>
       <w:pPr>
+        <w:keepNext/>
+        <w:spacing w:before="100" w:beforeAutospacing="1"/>
         <w:jc w:val="center"/>
+        <w:rPr>
+          <w:noProof/>
+        </w:rPr>
       </w:pPr>
       <w:r>
         <w:rPr>
@@ -1284,8 +3363,8 @@
         </w:rPr>
         <w:drawing>
           <wp:inline distT="0" distB="0" distL="0" distR="0">
-            <wp:extent cx="2655570" cy="4102735"/>
-            <wp:effectExtent l="19050" t="0" r="0" b="0"/>
+            <wp:extent cx="2644637" cy="3047534"/>
+            <wp:effectExtent l="19050" t="0" r="3313" b="0"/>
             <wp:docPr id="2" name="Imagen 2"/>
             <wp:cNvGraphicFramePr>
               <a:graphicFrameLocks xmlns:a="http://schemas.openxmlformats.org/drawingml/2006/main" noChangeAspect="1"/>
@@ -1300,8 +3379,8 @@
                     </pic:cNvPicPr>
                   </pic:nvPicPr>
                   <pic:blipFill>
-                    <a:blip r:embed="rId12" cstate="print"/>
-                    <a:srcRect/>
+                    <a:blip r:embed="rId13" cstate="print"/>
+                    <a:srcRect b="6561"/>
                     <a:stretch>
                       <a:fillRect/>
                     </a:stretch>
@@ -1309,7 +3388,7 @@
                   <pic:spPr bwMode="auto">
                     <a:xfrm>
                       <a:off x="0" y="0"/>
-                      <a:ext cx="2655570" cy="4102735"/>
+                      <a:ext cx="2644637" cy="3047534"/>
                     </a:xfrm>
                     <a:prstGeom prst="rect">
                       <a:avLst/>
@@ -1331,9 +3410,36 @@
     </w:p>
     <w:p>
       <w:pPr>
+        <w:pStyle w:val="Epgrafe"/>
+        <w:spacing w:after="100" w:afterAutospacing="1"/>
+        <w:jc w:val="center"/>
+      </w:pPr>
+      <w:bookmarkStart w:id="4" w:name="_Toc65099673"/>
+      <w:r>
+        <w:t xml:space="preserve">Ilustración </w:t>
+      </w:r>
+      <w:fldSimple w:instr=" SEQ Ilustración \* ARABIC ">
+        <w:r>
+          <w:rPr>
+            <w:noProof/>
+          </w:rPr>
+          <w:t>3</w:t>
+        </w:r>
+      </w:fldSimple>
+      <w:r>
+        <w:t xml:space="preserve"> - Solución Ej. </w:t>
+      </w:r>
+      <w:r>
+        <w:t>4</w:t>
+      </w:r>
+      <w:bookmarkEnd w:id="4"/>
+    </w:p>
+    <w:p>
+      <w:pPr>
+        <w:pStyle w:val="Prrafodelista"/>
         <w:numPr>
           <w:ilvl w:val="0"/>
-          <w:numId w:val="44"/>
+          <w:numId w:val="45"/>
         </w:numPr>
       </w:pPr>
       <w:r>
@@ -1358,7 +3464,9 @@
     </w:p>
     <w:p>
       <w:pPr>
-        <w:ind w:left="1068"/>
+        <w:pStyle w:val="Prrafodelista"/>
+        <w:spacing w:before="60"/>
+        <w:contextualSpacing w:val="0"/>
       </w:pPr>
       <w:proofErr w:type="spellStart"/>
       <w:proofErr w:type="gramStart"/>
@@ -1389,7 +3497,13 @@
     </w:p>
     <w:p>
       <w:pPr>
+        <w:keepNext/>
+        <w:spacing w:before="100" w:beforeAutospacing="1"/>
+        <w:contextualSpacing/>
         <w:jc w:val="center"/>
+        <w:rPr>
+          <w:noProof/>
+        </w:rPr>
       </w:pPr>
       <w:r>
         <w:rPr>
@@ -1397,8 +3511,8 @@
         </w:rPr>
         <w:drawing>
           <wp:inline distT="0" distB="0" distL="0" distR="0">
-            <wp:extent cx="1654175" cy="1049655"/>
-            <wp:effectExtent l="19050" t="0" r="3175" b="0"/>
+            <wp:extent cx="1541268" cy="978010"/>
+            <wp:effectExtent l="19050" t="0" r="1782" b="0"/>
             <wp:docPr id="3" name="Imagen 3"/>
             <wp:cNvGraphicFramePr>
               <a:graphicFrameLocks xmlns:a="http://schemas.openxmlformats.org/drawingml/2006/main" noChangeAspect="1"/>
@@ -1413,7 +3527,7 @@
                     </pic:cNvPicPr>
                   </pic:nvPicPr>
                   <pic:blipFill>
-                    <a:blip r:embed="rId13" cstate="print"/>
+                    <a:blip r:embed="rId14" cstate="print"/>
                     <a:srcRect/>
                     <a:stretch>
                       <a:fillRect/>
@@ -1422,7 +3536,7 @@
                   <pic:spPr bwMode="auto">
                     <a:xfrm>
                       <a:off x="0" y="0"/>
-                      <a:ext cx="1654175" cy="1049655"/>
+                      <a:ext cx="1541268" cy="978010"/>
                     </a:xfrm>
                     <a:prstGeom prst="rect">
                       <a:avLst/>
@@ -1444,9 +3558,36 @@
     </w:p>
     <w:p>
       <w:pPr>
+        <w:pStyle w:val="Epgrafe"/>
+        <w:spacing w:after="100" w:afterAutospacing="1"/>
+        <w:jc w:val="center"/>
+      </w:pPr>
+      <w:bookmarkStart w:id="5" w:name="_Toc65099674"/>
+      <w:r>
+        <w:t xml:space="preserve">Ilustración </w:t>
+      </w:r>
+      <w:fldSimple w:instr=" SEQ Ilustración \* ARABIC ">
+        <w:r>
+          <w:rPr>
+            <w:noProof/>
+          </w:rPr>
+          <w:t>4</w:t>
+        </w:r>
+      </w:fldSimple>
+      <w:r>
+        <w:t xml:space="preserve"> - Solución Ej. </w:t>
+      </w:r>
+      <w:r>
+        <w:t>5</w:t>
+      </w:r>
+      <w:bookmarkEnd w:id="5"/>
+    </w:p>
+    <w:p>
+      <w:pPr>
+        <w:pStyle w:val="Prrafodelista"/>
         <w:numPr>
           <w:ilvl w:val="0"/>
-          <w:numId w:val="44"/>
+          <w:numId w:val="45"/>
         </w:numPr>
       </w:pPr>
       <w:r>
@@ -1455,7 +3596,9 @@
     </w:p>
     <w:p>
       <w:pPr>
-        <w:ind w:left="1068"/>
+        <w:pStyle w:val="Prrafodelista"/>
+        <w:spacing w:before="60"/>
+        <w:contextualSpacing w:val="0"/>
       </w:pPr>
       <w:proofErr w:type="spellStart"/>
       <w:proofErr w:type="gramStart"/>
@@ -1467,49 +3610,93 @@
       <w:r>
         <w:t xml:space="preserve"> PROVEEDORES.CPROV, PROVEEDORES.CIUDAD,</w:t>
       </w:r>
-    </w:p>
-    <w:p>
-      <w:pPr>
-        <w:ind w:left="1068" w:firstLine="348"/>
-      </w:pPr>
-      <w:r>
-        <w:t>PIEZAS.CPIEZA</w:t>
-      </w:r>
+      <w:r>
+        <w:t xml:space="preserve"> </w:t>
+      </w:r>
+      <w:r>
+        <w:t xml:space="preserve">PIEZAS.CPIEZA,PIEZAS.CIUDAD, </w:t>
+      </w:r>
+    </w:p>
+    <w:p>
+      <w:pPr>
+        <w:pStyle w:val="Prrafodelista"/>
+        <w:spacing w:before="60"/>
+        <w:ind w:firstLine="414"/>
+        <w:contextualSpacing w:val="0"/>
+      </w:pPr>
+      <w:r>
+        <w:t>PROYECTOS.CPROY, PROYECTOS.CIUDAD</w:t>
+      </w:r>
+      <w:r>
+        <w:t xml:space="preserve"> </w:t>
+      </w:r>
+      <w:proofErr w:type="spellStart"/>
+      <w:r>
+        <w:t>from</w:t>
+      </w:r>
+      <w:proofErr w:type="spellEnd"/>
+      <w:r>
+        <w:t xml:space="preserve"> ENVIOS  </w:t>
+      </w:r>
+    </w:p>
+    <w:p>
+      <w:pPr>
+        <w:pStyle w:val="Prrafodelista"/>
+        <w:spacing w:before="60"/>
+        <w:ind w:firstLine="414"/>
+        <w:contextualSpacing w:val="0"/>
+      </w:pPr>
+      <w:proofErr w:type="spellStart"/>
       <w:proofErr w:type="gramStart"/>
       <w:r>
-        <w:t>,PIEZAS.CIUDAD</w:t>
-      </w:r>
+        <w:t>join</w:t>
+      </w:r>
+      <w:proofErr w:type="spellEnd"/>
       <w:proofErr w:type="gramEnd"/>
       <w:r>
-        <w:t xml:space="preserve">, </w:t>
-      </w:r>
-    </w:p>
-    <w:p>
-      <w:pPr>
-        <w:ind w:left="1068" w:firstLine="348"/>
-      </w:pPr>
-      <w:r>
-        <w:t>PROYECTOS.CPROY, PROYECTOS.CIUDAD</w:t>
-      </w:r>
-    </w:p>
-    <w:p>
-      <w:pPr>
-        <w:ind w:left="1068" w:firstLine="348"/>
+        <w:t xml:space="preserve"> PROYECTOS </w:t>
+      </w:r>
+      <w:proofErr w:type="spellStart"/>
+      <w:r>
+        <w:t>on</w:t>
+      </w:r>
+      <w:proofErr w:type="spellEnd"/>
+      <w:r>
+        <w:t xml:space="preserve"> ENVIOS.CPROY = PROYECTOS.CPROY</w:t>
+      </w:r>
+    </w:p>
+    <w:p>
+      <w:pPr>
+        <w:pStyle w:val="Prrafodelista"/>
+        <w:spacing w:before="60"/>
+        <w:ind w:firstLine="414"/>
+        <w:contextualSpacing w:val="0"/>
       </w:pPr>
       <w:proofErr w:type="spellStart"/>
       <w:proofErr w:type="gramStart"/>
       <w:r>
-        <w:t>from</w:t>
+        <w:t>join</w:t>
       </w:r>
       <w:proofErr w:type="spellEnd"/>
       <w:proofErr w:type="gramEnd"/>
       <w:r>
-        <w:t xml:space="preserve"> ENVIOS  </w:t>
-      </w:r>
-    </w:p>
-    <w:p>
-      <w:pPr>
-        <w:ind w:left="1068" w:firstLine="348"/>
+        <w:t xml:space="preserve"> PROVEEDORES </w:t>
+      </w:r>
+      <w:proofErr w:type="spellStart"/>
+      <w:r>
+        <w:t>on</w:t>
+      </w:r>
+      <w:proofErr w:type="spellEnd"/>
+      <w:r>
+        <w:t xml:space="preserve"> ENVIOS.CPROV = PROVEEDORES.CPROV</w:t>
+      </w:r>
+    </w:p>
+    <w:p>
+      <w:pPr>
+        <w:pStyle w:val="Prrafodelista"/>
+        <w:spacing w:before="60"/>
+        <w:ind w:firstLine="414"/>
+        <w:contextualSpacing w:val="0"/>
       </w:pPr>
       <w:proofErr w:type="spellStart"/>
       <w:proofErr w:type="gramStart"/>
@@ -1519,7 +3706,7 @@
       <w:proofErr w:type="spellEnd"/>
       <w:proofErr w:type="gramEnd"/>
       <w:r>
-        <w:t xml:space="preserve"> PROYECTOS </w:t>
+        <w:t xml:space="preserve"> PIEZAS </w:t>
       </w:r>
       <w:proofErr w:type="spellStart"/>
       <w:r>
@@ -1527,87 +3714,52 @@
       </w:r>
       <w:proofErr w:type="spellEnd"/>
       <w:r>
-        <w:t xml:space="preserve"> ENVIOS.CPROY = PROYECTOS.CPROY</w:t>
-      </w:r>
-    </w:p>
-    <w:p>
-      <w:pPr>
-        <w:ind w:left="1068" w:firstLine="348"/>
+        <w:t xml:space="preserve"> ENVIOS.CPIEZA = PIEZAS.CPIEZA</w:t>
+      </w:r>
+    </w:p>
+    <w:p>
+      <w:pPr>
+        <w:pStyle w:val="Prrafodelista"/>
+        <w:spacing w:before="60"/>
+        <w:ind w:firstLine="414"/>
+        <w:contextualSpacing w:val="0"/>
       </w:pPr>
       <w:proofErr w:type="spellStart"/>
       <w:proofErr w:type="gramStart"/>
       <w:r>
-        <w:t>join</w:t>
+        <w:t>where</w:t>
       </w:r>
       <w:proofErr w:type="spellEnd"/>
       <w:proofErr w:type="gramEnd"/>
       <w:r>
-        <w:t xml:space="preserve"> PROVEEDORES </w:t>
-      </w:r>
-      <w:proofErr w:type="spellStart"/>
-      <w:r>
-        <w:t>on</w:t>
-      </w:r>
-      <w:proofErr w:type="spellEnd"/>
-      <w:r>
-        <w:t xml:space="preserve"> ENVIOS.CPROV = PROVEEDORES.CPROV</w:t>
-      </w:r>
-    </w:p>
-    <w:p>
-      <w:pPr>
-        <w:ind w:left="1068" w:firstLine="348"/>
-      </w:pPr>
-      <w:proofErr w:type="spellStart"/>
+        <w:t xml:space="preserve"> PROVEEDORES.CIUDAD = PIEZAS.CIUDAD </w:t>
+      </w:r>
+    </w:p>
+    <w:p>
+      <w:pPr>
+        <w:pStyle w:val="Prrafodelista"/>
+        <w:spacing w:before="60"/>
+        <w:ind w:firstLine="414"/>
+        <w:contextualSpacing w:val="0"/>
+      </w:pPr>
       <w:proofErr w:type="gramStart"/>
       <w:r>
-        <w:t>join</w:t>
-      </w:r>
-      <w:proofErr w:type="spellEnd"/>
+        <w:t>and</w:t>
+      </w:r>
       <w:proofErr w:type="gramEnd"/>
       <w:r>
-        <w:t xml:space="preserve"> PIEZAS </w:t>
-      </w:r>
-      <w:proofErr w:type="spellStart"/>
-      <w:r>
-        <w:t>on</w:t>
-      </w:r>
-      <w:proofErr w:type="spellEnd"/>
-      <w:r>
-        <w:t xml:space="preserve"> ENVIOS.CPIEZA = PIEZAS.CPIEZA</w:t>
-      </w:r>
-    </w:p>
-    <w:p>
-      <w:pPr>
-        <w:ind w:left="1068" w:firstLine="348"/>
-      </w:pPr>
-      <w:proofErr w:type="spellStart"/>
-      <w:proofErr w:type="gramStart"/>
-      <w:r>
-        <w:t>where</w:t>
-      </w:r>
-      <w:proofErr w:type="spellEnd"/>
-      <w:proofErr w:type="gramEnd"/>
-      <w:r>
-        <w:t xml:space="preserve"> PROVEEDORES.CIUDAD = PIEZAS.CIUDAD </w:t>
-      </w:r>
-    </w:p>
-    <w:p>
-      <w:pPr>
-        <w:ind w:left="1068" w:firstLine="348"/>
-      </w:pPr>
-      <w:proofErr w:type="gramStart"/>
-      <w:r>
-        <w:lastRenderedPageBreak/>
-        <w:t>and</w:t>
-      </w:r>
-      <w:proofErr w:type="gramEnd"/>
-      <w:r>
         <w:t xml:space="preserve"> PROVEEDORES.CIUDAD = PROYECTOS.CIUDAD;</w:t>
       </w:r>
     </w:p>
     <w:p>
       <w:pPr>
+        <w:keepNext/>
+        <w:spacing w:before="100" w:beforeAutospacing="1"/>
+        <w:contextualSpacing/>
         <w:jc w:val="center"/>
+        <w:rPr>
+          <w:noProof/>
+        </w:rPr>
       </w:pPr>
       <w:r>
         <w:rPr>
@@ -1615,7 +3767,7 @@
         </w:rPr>
         <w:drawing>
           <wp:inline distT="0" distB="0" distL="0" distR="0">
-            <wp:extent cx="4142740" cy="516890"/>
+            <wp:extent cx="3455670" cy="431164"/>
             <wp:effectExtent l="19050" t="0" r="0" b="0"/>
             <wp:docPr id="4" name="Imagen 4"/>
             <wp:cNvGraphicFramePr>
@@ -1631,7 +3783,7 @@
                     </pic:cNvPicPr>
                   </pic:nvPicPr>
                   <pic:blipFill>
-                    <a:blip r:embed="rId14" cstate="print"/>
+                    <a:blip r:embed="rId15" cstate="print"/>
                     <a:srcRect/>
                     <a:stretch>
                       <a:fillRect/>
@@ -1640,7 +3792,7 @@
                   <pic:spPr bwMode="auto">
                     <a:xfrm>
                       <a:off x="0" y="0"/>
-                      <a:ext cx="4142740" cy="516890"/>
+                      <a:ext cx="3455670" cy="431164"/>
                     </a:xfrm>
                     <a:prstGeom prst="rect">
                       <a:avLst/>
@@ -1662,18 +3814,46 @@
     </w:p>
     <w:p>
       <w:pPr>
+        <w:pStyle w:val="Epgrafe"/>
+        <w:spacing w:after="100" w:afterAutospacing="1"/>
+        <w:jc w:val="center"/>
+      </w:pPr>
+      <w:bookmarkStart w:id="6" w:name="_Toc65099675"/>
+      <w:r>
+        <w:t xml:space="preserve">Ilustración </w:t>
+      </w:r>
+      <w:fldSimple w:instr=" SEQ Ilustración \* ARABIC ">
+        <w:r>
+          <w:rPr>
+            <w:noProof/>
+          </w:rPr>
+          <w:t>5</w:t>
+        </w:r>
+      </w:fldSimple>
+      <w:r>
+        <w:t xml:space="preserve"> - Solución Ej. </w:t>
+      </w:r>
+      <w:r>
+        <w:t>6</w:t>
+      </w:r>
+      <w:bookmarkEnd w:id="6"/>
+    </w:p>
+    <w:p>
+      <w:pPr>
+        <w:pStyle w:val="Prrafodelista"/>
         <w:numPr>
           <w:ilvl w:val="0"/>
-          <w:numId w:val="44"/>
+          <w:numId w:val="45"/>
         </w:numPr>
       </w:pPr>
       <w:r>
+        <w:lastRenderedPageBreak/>
         <w:t>Poner a ceros la cantidad enviada por todos los proveedores de Londres.</w:t>
       </w:r>
     </w:p>
     <w:p>
       <w:pPr>
-        <w:ind w:left="1068"/>
+        <w:pStyle w:val="Prrafodelista"/>
       </w:pPr>
       <w:proofErr w:type="spellStart"/>
       <w:proofErr w:type="gramStart"/>
@@ -1688,7 +3868,8 @@
     </w:p>
     <w:p>
       <w:pPr>
-        <w:ind w:left="1068" w:firstLine="348"/>
+        <w:pStyle w:val="Prrafodelista"/>
+        <w:ind w:firstLine="414"/>
       </w:pPr>
       <w:proofErr w:type="spellStart"/>
       <w:proofErr w:type="gramStart"/>
@@ -1727,7 +3908,7 @@
     </w:p>
     <w:p>
       <w:pPr>
-        <w:ind w:left="1068"/>
+        <w:pStyle w:val="Prrafodelista"/>
       </w:pPr>
       <w:proofErr w:type="spellStart"/>
       <w:proofErr w:type="gramStart"/>
@@ -1750,11 +3931,9 @@
     </w:p>
     <w:p>
       <w:pPr>
-        <w:ind w:left="1068"/>
-      </w:pPr>
-      <w:r>
-        <w:tab/>
-      </w:r>
+        <w:pStyle w:val="Prrafodelista"/>
+        <w:ind w:firstLine="414"/>
+      </w:pPr>
       <w:proofErr w:type="spellStart"/>
       <w:proofErr w:type="gramStart"/>
       <w:r>
@@ -1792,7 +3971,12 @@
     </w:p>
     <w:p>
       <w:pPr>
+        <w:keepNext/>
+        <w:spacing w:before="100" w:beforeAutospacing="1"/>
         <w:jc w:val="center"/>
+        <w:rPr>
+          <w:noProof/>
+        </w:rPr>
       </w:pPr>
       <w:r>
         <w:rPr>
@@ -1800,7 +3984,7 @@
         </w:rPr>
         <w:drawing>
           <wp:inline distT="0" distB="0" distL="0" distR="0">
-            <wp:extent cx="2592070" cy="1351915"/>
+            <wp:extent cx="1658675" cy="803082"/>
             <wp:effectExtent l="19050" t="0" r="0" b="0"/>
             <wp:docPr id="5" name="Imagen 5"/>
             <wp:cNvGraphicFramePr>
@@ -1816,8 +4000,8 @@
                     </pic:cNvPicPr>
                   </pic:nvPicPr>
                   <pic:blipFill>
-                    <a:blip r:embed="rId15" cstate="print"/>
-                    <a:srcRect/>
+                    <a:blip r:embed="rId16" cstate="print"/>
+                    <a:srcRect b="19717"/>
                     <a:stretch>
                       <a:fillRect/>
                     </a:stretch>
@@ -1825,7 +4009,7 @@
                   <pic:spPr bwMode="auto">
                     <a:xfrm>
                       <a:off x="0" y="0"/>
-                      <a:ext cx="2592070" cy="1351915"/>
+                      <a:ext cx="1661237" cy="804322"/>
                     </a:xfrm>
                     <a:prstGeom prst="rect">
                       <a:avLst/>
@@ -1847,9 +4031,36 @@
     </w:p>
     <w:p>
       <w:pPr>
+        <w:pStyle w:val="Epgrafe"/>
+        <w:spacing w:after="100" w:afterAutospacing="1"/>
+        <w:jc w:val="center"/>
+      </w:pPr>
+      <w:bookmarkStart w:id="7" w:name="_Toc65099676"/>
+      <w:r>
+        <w:t xml:space="preserve">Ilustración </w:t>
+      </w:r>
+      <w:fldSimple w:instr=" SEQ Ilustración \* ARABIC ">
+        <w:r>
+          <w:rPr>
+            <w:noProof/>
+          </w:rPr>
+          <w:t>6</w:t>
+        </w:r>
+      </w:fldSimple>
+      <w:r>
+        <w:t xml:space="preserve"> - Solución Ej. </w:t>
+      </w:r>
+      <w:r>
+        <w:t>7</w:t>
+      </w:r>
+      <w:bookmarkEnd w:id="7"/>
+    </w:p>
+    <w:p>
+      <w:pPr>
+        <w:pStyle w:val="Prrafodelista"/>
         <w:numPr>
           <w:ilvl w:val="0"/>
-          <w:numId w:val="44"/>
+          <w:numId w:val="45"/>
         </w:numPr>
       </w:pPr>
       <w:r>
@@ -1858,7 +4069,9 @@
     </w:p>
     <w:p>
       <w:pPr>
-        <w:ind w:left="1068"/>
+        <w:pStyle w:val="Prrafodelista"/>
+        <w:spacing w:before="60"/>
+        <w:contextualSpacing w:val="0"/>
       </w:pPr>
       <w:proofErr w:type="spellStart"/>
       <w:proofErr w:type="gramStart"/>
@@ -1884,16 +4097,45 @@
       </w:r>
       <w:proofErr w:type="spellEnd"/>
       <w:r>
-        <w:t xml:space="preserve"> CPROV in(</w:t>
-      </w:r>
-    </w:p>
-    <w:p>
-      <w:pPr>
-        <w:ind w:left="1068"/>
-      </w:pPr>
-      <w:r>
-        <w:tab/>
-      </w:r>
+        <w:t xml:space="preserve"> CPROV in</w:t>
+      </w:r>
+      <w:r>
+        <w:t xml:space="preserve"> </w:t>
+      </w:r>
+      <w:r>
+        <w:t>(</w:t>
+      </w:r>
+      <w:proofErr w:type="spellStart"/>
+      <w:r>
+        <w:t>select</w:t>
+      </w:r>
+      <w:proofErr w:type="spellEnd"/>
+      <w:r>
+        <w:t xml:space="preserve"> CPROV </w:t>
+      </w:r>
+      <w:proofErr w:type="spellStart"/>
+      <w:r>
+        <w:t>from</w:t>
+      </w:r>
+      <w:proofErr w:type="spellEnd"/>
+      <w:r>
+        <w:t xml:space="preserve"> PROVEEDORES </w:t>
+      </w:r>
+      <w:proofErr w:type="spellStart"/>
+      <w:r>
+        <w:t>where</w:t>
+      </w:r>
+      <w:proofErr w:type="spellEnd"/>
+      <w:r>
+        <w:t xml:space="preserve"> CIUDAD = "Londres");</w:t>
+      </w:r>
+    </w:p>
+    <w:p>
+      <w:pPr>
+        <w:pStyle w:val="Prrafodelista"/>
+        <w:spacing w:before="60"/>
+        <w:contextualSpacing w:val="0"/>
+      </w:pPr>
       <w:proofErr w:type="spellStart"/>
       <w:proofErr w:type="gramStart"/>
       <w:r>
@@ -1902,7 +4144,7 @@
       <w:proofErr w:type="spellEnd"/>
       <w:proofErr w:type="gramEnd"/>
       <w:r>
-        <w:t xml:space="preserve"> CPROV </w:t>
+        <w:t xml:space="preserve"> * </w:t>
       </w:r>
       <w:proofErr w:type="spellStart"/>
       <w:r>
@@ -1910,37 +4152,6 @@
       </w:r>
       <w:proofErr w:type="spellEnd"/>
       <w:r>
-        <w:t xml:space="preserve"> PROVEEDORES </w:t>
-      </w:r>
-      <w:proofErr w:type="spellStart"/>
-      <w:r>
-        <w:t>where</w:t>
-      </w:r>
-      <w:proofErr w:type="spellEnd"/>
-      <w:r>
-        <w:t xml:space="preserve"> CIUDAD = "Londres");</w:t>
-      </w:r>
-    </w:p>
-    <w:p>
-      <w:pPr>
-        <w:ind w:left="1068"/>
-      </w:pPr>
-      <w:proofErr w:type="spellStart"/>
-      <w:proofErr w:type="gramStart"/>
-      <w:r>
-        <w:t>select</w:t>
-      </w:r>
-      <w:proofErr w:type="spellEnd"/>
-      <w:proofErr w:type="gramEnd"/>
-      <w:r>
-        <w:t xml:space="preserve"> * </w:t>
-      </w:r>
-      <w:proofErr w:type="spellStart"/>
-      <w:r>
-        <w:t>from</w:t>
-      </w:r>
-      <w:proofErr w:type="spellEnd"/>
-      <w:r>
         <w:t xml:space="preserve"> ENVIOS </w:t>
       </w:r>
       <w:proofErr w:type="spellStart"/>
@@ -1962,7 +4173,12 @@
     </w:p>
     <w:p>
       <w:pPr>
+        <w:keepNext/>
+        <w:spacing w:before="100" w:beforeAutospacing="1"/>
         <w:jc w:val="center"/>
+        <w:rPr>
+          <w:noProof/>
+        </w:rPr>
       </w:pPr>
       <w:r>
         <w:rPr>
@@ -1970,8 +4186,8 @@
         </w:rPr>
         <w:drawing>
           <wp:inline distT="0" distB="0" distL="0" distR="0">
-            <wp:extent cx="2663825" cy="4476750"/>
-            <wp:effectExtent l="19050" t="0" r="3175" b="0"/>
+            <wp:extent cx="2342488" cy="2602963"/>
+            <wp:effectExtent l="19050" t="0" r="662" b="0"/>
             <wp:docPr id="6" name="Imagen 6"/>
             <wp:cNvGraphicFramePr>
               <a:graphicFrameLocks xmlns:a="http://schemas.openxmlformats.org/drawingml/2006/main" noChangeAspect="1"/>
@@ -1986,8 +4202,8 @@
                     </pic:cNvPicPr>
                   </pic:nvPicPr>
                   <pic:blipFill>
-                    <a:blip r:embed="rId16" cstate="print"/>
-                    <a:srcRect/>
+                    <a:blip r:embed="rId17" cstate="print"/>
+                    <a:srcRect b="5250"/>
                     <a:stretch>
                       <a:fillRect/>
                     </a:stretch>
@@ -1995,7 +4211,7 @@
                   <pic:spPr bwMode="auto">
                     <a:xfrm>
                       <a:off x="0" y="0"/>
-                      <a:ext cx="2663825" cy="4476750"/>
+                      <a:ext cx="2343571" cy="2604166"/>
                     </a:xfrm>
                     <a:prstGeom prst="rect">
                       <a:avLst/>
@@ -2017,9 +4233,36 @@
     </w:p>
     <w:p>
       <w:pPr>
+        <w:pStyle w:val="Epgrafe"/>
+        <w:spacing w:after="100" w:afterAutospacing="1"/>
+        <w:jc w:val="center"/>
+      </w:pPr>
+      <w:bookmarkStart w:id="8" w:name="_Toc65099677"/>
+      <w:r>
+        <w:t xml:space="preserve">Ilustración </w:t>
+      </w:r>
+      <w:fldSimple w:instr=" SEQ Ilustración \* ARABIC ">
+        <w:r>
+          <w:rPr>
+            <w:noProof/>
+          </w:rPr>
+          <w:t>7</w:t>
+        </w:r>
+      </w:fldSimple>
+      <w:r>
+        <w:t xml:space="preserve"> - Solución Ej. </w:t>
+      </w:r>
+      <w:r>
+        <w:t>8</w:t>
+      </w:r>
+      <w:bookmarkEnd w:id="8"/>
+    </w:p>
+    <w:p>
+      <w:pPr>
+        <w:pStyle w:val="Prrafodelista"/>
         <w:numPr>
           <w:ilvl w:val="0"/>
-          <w:numId w:val="44"/>
+          <w:numId w:val="45"/>
         </w:numPr>
       </w:pPr>
       <w:r>
@@ -2028,7 +4271,9 @@
     </w:p>
     <w:p>
       <w:pPr>
-        <w:ind w:left="1068"/>
+        <w:pStyle w:val="Prrafodelista"/>
+        <w:spacing w:before="60"/>
+        <w:contextualSpacing w:val="0"/>
       </w:pPr>
       <w:proofErr w:type="spellStart"/>
       <w:proofErr w:type="gramStart"/>
@@ -2048,26 +4293,50 @@
       <w:r>
         <w:t xml:space="preserve"> ENVIOS.CPIEZA, ENVIOS.CPROY, ENVIOS.CPROV</w:t>
       </w:r>
-    </w:p>
-    <w:p>
-      <w:pPr>
-        <w:ind w:left="1068" w:firstLine="348"/>
+      <w:r>
+        <w:t xml:space="preserve"> </w:t>
+      </w:r>
+      <w:proofErr w:type="spellStart"/>
+      <w:r>
+        <w:t>from</w:t>
+      </w:r>
+      <w:proofErr w:type="spellEnd"/>
+      <w:r>
+        <w:t xml:space="preserve"> ENVIOS</w:t>
+      </w:r>
+    </w:p>
+    <w:p>
+      <w:pPr>
+        <w:pStyle w:val="Prrafodelista"/>
+        <w:spacing w:before="60"/>
+        <w:ind w:firstLine="414"/>
+        <w:contextualSpacing w:val="0"/>
       </w:pPr>
       <w:proofErr w:type="spellStart"/>
       <w:proofErr w:type="gramStart"/>
       <w:r>
-        <w:lastRenderedPageBreak/>
-        <w:t>from</w:t>
+        <w:t>join</w:t>
       </w:r>
       <w:proofErr w:type="spellEnd"/>
       <w:proofErr w:type="gramEnd"/>
       <w:r>
-        <w:t xml:space="preserve"> ENVIOS</w:t>
-      </w:r>
-    </w:p>
-    <w:p>
-      <w:pPr>
-        <w:ind w:left="1068" w:firstLine="348"/>
+        <w:t xml:space="preserve"> PROYECTOS  </w:t>
+      </w:r>
+      <w:proofErr w:type="spellStart"/>
+      <w:r>
+        <w:t>on</w:t>
+      </w:r>
+      <w:proofErr w:type="spellEnd"/>
+      <w:r>
+        <w:t xml:space="preserve"> ENVIOS.CPROY = PROYECTOS.CPROY</w:t>
+      </w:r>
+    </w:p>
+    <w:p>
+      <w:pPr>
+        <w:pStyle w:val="Prrafodelista"/>
+        <w:spacing w:before="60"/>
+        <w:ind w:firstLine="414"/>
+        <w:contextualSpacing w:val="0"/>
       </w:pPr>
       <w:proofErr w:type="spellStart"/>
       <w:proofErr w:type="gramStart"/>
@@ -2077,7 +4346,7 @@
       <w:proofErr w:type="spellEnd"/>
       <w:proofErr w:type="gramEnd"/>
       <w:r>
-        <w:t xml:space="preserve"> PROYECTOS  </w:t>
+        <w:t xml:space="preserve"> PROVEEDORES </w:t>
       </w:r>
       <w:proofErr w:type="spellStart"/>
       <w:r>
@@ -2085,59 +4354,42 @@
       </w:r>
       <w:proofErr w:type="spellEnd"/>
       <w:r>
-        <w:t xml:space="preserve"> ENVIOS.CPROY = PROYECTOS.CPROY</w:t>
-      </w:r>
-    </w:p>
-    <w:p>
-      <w:pPr>
-        <w:ind w:left="1068" w:firstLine="348"/>
+        <w:t xml:space="preserve"> ENVIOS.CPROV = PROVEEDORES.CPROV</w:t>
+      </w:r>
+    </w:p>
+    <w:p>
+      <w:pPr>
+        <w:pStyle w:val="Prrafodelista"/>
+        <w:spacing w:before="60"/>
+        <w:ind w:firstLine="414"/>
+        <w:contextualSpacing w:val="0"/>
       </w:pPr>
       <w:proofErr w:type="spellStart"/>
       <w:proofErr w:type="gramStart"/>
       <w:r>
-        <w:t>join</w:t>
+        <w:t>where</w:t>
       </w:r>
       <w:proofErr w:type="spellEnd"/>
       <w:proofErr w:type="gramEnd"/>
       <w:r>
-        <w:t xml:space="preserve"> PROVEEDORES </w:t>
-      </w:r>
-      <w:proofErr w:type="spellStart"/>
-      <w:r>
-        <w:t>on</w:t>
-      </w:r>
-      <w:proofErr w:type="spellEnd"/>
-      <w:r>
-        <w:t xml:space="preserve"> ENVIOS.CPROV = PROVEEDORES.CPROV</w:t>
-      </w:r>
-    </w:p>
-    <w:p>
-      <w:pPr>
-        <w:ind w:left="1068" w:firstLine="348"/>
+        <w:t xml:space="preserve"> PROYECTOS.CIUDAD = PROVEEDORES.CIUDAD</w:t>
+      </w:r>
+    </w:p>
+    <w:p>
+      <w:pPr>
+        <w:pStyle w:val="Prrafodelista"/>
+        <w:spacing w:before="60"/>
+        <w:ind w:firstLine="414"/>
+        <w:contextualSpacing w:val="0"/>
       </w:pPr>
       <w:proofErr w:type="spellStart"/>
       <w:proofErr w:type="gramStart"/>
       <w:r>
-        <w:t>where</w:t>
+        <w:t>order</w:t>
       </w:r>
       <w:proofErr w:type="spellEnd"/>
       <w:proofErr w:type="gramEnd"/>
       <w:r>
-        <w:t xml:space="preserve"> PROYECTOS.CIUDAD = PROVEEDORES.CIUDAD</w:t>
-      </w:r>
-    </w:p>
-    <w:p>
-      <w:pPr>
-        <w:ind w:left="1068" w:firstLine="348"/>
-      </w:pPr>
-      <w:proofErr w:type="spellStart"/>
-      <w:proofErr w:type="gramStart"/>
-      <w:r>
-        <w:t>order</w:t>
-      </w:r>
-      <w:proofErr w:type="spellEnd"/>
-      <w:proofErr w:type="gramEnd"/>
-      <w:r>
         <w:t xml:space="preserve"> </w:t>
       </w:r>
       <w:proofErr w:type="spellStart"/>
@@ -2151,6 +4403,8 @@
     </w:p>
     <w:p>
       <w:pPr>
+        <w:keepNext/>
+        <w:spacing w:before="100" w:beforeAutospacing="1"/>
         <w:jc w:val="center"/>
       </w:pPr>
       <w:r>
@@ -2159,7 +4413,7 @@
         </w:rPr>
         <w:drawing>
           <wp:inline distT="0" distB="0" distL="0" distR="0">
-            <wp:extent cx="2115185" cy="1725295"/>
+            <wp:extent cx="1754091" cy="1180124"/>
             <wp:effectExtent l="19050" t="0" r="0" b="0"/>
             <wp:docPr id="7" name="Imagen 7"/>
             <wp:cNvGraphicFramePr>
@@ -2175,7 +4429,7 @@
                     </pic:cNvPicPr>
                   </pic:nvPicPr>
                   <pic:blipFill>
-                    <a:blip r:embed="rId17" cstate="print"/>
+                    <a:blip r:embed="rId18" cstate="print"/>
                     <a:srcRect/>
                     <a:stretch>
                       <a:fillRect/>
@@ -2184,7 +4438,7 @@
                   <pic:spPr bwMode="auto">
                     <a:xfrm>
                       <a:off x="0" y="0"/>
-                      <a:ext cx="2115185" cy="1725295"/>
+                      <a:ext cx="1761636" cy="1185200"/>
                     </a:xfrm>
                     <a:prstGeom prst="rect">
                       <a:avLst/>
@@ -2206,18 +4460,46 @@
     </w:p>
     <w:p>
       <w:pPr>
+        <w:pStyle w:val="Epgrafe"/>
+        <w:spacing w:after="100" w:afterAutospacing="1"/>
+        <w:jc w:val="center"/>
+      </w:pPr>
+      <w:bookmarkStart w:id="9" w:name="_Toc65099678"/>
+      <w:r>
+        <w:t xml:space="preserve">Ilustración </w:t>
+      </w:r>
+      <w:fldSimple w:instr=" SEQ Ilustración \* ARABIC ">
+        <w:r>
+          <w:rPr>
+            <w:noProof/>
+          </w:rPr>
+          <w:t>8</w:t>
+        </w:r>
+      </w:fldSimple>
+      <w:r>
+        <w:t xml:space="preserve"> - Solución Ej. </w:t>
+      </w:r>
+      <w:r>
+        <w:t>9</w:t>
+      </w:r>
+      <w:bookmarkEnd w:id="9"/>
+    </w:p>
+    <w:p>
+      <w:pPr>
+        <w:pStyle w:val="Prrafodelista"/>
         <w:numPr>
           <w:ilvl w:val="0"/>
-          <w:numId w:val="44"/>
+          <w:numId w:val="45"/>
         </w:numPr>
       </w:pPr>
       <w:r>
+        <w:lastRenderedPageBreak/>
         <w:t>Obtener el nº total de proyectos a los cuales suministra piezas el proveedor S3.</w:t>
       </w:r>
     </w:p>
     <w:p>
       <w:pPr>
-        <w:ind w:left="1068"/>
+        <w:ind w:left="720"/>
       </w:pPr>
       <w:proofErr w:type="spellStart"/>
       <w:proofErr w:type="gramStart"/>
@@ -2256,6 +4538,8 @@
     </w:p>
     <w:p>
       <w:pPr>
+        <w:keepNext/>
+        <w:spacing w:before="100" w:beforeAutospacing="1"/>
         <w:jc w:val="center"/>
       </w:pPr>
       <w:r>
@@ -2264,7 +4548,7 @@
         </w:rPr>
         <w:drawing>
           <wp:inline distT="0" distB="0" distL="0" distR="0">
-            <wp:extent cx="1169035" cy="516890"/>
+            <wp:extent cx="935107" cy="333964"/>
             <wp:effectExtent l="19050" t="0" r="0" b="0"/>
             <wp:docPr id="9" name="Imagen 8"/>
             <wp:cNvGraphicFramePr>
@@ -2280,8 +4564,8 @@
                     </pic:cNvPicPr>
                   </pic:nvPicPr>
                   <pic:blipFill>
-                    <a:blip r:embed="rId18" cstate="print"/>
-                    <a:srcRect/>
+                    <a:blip r:embed="rId19" cstate="print"/>
+                    <a:srcRect b="19229"/>
                     <a:stretch>
                       <a:fillRect/>
                     </a:stretch>
@@ -2289,7 +4573,7 @@
                   <pic:spPr bwMode="auto">
                     <a:xfrm>
                       <a:off x="0" y="0"/>
-                      <a:ext cx="1169035" cy="516890"/>
+                      <a:ext cx="935107" cy="333964"/>
                     </a:xfrm>
                     <a:prstGeom prst="rect">
                       <a:avLst/>
@@ -2311,9 +4595,36 @@
     </w:p>
     <w:p>
       <w:pPr>
+        <w:pStyle w:val="Epgrafe"/>
+        <w:spacing w:after="100" w:afterAutospacing="1"/>
+        <w:jc w:val="center"/>
+      </w:pPr>
+      <w:bookmarkStart w:id="10" w:name="_Toc65099679"/>
+      <w:r>
+        <w:t xml:space="preserve">Ilustración </w:t>
+      </w:r>
+      <w:fldSimple w:instr=" SEQ Ilustración \* ARABIC ">
+        <w:r>
+          <w:rPr>
+            <w:noProof/>
+          </w:rPr>
+          <w:t>9</w:t>
+        </w:r>
+      </w:fldSimple>
+      <w:r>
+        <w:t xml:space="preserve"> - Solución Ej. </w:t>
+      </w:r>
+      <w:r>
+        <w:t>10</w:t>
+      </w:r>
+      <w:bookmarkEnd w:id="10"/>
+    </w:p>
+    <w:p>
+      <w:pPr>
+        <w:pStyle w:val="Prrafodelista"/>
         <w:numPr>
           <w:ilvl w:val="0"/>
-          <w:numId w:val="44"/>
+          <w:numId w:val="45"/>
         </w:numPr>
       </w:pPr>
       <w:r>
@@ -2322,7 +4633,7 @@
     </w:p>
     <w:p>
       <w:pPr>
-        <w:ind w:left="1068"/>
+        <w:pStyle w:val="Prrafodelista"/>
       </w:pPr>
       <w:proofErr w:type="spellStart"/>
       <w:proofErr w:type="gramStart"/>
@@ -2361,6 +4672,8 @@
     </w:p>
     <w:p>
       <w:pPr>
+        <w:keepNext/>
+        <w:spacing w:before="100" w:beforeAutospacing="1"/>
         <w:jc w:val="center"/>
       </w:pPr>
       <w:r>
@@ -2369,8 +4682,8 @@
         </w:rPr>
         <w:drawing>
           <wp:inline distT="0" distB="0" distL="0" distR="0">
-            <wp:extent cx="1025525" cy="588645"/>
-            <wp:effectExtent l="19050" t="0" r="3175" b="0"/>
+            <wp:extent cx="939919" cy="373711"/>
+            <wp:effectExtent l="19050" t="0" r="0" b="0"/>
             <wp:docPr id="10" name="Imagen 9"/>
             <wp:cNvGraphicFramePr>
               <a:graphicFrameLocks xmlns:a="http://schemas.openxmlformats.org/drawingml/2006/main" noChangeAspect="1"/>
@@ -2385,8 +4698,8 @@
                     </pic:cNvPicPr>
                   </pic:nvPicPr>
                   <pic:blipFill>
-                    <a:blip r:embed="rId19" cstate="print"/>
-                    <a:srcRect/>
+                    <a:blip r:embed="rId20" cstate="print"/>
+                    <a:srcRect b="14893"/>
                     <a:stretch>
                       <a:fillRect/>
                     </a:stretch>
@@ -2394,7 +4707,7 @@
                   <pic:spPr bwMode="auto">
                     <a:xfrm>
                       <a:off x="0" y="0"/>
-                      <a:ext cx="1025525" cy="588645"/>
+                      <a:ext cx="939922" cy="373712"/>
                     </a:xfrm>
                     <a:prstGeom prst="rect">
                       <a:avLst/>
@@ -2416,9 +4729,36 @@
     </w:p>
     <w:p>
       <w:pPr>
+        <w:pStyle w:val="Epgrafe"/>
+        <w:spacing w:after="100" w:afterAutospacing="1"/>
+        <w:jc w:val="center"/>
+      </w:pPr>
+      <w:bookmarkStart w:id="11" w:name="_Toc65099680"/>
+      <w:r>
+        <w:t xml:space="preserve">Ilustración </w:t>
+      </w:r>
+      <w:fldSimple w:instr=" SEQ Ilustración \* ARABIC ">
+        <w:r>
+          <w:rPr>
+            <w:noProof/>
+          </w:rPr>
+          <w:t>10</w:t>
+        </w:r>
+      </w:fldSimple>
+      <w:r>
+        <w:t xml:space="preserve"> - Solución Ej. </w:t>
+      </w:r>
+      <w:r>
+        <w:t>11</w:t>
+      </w:r>
+      <w:bookmarkEnd w:id="11"/>
+    </w:p>
+    <w:p>
+      <w:pPr>
+        <w:pStyle w:val="Prrafodelista"/>
         <w:numPr>
           <w:ilvl w:val="0"/>
-          <w:numId w:val="44"/>
+          <w:numId w:val="45"/>
         </w:numPr>
       </w:pPr>
       <w:r>
@@ -2427,7 +4767,7 @@
     </w:p>
     <w:p>
       <w:pPr>
-        <w:ind w:left="1068"/>
+        <w:pStyle w:val="Prrafodelista"/>
       </w:pPr>
       <w:proofErr w:type="spellStart"/>
       <w:proofErr w:type="gramStart"/>
@@ -2474,6 +4814,8 @@
     </w:p>
     <w:p>
       <w:pPr>
+        <w:keepNext/>
+        <w:spacing w:before="100" w:beforeAutospacing="1"/>
         <w:jc w:val="center"/>
       </w:pPr>
       <w:r>
@@ -2482,8 +4824,8 @@
         </w:rPr>
         <w:drawing>
           <wp:inline distT="0" distB="0" distL="0" distR="0">
-            <wp:extent cx="3514725" cy="1153160"/>
-            <wp:effectExtent l="19050" t="0" r="9525" b="0"/>
+            <wp:extent cx="2851371" cy="689631"/>
+            <wp:effectExtent l="19050" t="0" r="6129" b="0"/>
             <wp:docPr id="11" name="Imagen 10"/>
             <wp:cNvGraphicFramePr>
               <a:graphicFrameLocks xmlns:a="http://schemas.openxmlformats.org/drawingml/2006/main" noChangeAspect="1"/>
@@ -2498,8 +4840,8 @@
                     </pic:cNvPicPr>
                   </pic:nvPicPr>
                   <pic:blipFill>
-                    <a:blip r:embed="rId20" cstate="print"/>
-                    <a:srcRect/>
+                    <a:blip r:embed="rId21" cstate="print"/>
+                    <a:srcRect b="26207"/>
                     <a:stretch>
                       <a:fillRect/>
                     </a:stretch>
@@ -2507,7 +4849,7 @@
                   <pic:spPr bwMode="auto">
                     <a:xfrm>
                       <a:off x="0" y="0"/>
-                      <a:ext cx="3514725" cy="1153160"/>
+                      <a:ext cx="2855429" cy="690613"/>
                     </a:xfrm>
                     <a:prstGeom prst="rect">
                       <a:avLst/>
@@ -2529,9 +4871,36 @@
     </w:p>
     <w:p>
       <w:pPr>
+        <w:pStyle w:val="Epgrafe"/>
+        <w:spacing w:after="100" w:afterAutospacing="1"/>
+        <w:jc w:val="center"/>
+      </w:pPr>
+      <w:bookmarkStart w:id="12" w:name="_Toc65099681"/>
+      <w:r>
+        <w:t xml:space="preserve">Ilustración </w:t>
+      </w:r>
+      <w:fldSimple w:instr=" SEQ Ilustración \* ARABIC ">
+        <w:r>
+          <w:rPr>
+            <w:noProof/>
+          </w:rPr>
+          <w:t>11</w:t>
+        </w:r>
+      </w:fldSimple>
+      <w:r>
+        <w:t xml:space="preserve"> - Solución Ej. </w:t>
+      </w:r>
+      <w:r>
+        <w:t>12</w:t>
+      </w:r>
+      <w:bookmarkEnd w:id="12"/>
+    </w:p>
+    <w:p>
+      <w:pPr>
+        <w:pStyle w:val="Prrafodelista"/>
         <w:numPr>
           <w:ilvl w:val="0"/>
-          <w:numId w:val="44"/>
+          <w:numId w:val="45"/>
         </w:numPr>
       </w:pPr>
       <w:r>
@@ -2540,7 +4909,7 @@
     </w:p>
     <w:p>
       <w:pPr>
-        <w:ind w:left="1068"/>
+        <w:pStyle w:val="Prrafodelista"/>
       </w:pPr>
       <w:proofErr w:type="spellStart"/>
       <w:proofErr w:type="gramStart"/>
@@ -2566,18 +4935,11 @@
       <w:r>
         <w:t xml:space="preserve">as "Numero  de piezas" </w:t>
       </w:r>
-    </w:p>
-    <w:p>
-      <w:pPr>
-        <w:ind w:left="1068" w:firstLine="348"/>
-      </w:pPr>
-      <w:proofErr w:type="spellStart"/>
-      <w:proofErr w:type="gramStart"/>
+      <w:proofErr w:type="spellStart"/>
       <w:r>
         <w:t>from</w:t>
       </w:r>
       <w:proofErr w:type="spellEnd"/>
-      <w:proofErr w:type="gramEnd"/>
       <w:r>
         <w:t xml:space="preserve"> ENVIOS </w:t>
       </w:r>
@@ -2600,7 +4962,12 @@
     </w:p>
     <w:p>
       <w:pPr>
+        <w:keepNext/>
+        <w:spacing w:before="100" w:beforeAutospacing="1"/>
         <w:jc w:val="center"/>
+        <w:rPr>
+          <w:noProof/>
+        </w:rPr>
       </w:pPr>
       <w:r>
         <w:rPr>
@@ -2608,8 +4975,8 @@
         </w:rPr>
         <w:drawing>
           <wp:inline distT="0" distB="0" distL="0" distR="0">
-            <wp:extent cx="2941955" cy="2106930"/>
-            <wp:effectExtent l="19050" t="0" r="0" b="0"/>
+            <wp:extent cx="2469148" cy="1423283"/>
+            <wp:effectExtent l="19050" t="0" r="7352" b="0"/>
             <wp:docPr id="27" name="Imagen 27"/>
             <wp:cNvGraphicFramePr>
               <a:graphicFrameLocks xmlns:a="http://schemas.openxmlformats.org/drawingml/2006/main" noChangeAspect="1"/>
@@ -2624,7 +4991,7 @@
                     </pic:cNvPicPr>
                   </pic:nvPicPr>
                   <pic:blipFill>
-                    <a:blip r:embed="rId21" cstate="print"/>
+                    <a:blip r:embed="rId22" cstate="print"/>
                     <a:srcRect/>
                     <a:stretch>
                       <a:fillRect/>
@@ -2633,7 +5000,7 @@
                   <pic:spPr bwMode="auto">
                     <a:xfrm>
                       <a:off x="0" y="0"/>
-                      <a:ext cx="2941955" cy="2106930"/>
+                      <a:ext cx="2474860" cy="1426576"/>
                     </a:xfrm>
                     <a:prstGeom prst="rect">
                       <a:avLst/>
@@ -2655,19 +5022,45 @@
     </w:p>
     <w:p>
       <w:pPr>
+        <w:pStyle w:val="Epgrafe"/>
+        <w:spacing w:after="100" w:afterAutospacing="1"/>
+        <w:jc w:val="center"/>
+      </w:pPr>
+      <w:bookmarkStart w:id="13" w:name="_Toc65099682"/>
+      <w:r>
+        <w:t xml:space="preserve">Ilustración </w:t>
+      </w:r>
+      <w:fldSimple w:instr=" SEQ Ilustración \* ARABIC ">
+        <w:r>
+          <w:rPr>
+            <w:noProof/>
+          </w:rPr>
+          <w:t>12</w:t>
+        </w:r>
+      </w:fldSimple>
+      <w:r>
+        <w:t xml:space="preserve"> - Solución Ej. </w:t>
+      </w:r>
+      <w:r>
+        <w:t>13</w:t>
+      </w:r>
+      <w:bookmarkEnd w:id="13"/>
+    </w:p>
+    <w:p>
+      <w:pPr>
+        <w:pStyle w:val="Prrafodelista"/>
         <w:numPr>
           <w:ilvl w:val="0"/>
-          <w:numId w:val="44"/>
+          <w:numId w:val="45"/>
         </w:numPr>
       </w:pPr>
       <w:r>
-        <w:lastRenderedPageBreak/>
         <w:t>Obtener los envíos de los proveedores de París.</w:t>
       </w:r>
     </w:p>
     <w:p>
       <w:pPr>
-        <w:ind w:left="1068"/>
+        <w:pStyle w:val="Prrafodelista"/>
       </w:pPr>
       <w:proofErr w:type="spellStart"/>
       <w:proofErr w:type="gramStart"/>
@@ -2687,18 +5080,11 @@
       <w:r>
         <w:t xml:space="preserve"> ENVIOS </w:t>
       </w:r>
-    </w:p>
-    <w:p>
-      <w:pPr>
-        <w:ind w:left="1068" w:firstLine="348"/>
-      </w:pPr>
-      <w:proofErr w:type="spellStart"/>
-      <w:proofErr w:type="gramStart"/>
+      <w:proofErr w:type="spellStart"/>
       <w:r>
         <w:t>where</w:t>
       </w:r>
       <w:proofErr w:type="spellEnd"/>
-      <w:proofErr w:type="gramEnd"/>
       <w:r>
         <w:t xml:space="preserve"> CPROV in (</w:t>
       </w:r>
@@ -2729,7 +5115,12 @@
     </w:p>
     <w:p>
       <w:pPr>
+        <w:keepNext/>
+        <w:spacing w:before="100" w:beforeAutospacing="1"/>
         <w:jc w:val="center"/>
+        <w:rPr>
+          <w:noProof/>
+        </w:rPr>
       </w:pPr>
       <w:r>
         <w:rPr>
@@ -2737,8 +5128,8 @@
         </w:rPr>
         <w:drawing>
           <wp:inline distT="0" distB="0" distL="0" distR="0">
-            <wp:extent cx="2695575" cy="2449195"/>
-            <wp:effectExtent l="19050" t="0" r="9525" b="0"/>
+            <wp:extent cx="2409605" cy="1597121"/>
+            <wp:effectExtent l="19050" t="0" r="0" b="0"/>
             <wp:docPr id="12" name="Imagen 12"/>
             <wp:cNvGraphicFramePr>
               <a:graphicFrameLocks xmlns:a="http://schemas.openxmlformats.org/drawingml/2006/main" noChangeAspect="1"/>
@@ -2753,8 +5144,8 @@
                     </pic:cNvPicPr>
                   </pic:nvPicPr>
                   <pic:blipFill>
-                    <a:blip r:embed="rId22" cstate="print"/>
-                    <a:srcRect/>
+                    <a:blip r:embed="rId23" cstate="print"/>
+                    <a:srcRect b="8442"/>
                     <a:stretch>
                       <a:fillRect/>
                     </a:stretch>
@@ -2762,7 +5153,7 @@
                   <pic:spPr bwMode="auto">
                     <a:xfrm>
                       <a:off x="0" y="0"/>
-                      <a:ext cx="2695575" cy="2449195"/>
+                      <a:ext cx="2416295" cy="1601555"/>
                     </a:xfrm>
                     <a:prstGeom prst="rect">
                       <a:avLst/>
@@ -2784,18 +5175,46 @@
     </w:p>
     <w:p>
       <w:pPr>
+        <w:pStyle w:val="Epgrafe"/>
+        <w:spacing w:after="100" w:afterAutospacing="1"/>
+        <w:jc w:val="center"/>
+      </w:pPr>
+      <w:bookmarkStart w:id="14" w:name="_Toc65099683"/>
+      <w:r>
+        <w:t xml:space="preserve">Ilustración </w:t>
+      </w:r>
+      <w:fldSimple w:instr=" SEQ Ilustración \* ARABIC ">
+        <w:r>
+          <w:rPr>
+            <w:noProof/>
+          </w:rPr>
+          <w:t>13</w:t>
+        </w:r>
+      </w:fldSimple>
+      <w:r>
+        <w:t xml:space="preserve"> - Solución Ej. </w:t>
+      </w:r>
+      <w:r>
+        <w:t>14</w:t>
+      </w:r>
+      <w:bookmarkEnd w:id="14"/>
+    </w:p>
+    <w:p>
+      <w:pPr>
+        <w:pStyle w:val="Prrafodelista"/>
         <w:numPr>
           <w:ilvl w:val="0"/>
-          <w:numId w:val="44"/>
+          <w:numId w:val="45"/>
         </w:numPr>
       </w:pPr>
       <w:r>
+        <w:lastRenderedPageBreak/>
         <w:t>Obtener los envíos de las piezas rojas.</w:t>
       </w:r>
     </w:p>
     <w:p>
       <w:pPr>
-        <w:ind w:left="1068"/>
+        <w:pStyle w:val="Prrafodelista"/>
       </w:pPr>
       <w:proofErr w:type="spellStart"/>
       <w:proofErr w:type="gramStart"/>
@@ -2815,18 +5234,11 @@
       <w:r>
         <w:t xml:space="preserve"> ENVIOS </w:t>
       </w:r>
-    </w:p>
-    <w:p>
-      <w:pPr>
-        <w:ind w:left="1068" w:firstLine="348"/>
-      </w:pPr>
-      <w:proofErr w:type="spellStart"/>
-      <w:proofErr w:type="gramStart"/>
+      <w:proofErr w:type="spellStart"/>
       <w:r>
         <w:t>where</w:t>
       </w:r>
       <w:proofErr w:type="spellEnd"/>
-      <w:proofErr w:type="gramEnd"/>
       <w:r>
         <w:t xml:space="preserve"> CPIEZA in (</w:t>
       </w:r>
@@ -2857,7 +5269,12 @@
     </w:p>
     <w:p>
       <w:pPr>
+        <w:keepNext/>
+        <w:spacing w:before="100" w:beforeAutospacing="1"/>
         <w:jc w:val="center"/>
+        <w:rPr>
+          <w:noProof/>
+        </w:rPr>
       </w:pPr>
       <w:r>
         <w:rPr>
@@ -2865,8 +5282,8 @@
         </w:rPr>
         <w:drawing>
           <wp:inline distT="0" distB="0" distL="0" distR="0">
-            <wp:extent cx="2663825" cy="1248410"/>
-            <wp:effectExtent l="19050" t="0" r="3175" b="0"/>
+            <wp:extent cx="2215267" cy="832695"/>
+            <wp:effectExtent l="19050" t="0" r="0" b="0"/>
             <wp:docPr id="13" name="Imagen 13"/>
             <wp:cNvGraphicFramePr>
               <a:graphicFrameLocks xmlns:a="http://schemas.openxmlformats.org/drawingml/2006/main" noChangeAspect="1"/>
@@ -2881,8 +5298,8 @@
                     </pic:cNvPicPr>
                   </pic:nvPicPr>
                   <pic:blipFill>
-                    <a:blip r:embed="rId23" cstate="print"/>
-                    <a:srcRect/>
+                    <a:blip r:embed="rId24" cstate="print"/>
+                    <a:srcRect b="19745"/>
                     <a:stretch>
                       <a:fillRect/>
                     </a:stretch>
@@ -2890,7 +5307,7 @@
                   <pic:spPr bwMode="auto">
                     <a:xfrm>
                       <a:off x="0" y="0"/>
-                      <a:ext cx="2663825" cy="1248410"/>
+                      <a:ext cx="2215267" cy="832695"/>
                     </a:xfrm>
                     <a:prstGeom prst="rect">
                       <a:avLst/>
@@ -2912,9 +5329,36 @@
     </w:p>
     <w:p>
       <w:pPr>
+        <w:pStyle w:val="Epgrafe"/>
+        <w:spacing w:after="100" w:afterAutospacing="1"/>
+        <w:jc w:val="center"/>
+      </w:pPr>
+      <w:bookmarkStart w:id="15" w:name="_Toc65099684"/>
+      <w:r>
+        <w:t xml:space="preserve">Ilustración </w:t>
+      </w:r>
+      <w:fldSimple w:instr=" SEQ Ilustración \* ARABIC ">
+        <w:r>
+          <w:rPr>
+            <w:noProof/>
+          </w:rPr>
+          <w:t>14</w:t>
+        </w:r>
+      </w:fldSimple>
+      <w:r>
+        <w:t xml:space="preserve"> - Solución Ej. </w:t>
+      </w:r>
+      <w:r>
+        <w:t>15</w:t>
+      </w:r>
+      <w:bookmarkEnd w:id="15"/>
+    </w:p>
+    <w:p>
+      <w:pPr>
+        <w:pStyle w:val="Prrafodelista"/>
         <w:numPr>
           <w:ilvl w:val="0"/>
-          <w:numId w:val="44"/>
+          <w:numId w:val="45"/>
         </w:numPr>
       </w:pPr>
       <w:r>
@@ -2923,7 +5367,7 @@
     </w:p>
     <w:p>
       <w:pPr>
-        <w:ind w:left="1068"/>
+        <w:pStyle w:val="Prrafodelista"/>
       </w:pPr>
       <w:proofErr w:type="spellStart"/>
       <w:proofErr w:type="gramStart"/>
@@ -2946,7 +5390,8 @@
     </w:p>
     <w:p>
       <w:pPr>
-        <w:ind w:left="1068" w:firstLine="348"/>
+        <w:pStyle w:val="Prrafodelista"/>
+        <w:ind w:firstLine="414"/>
       </w:pPr>
       <w:proofErr w:type="spellStart"/>
       <w:proofErr w:type="gramStart"/>
@@ -2993,7 +5438,12 @@
     </w:p>
     <w:p>
       <w:pPr>
+        <w:keepNext/>
+        <w:spacing w:before="100" w:beforeAutospacing="1"/>
         <w:jc w:val="center"/>
+        <w:rPr>
+          <w:noProof/>
+        </w:rPr>
       </w:pPr>
       <w:r>
         <w:rPr>
@@ -3001,8 +5451,8 @@
         </w:rPr>
         <w:drawing>
           <wp:inline distT="0" distB="0" distL="0" distR="0">
-            <wp:extent cx="2679700" cy="1065530"/>
-            <wp:effectExtent l="19050" t="0" r="6350" b="0"/>
+            <wp:extent cx="2524295" cy="882595"/>
+            <wp:effectExtent l="19050" t="0" r="9355" b="0"/>
             <wp:docPr id="14" name="Imagen 14"/>
             <wp:cNvGraphicFramePr>
               <a:graphicFrameLocks xmlns:a="http://schemas.openxmlformats.org/drawingml/2006/main" noChangeAspect="1"/>
@@ -3017,7 +5467,7 @@
                     </pic:cNvPicPr>
                   </pic:nvPicPr>
                   <pic:blipFill>
-                    <a:blip r:embed="rId24" cstate="print"/>
+                    <a:blip r:embed="rId25" cstate="print"/>
                     <a:srcRect/>
                     <a:stretch>
                       <a:fillRect/>
@@ -3026,7 +5476,7 @@
                   <pic:spPr bwMode="auto">
                     <a:xfrm>
                       <a:off x="0" y="0"/>
-                      <a:ext cx="2679700" cy="1065530"/>
+                      <a:ext cx="2524781" cy="882765"/>
                     </a:xfrm>
                     <a:prstGeom prst="rect">
                       <a:avLst/>
@@ -3048,9 +5498,36 @@
     </w:p>
     <w:p>
       <w:pPr>
+        <w:pStyle w:val="Epgrafe"/>
+        <w:spacing w:after="100" w:afterAutospacing="1"/>
+        <w:jc w:val="center"/>
+      </w:pPr>
+      <w:bookmarkStart w:id="16" w:name="_Toc65099685"/>
+      <w:r>
+        <w:t xml:space="preserve">Ilustración </w:t>
+      </w:r>
+      <w:fldSimple w:instr=" SEQ Ilustración \* ARABIC ">
+        <w:r>
+          <w:rPr>
+            <w:noProof/>
+          </w:rPr>
+          <w:t>15</w:t>
+        </w:r>
+      </w:fldSimple>
+      <w:r>
+        <w:t xml:space="preserve"> - Solución Ej. </w:t>
+      </w:r>
+      <w:r>
+        <w:t>16</w:t>
+      </w:r>
+      <w:bookmarkEnd w:id="16"/>
+    </w:p>
+    <w:p>
+      <w:pPr>
+        <w:pStyle w:val="Prrafodelista"/>
         <w:numPr>
           <w:ilvl w:val="0"/>
-          <w:numId w:val="44"/>
+          <w:numId w:val="45"/>
         </w:numPr>
       </w:pPr>
       <w:r>
@@ -3059,7 +5536,7 @@
     </w:p>
     <w:p>
       <w:pPr>
-        <w:ind w:left="1068"/>
+        <w:pStyle w:val="Prrafodelista"/>
       </w:pPr>
       <w:proofErr w:type="spellStart"/>
       <w:proofErr w:type="gramStart"/>
@@ -3098,7 +5575,12 @@
     </w:p>
     <w:p>
       <w:pPr>
+        <w:keepNext/>
+        <w:spacing w:before="100" w:beforeAutospacing="1"/>
         <w:jc w:val="center"/>
+        <w:rPr>
+          <w:noProof/>
+        </w:rPr>
       </w:pPr>
       <w:r>
         <w:rPr>
@@ -3106,7 +5588,7 @@
         </w:rPr>
         <w:drawing>
           <wp:inline distT="0" distB="0" distL="0" distR="0">
-            <wp:extent cx="1605915" cy="1073150"/>
+            <wp:extent cx="1603016" cy="821197"/>
             <wp:effectExtent l="19050" t="0" r="0" b="0"/>
             <wp:docPr id="15" name="Imagen 15"/>
             <wp:cNvGraphicFramePr>
@@ -3122,8 +5604,8 @@
                     </pic:cNvPicPr>
                   </pic:nvPicPr>
                   <pic:blipFill>
-                    <a:blip r:embed="rId25" cstate="print"/>
-                    <a:srcRect/>
+                    <a:blip r:embed="rId26" cstate="print"/>
+                    <a:srcRect b="23498"/>
                     <a:stretch>
                       <a:fillRect/>
                     </a:stretch>
@@ -3131,7 +5613,7 @@
                   <pic:spPr bwMode="auto">
                     <a:xfrm>
                       <a:off x="0" y="0"/>
-                      <a:ext cx="1605915" cy="1073150"/>
+                      <a:ext cx="1603016" cy="821197"/>
                     </a:xfrm>
                     <a:prstGeom prst="rect">
                       <a:avLst/>
@@ -3153,9 +5635,36 @@
     </w:p>
     <w:p>
       <w:pPr>
+        <w:pStyle w:val="Epgrafe"/>
+        <w:spacing w:after="100" w:afterAutospacing="1"/>
+        <w:jc w:val="center"/>
+      </w:pPr>
+      <w:bookmarkStart w:id="17" w:name="_Toc65099686"/>
+      <w:r>
+        <w:t xml:space="preserve">Ilustración </w:t>
+      </w:r>
+      <w:fldSimple w:instr=" SEQ Ilustración \* ARABIC ">
+        <w:r>
+          <w:rPr>
+            <w:noProof/>
+          </w:rPr>
+          <w:t>16</w:t>
+        </w:r>
+      </w:fldSimple>
+      <w:r>
+        <w:t xml:space="preserve"> - Solución Ej. </w:t>
+      </w:r>
+      <w:r>
+        <w:t>17</w:t>
+      </w:r>
+      <w:bookmarkEnd w:id="17"/>
+    </w:p>
+    <w:p>
+      <w:pPr>
+        <w:pStyle w:val="Prrafodelista"/>
         <w:numPr>
           <w:ilvl w:val="0"/>
-          <w:numId w:val="44"/>
+          <w:numId w:val="45"/>
         </w:numPr>
       </w:pPr>
       <w:r>
@@ -3164,7 +5673,7 @@
     </w:p>
     <w:p>
       <w:pPr>
-        <w:ind w:left="1068"/>
+        <w:pStyle w:val="Prrafodelista"/>
       </w:pPr>
       <w:proofErr w:type="spellStart"/>
       <w:proofErr w:type="gramStart"/>
@@ -3187,7 +5696,8 @@
     </w:p>
     <w:p>
       <w:pPr>
-        <w:ind w:left="1068" w:firstLine="348"/>
+        <w:pStyle w:val="Prrafodelista"/>
+        <w:ind w:firstLine="414"/>
       </w:pPr>
       <w:proofErr w:type="spellStart"/>
       <w:proofErr w:type="gramStart"/>
@@ -3226,17 +5736,17 @@
     </w:p>
     <w:p>
       <w:pPr>
+        <w:keepNext/>
         <w:jc w:val="center"/>
       </w:pPr>
       <w:r>
         <w:rPr>
           <w:noProof/>
         </w:rPr>
-        <w:lastRenderedPageBreak/>
         <w:drawing>
           <wp:inline distT="0" distB="0" distL="0" distR="0">
-            <wp:extent cx="1073150" cy="485140"/>
-            <wp:effectExtent l="19050" t="0" r="0" b="0"/>
+            <wp:extent cx="932197" cy="421419"/>
+            <wp:effectExtent l="19050" t="0" r="1253" b="0"/>
             <wp:docPr id="16" name="Imagen 16"/>
             <wp:cNvGraphicFramePr>
               <a:graphicFrameLocks xmlns:a="http://schemas.openxmlformats.org/drawingml/2006/main" noChangeAspect="1"/>
@@ -3251,7 +5761,7 @@
                     </pic:cNvPicPr>
                   </pic:nvPicPr>
                   <pic:blipFill>
-                    <a:blip r:embed="rId26" cstate="print"/>
+                    <a:blip r:embed="rId27" cstate="print"/>
                     <a:srcRect/>
                     <a:stretch>
                       <a:fillRect/>
@@ -3260,7 +5770,7 @@
                   <pic:spPr bwMode="auto">
                     <a:xfrm>
                       <a:off x="0" y="0"/>
-                      <a:ext cx="1073150" cy="485140"/>
+                      <a:ext cx="934698" cy="422549"/>
                     </a:xfrm>
                     <a:prstGeom prst="rect">
                       <a:avLst/>
@@ -3282,9 +5792,36 @@
     </w:p>
     <w:p>
       <w:pPr>
+        <w:pStyle w:val="Epgrafe"/>
+        <w:spacing w:after="100" w:afterAutospacing="1"/>
+        <w:jc w:val="center"/>
+      </w:pPr>
+      <w:bookmarkStart w:id="18" w:name="_Toc65099687"/>
+      <w:r>
+        <w:t xml:space="preserve">Ilustración </w:t>
+      </w:r>
+      <w:fldSimple w:instr=" SEQ Ilustración \* ARABIC ">
+        <w:r>
+          <w:rPr>
+            <w:noProof/>
+          </w:rPr>
+          <w:t>17</w:t>
+        </w:r>
+      </w:fldSimple>
+      <w:r>
+        <w:t xml:space="preserve"> - Solución Ej. </w:t>
+      </w:r>
+      <w:r>
+        <w:t>18</w:t>
+      </w:r>
+      <w:bookmarkEnd w:id="18"/>
+    </w:p>
+    <w:p>
+      <w:pPr>
+        <w:pStyle w:val="Prrafodelista"/>
         <w:numPr>
           <w:ilvl w:val="0"/>
-          <w:numId w:val="44"/>
+          <w:numId w:val="45"/>
         </w:numPr>
       </w:pPr>
       <w:r>
@@ -3293,7 +5830,7 @@
     </w:p>
     <w:p>
       <w:pPr>
-        <w:ind w:left="1068"/>
+        <w:pStyle w:val="Prrafodelista"/>
       </w:pPr>
       <w:proofErr w:type="spellStart"/>
       <w:proofErr w:type="gramStart"/>
@@ -3313,18 +5850,11 @@
       <w:r>
         <w:t xml:space="preserve"> PROYECTOS </w:t>
       </w:r>
-    </w:p>
-    <w:p>
-      <w:pPr>
-        <w:ind w:left="1068" w:firstLine="348"/>
-      </w:pPr>
-      <w:proofErr w:type="spellStart"/>
-      <w:proofErr w:type="gramStart"/>
+      <w:proofErr w:type="spellStart"/>
       <w:r>
         <w:t>where</w:t>
       </w:r>
       <w:proofErr w:type="spellEnd"/>
-      <w:proofErr w:type="gramEnd"/>
       <w:r>
         <w:t xml:space="preserve"> CIUDAD in (</w:t>
       </w:r>
@@ -3355,7 +5885,12 @@
     </w:p>
     <w:p>
       <w:pPr>
+        <w:keepNext/>
+        <w:spacing w:before="100" w:beforeAutospacing="1"/>
         <w:jc w:val="center"/>
+        <w:rPr>
+          <w:noProof/>
+        </w:rPr>
       </w:pPr>
       <w:r>
         <w:rPr>
@@ -3363,8 +5898,8 @@
         </w:rPr>
         <w:drawing>
           <wp:inline distT="0" distB="0" distL="0" distR="0">
-            <wp:extent cx="2361565" cy="1478915"/>
-            <wp:effectExtent l="19050" t="0" r="635" b="0"/>
+            <wp:extent cx="2186147" cy="1144988"/>
+            <wp:effectExtent l="19050" t="0" r="4603" b="0"/>
             <wp:docPr id="17" name="Imagen 17"/>
             <wp:cNvGraphicFramePr>
               <a:graphicFrameLocks xmlns:a="http://schemas.openxmlformats.org/drawingml/2006/main" noChangeAspect="1"/>
@@ -3379,8 +5914,8 @@
                     </pic:cNvPicPr>
                   </pic:nvPicPr>
                   <pic:blipFill>
-                    <a:blip r:embed="rId27" cstate="print"/>
-                    <a:srcRect/>
+                    <a:blip r:embed="rId28" cstate="print"/>
+                    <a:srcRect b="16503"/>
                     <a:stretch>
                       <a:fillRect/>
                     </a:stretch>
@@ -3388,7 +5923,7 @@
                   <pic:spPr bwMode="auto">
                     <a:xfrm>
                       <a:off x="0" y="0"/>
-                      <a:ext cx="2361565" cy="1478915"/>
+                      <a:ext cx="2190950" cy="1147503"/>
                     </a:xfrm>
                     <a:prstGeom prst="rect">
                       <a:avLst/>
@@ -3410,18 +5945,46 @@
     </w:p>
     <w:p>
       <w:pPr>
+        <w:pStyle w:val="Epgrafe"/>
+        <w:spacing w:after="100" w:afterAutospacing="1"/>
+        <w:jc w:val="center"/>
+      </w:pPr>
+      <w:bookmarkStart w:id="19" w:name="_Toc65099688"/>
+      <w:r>
+        <w:t xml:space="preserve">Ilustración </w:t>
+      </w:r>
+      <w:fldSimple w:instr=" SEQ Ilustración \* ARABIC ">
+        <w:r>
+          <w:rPr>
+            <w:noProof/>
+          </w:rPr>
+          <w:t>18</w:t>
+        </w:r>
+      </w:fldSimple>
+      <w:r>
+        <w:t xml:space="preserve"> - Solución Ej. </w:t>
+      </w:r>
+      <w:r>
+        <w:t>19</w:t>
+      </w:r>
+      <w:bookmarkEnd w:id="19"/>
+    </w:p>
+    <w:p>
+      <w:pPr>
+        <w:pStyle w:val="Prrafodelista"/>
         <w:numPr>
           <w:ilvl w:val="0"/>
-          <w:numId w:val="44"/>
+          <w:numId w:val="45"/>
         </w:numPr>
       </w:pPr>
       <w:r>
+        <w:lastRenderedPageBreak/>
         <w:t xml:space="preserve">Obtener los nombres de los proveedores que suministran la pieza ‘P3’. </w:t>
       </w:r>
     </w:p>
     <w:p>
       <w:pPr>
-        <w:ind w:left="1068"/>
+        <w:pStyle w:val="Prrafodelista"/>
       </w:pPr>
       <w:proofErr w:type="spellStart"/>
       <w:proofErr w:type="gramStart"/>
@@ -3444,7 +6007,8 @@
     </w:p>
     <w:p>
       <w:pPr>
-        <w:ind w:left="1068" w:firstLine="348"/>
+        <w:pStyle w:val="Prrafodelista"/>
+        <w:ind w:firstLine="414"/>
       </w:pPr>
       <w:proofErr w:type="spellStart"/>
       <w:proofErr w:type="gramStart"/>
@@ -3491,7 +6055,12 @@
     </w:p>
     <w:p>
       <w:pPr>
+        <w:keepNext/>
+        <w:spacing w:before="100" w:beforeAutospacing="1"/>
         <w:jc w:val="center"/>
+        <w:rPr>
+          <w:noProof/>
+        </w:rPr>
       </w:pPr>
       <w:r>
         <w:rPr>
@@ -3499,7 +6068,7 @@
         </w:rPr>
         <w:drawing>
           <wp:inline distT="0" distB="0" distL="0" distR="0">
-            <wp:extent cx="1144905" cy="882650"/>
+            <wp:extent cx="935107" cy="720910"/>
             <wp:effectExtent l="19050" t="0" r="0" b="0"/>
             <wp:docPr id="18" name="Imagen 18"/>
             <wp:cNvGraphicFramePr>
@@ -3515,7 +6084,7 @@
                     </pic:cNvPicPr>
                   </pic:nvPicPr>
                   <pic:blipFill>
-                    <a:blip r:embed="rId28" cstate="print"/>
+                    <a:blip r:embed="rId29" cstate="print"/>
                     <a:srcRect/>
                     <a:stretch>
                       <a:fillRect/>
@@ -3524,7 +6093,7 @@
                   <pic:spPr bwMode="auto">
                     <a:xfrm>
                       <a:off x="0" y="0"/>
-                      <a:ext cx="1144905" cy="882650"/>
+                      <a:ext cx="942241" cy="726410"/>
                     </a:xfrm>
                     <a:prstGeom prst="rect">
                       <a:avLst/>
@@ -3546,29 +6115,56 @@
     </w:p>
     <w:p>
       <w:pPr>
+        <w:pStyle w:val="Epgrafe"/>
+        <w:spacing w:after="100" w:afterAutospacing="1"/>
+        <w:jc w:val="center"/>
+      </w:pPr>
+      <w:bookmarkStart w:id="20" w:name="_Toc65099689"/>
+      <w:r>
+        <w:t xml:space="preserve">Ilustración </w:t>
+      </w:r>
+      <w:fldSimple w:instr=" SEQ Ilustración \* ARABIC ">
+        <w:r>
+          <w:rPr>
+            <w:noProof/>
+          </w:rPr>
+          <w:t>19</w:t>
+        </w:r>
+      </w:fldSimple>
+      <w:r>
+        <w:t xml:space="preserve"> - Solución Ej. </w:t>
+      </w:r>
+      <w:r>
+        <w:t>20</w:t>
+      </w:r>
+      <w:bookmarkEnd w:id="20"/>
+    </w:p>
+    <w:p>
+      <w:pPr>
+        <w:pStyle w:val="Prrafodelista"/>
+        <w:numPr>
+          <w:ilvl w:val="0"/>
+          <w:numId w:val="45"/>
+        </w:numPr>
+      </w:pPr>
+      <w:r>
+        <w:t>Realiza las siguientes acciones:</w:t>
+      </w:r>
+    </w:p>
+    <w:p>
+      <w:pPr>
         <w:numPr>
           <w:ilvl w:val="0"/>
           <w:numId w:val="44"/>
         </w:numPr>
       </w:pPr>
       <w:r>
-        <w:t>Realiza las siguientes acciones:</w:t>
-      </w:r>
-    </w:p>
-    <w:p>
-      <w:pPr>
-        <w:numPr>
-          <w:ilvl w:val="1"/>
-          <w:numId w:val="44"/>
-        </w:numPr>
-      </w:pPr>
-      <w:r>
         <w:t>Añadir una nueva columna LONGITUD a la tabla PIEZAS.</w:t>
       </w:r>
     </w:p>
     <w:p>
       <w:pPr>
-        <w:ind w:left="1788"/>
+        <w:ind w:left="1068"/>
       </w:pPr>
       <w:proofErr w:type="gramStart"/>
       <w:r>
@@ -3605,7 +6201,12 @@
     </w:p>
     <w:p>
       <w:pPr>
+        <w:keepNext/>
+        <w:spacing w:before="100" w:beforeAutospacing="1"/>
         <w:jc w:val="center"/>
+        <w:rPr>
+          <w:noProof/>
+        </w:rPr>
       </w:pPr>
       <w:r>
         <w:rPr>
@@ -3613,8 +6214,8 @@
         </w:rPr>
         <w:drawing>
           <wp:inline distT="0" distB="0" distL="0" distR="0">
-            <wp:extent cx="4317365" cy="516890"/>
-            <wp:effectExtent l="19050" t="0" r="6985" b="0"/>
+            <wp:extent cx="3784545" cy="397565"/>
+            <wp:effectExtent l="19050" t="0" r="6405" b="0"/>
             <wp:docPr id="19" name="Imagen 19"/>
             <wp:cNvGraphicFramePr>
               <a:graphicFrameLocks xmlns:a="http://schemas.openxmlformats.org/drawingml/2006/main" noChangeAspect="1"/>
@@ -3629,7 +6230,7 @@
                     </pic:cNvPicPr>
                   </pic:nvPicPr>
                   <pic:blipFill>
-                    <a:blip r:embed="rId29" cstate="print"/>
+                    <a:blip r:embed="rId30" cstate="print"/>
                     <a:srcRect/>
                     <a:stretch>
                       <a:fillRect/>
@@ -3638,7 +6239,7 @@
                   <pic:spPr bwMode="auto">
                     <a:xfrm>
                       <a:off x="0" y="0"/>
-                      <a:ext cx="4317365" cy="516890"/>
+                      <a:ext cx="3815235" cy="400789"/>
                     </a:xfrm>
                     <a:prstGeom prst="rect">
                       <a:avLst/>
@@ -3660,8 +6261,34 @@
     </w:p>
     <w:p>
       <w:pPr>
+        <w:pStyle w:val="Epgrafe"/>
+        <w:spacing w:after="100" w:afterAutospacing="1"/>
+        <w:jc w:val="center"/>
+      </w:pPr>
+      <w:bookmarkStart w:id="21" w:name="_Toc65099690"/>
+      <w:r>
+        <w:t xml:space="preserve">Ilustración </w:t>
+      </w:r>
+      <w:fldSimple w:instr=" SEQ Ilustración \* ARABIC ">
+        <w:r>
+          <w:rPr>
+            <w:noProof/>
+          </w:rPr>
+          <w:t>20</w:t>
+        </w:r>
+      </w:fldSimple>
+      <w:r>
+        <w:t xml:space="preserve"> - Solución Ej. </w:t>
+      </w:r>
+      <w:r>
+        <w:t>21A</w:t>
+      </w:r>
+      <w:bookmarkEnd w:id="21"/>
+    </w:p>
+    <w:p>
+      <w:pPr>
         <w:numPr>
-          <w:ilvl w:val="1"/>
+          <w:ilvl w:val="0"/>
           <w:numId w:val="44"/>
         </w:numPr>
       </w:pPr>
@@ -3671,7 +6298,7 @@
     </w:p>
     <w:p>
       <w:pPr>
-        <w:ind w:left="1788"/>
+        <w:ind w:left="1068"/>
       </w:pPr>
       <w:proofErr w:type="spellStart"/>
       <w:proofErr w:type="gramStart"/>
@@ -3686,7 +6313,12 @@
     </w:p>
     <w:p>
       <w:pPr>
+        <w:keepNext/>
+        <w:spacing w:before="100" w:beforeAutospacing="1"/>
         <w:jc w:val="center"/>
+        <w:rPr>
+          <w:noProof/>
+        </w:rPr>
       </w:pPr>
       <w:r>
         <w:rPr>
@@ -3694,7 +6326,7 @@
         </w:rPr>
         <w:drawing>
           <wp:inline distT="0" distB="0" distL="0" distR="0">
-            <wp:extent cx="4333240" cy="620395"/>
+            <wp:extent cx="3527232" cy="504998"/>
             <wp:effectExtent l="19050" t="0" r="0" b="0"/>
             <wp:docPr id="20" name="Imagen 20"/>
             <wp:cNvGraphicFramePr>
@@ -3710,7 +6342,7 @@
                     </pic:cNvPicPr>
                   </pic:nvPicPr>
                   <pic:blipFill>
-                    <a:blip r:embed="rId30" cstate="print"/>
+                    <a:blip r:embed="rId31" cstate="print"/>
                     <a:srcRect/>
                     <a:stretch>
                       <a:fillRect/>
@@ -3719,7 +6351,7 @@
                   <pic:spPr bwMode="auto">
                     <a:xfrm>
                       <a:off x="0" y="0"/>
-                      <a:ext cx="4333240" cy="620395"/>
+                      <a:ext cx="3529615" cy="505339"/>
                     </a:xfrm>
                     <a:prstGeom prst="rect">
                       <a:avLst/>
@@ -3741,8 +6373,34 @@
     </w:p>
     <w:p>
       <w:pPr>
+        <w:pStyle w:val="Epgrafe"/>
+        <w:spacing w:after="100" w:afterAutospacing="1"/>
+        <w:jc w:val="center"/>
+      </w:pPr>
+      <w:bookmarkStart w:id="22" w:name="_Toc65099691"/>
+      <w:r>
+        <w:t xml:space="preserve">Ilustración </w:t>
+      </w:r>
+      <w:fldSimple w:instr=" SEQ Ilustración \* ARABIC ">
+        <w:r>
+          <w:rPr>
+            <w:noProof/>
+          </w:rPr>
+          <w:t>21</w:t>
+        </w:r>
+      </w:fldSimple>
+      <w:r>
+        <w:t xml:space="preserve"> - Solución Ej. </w:t>
+      </w:r>
+      <w:r>
+        <w:t>21B</w:t>
+      </w:r>
+      <w:bookmarkEnd w:id="22"/>
+    </w:p>
+    <w:p>
+      <w:pPr>
         <w:numPr>
-          <w:ilvl w:val="1"/>
+          <w:ilvl w:val="0"/>
           <w:numId w:val="44"/>
         </w:numPr>
       </w:pPr>
@@ -3752,7 +6410,7 @@
     </w:p>
     <w:p>
       <w:pPr>
-        <w:ind w:left="1788"/>
+        <w:ind w:left="1068"/>
       </w:pPr>
       <w:proofErr w:type="spellStart"/>
       <w:proofErr w:type="gramStart"/>
@@ -3783,7 +6441,12 @@
     </w:p>
     <w:p>
       <w:pPr>
+        <w:keepNext/>
+        <w:spacing w:before="100" w:beforeAutospacing="1"/>
         <w:jc w:val="center"/>
+        <w:rPr>
+          <w:noProof/>
+        </w:rPr>
       </w:pPr>
       <w:r>
         <w:rPr>
@@ -3791,7 +6454,7 @@
         </w:rPr>
         <w:drawing>
           <wp:inline distT="0" distB="0" distL="0" distR="0">
-            <wp:extent cx="4333240" cy="1304290"/>
+            <wp:extent cx="4172520" cy="747422"/>
             <wp:effectExtent l="19050" t="0" r="0" b="0"/>
             <wp:docPr id="21" name="Imagen 21"/>
             <wp:cNvGraphicFramePr>
@@ -3807,8 +6470,8 @@
                     </pic:cNvPicPr>
                   </pic:nvPicPr>
                   <pic:blipFill>
-                    <a:blip r:embed="rId31" cstate="print"/>
-                    <a:srcRect/>
+                    <a:blip r:embed="rId32" cstate="print"/>
+                    <a:srcRect b="23734"/>
                     <a:stretch>
                       <a:fillRect/>
                     </a:stretch>
@@ -3816,7 +6479,7 @@
                   <pic:spPr bwMode="auto">
                     <a:xfrm>
                       <a:off x="0" y="0"/>
-                      <a:ext cx="4333240" cy="1304290"/>
+                      <a:ext cx="4175065" cy="747878"/>
                     </a:xfrm>
                     <a:prstGeom prst="rect">
                       <a:avLst/>
@@ -3838,9 +6501,36 @@
     </w:p>
     <w:p>
       <w:pPr>
+        <w:pStyle w:val="Epgrafe"/>
+        <w:spacing w:after="100" w:afterAutospacing="1"/>
+        <w:jc w:val="center"/>
+      </w:pPr>
+      <w:bookmarkStart w:id="23" w:name="_Toc65099692"/>
+      <w:r>
+        <w:t xml:space="preserve">Ilustración </w:t>
+      </w:r>
+      <w:fldSimple w:instr=" SEQ Ilustración \* ARABIC ">
+        <w:r>
+          <w:rPr>
+            <w:noProof/>
+          </w:rPr>
+          <w:t>22</w:t>
+        </w:r>
+      </w:fldSimple>
+      <w:r>
+        <w:t xml:space="preserve"> - Solución Ej. </w:t>
+      </w:r>
+      <w:r>
+        <w:t>21C</w:t>
+      </w:r>
+      <w:bookmarkEnd w:id="23"/>
+    </w:p>
+    <w:p>
+      <w:pPr>
+        <w:pStyle w:val="Prrafodelista"/>
         <w:numPr>
           <w:ilvl w:val="0"/>
-          <w:numId w:val="44"/>
+          <w:numId w:val="45"/>
         </w:numPr>
       </w:pPr>
       <w:r>
@@ -3849,7 +6539,7 @@
     </w:p>
     <w:p>
       <w:pPr>
-        <w:ind w:left="1068"/>
+        <w:pStyle w:val="Prrafodelista"/>
       </w:pPr>
       <w:proofErr w:type="spellStart"/>
       <w:proofErr w:type="gramStart"/>
@@ -3888,17 +6578,21 @@
     </w:p>
     <w:p>
       <w:pPr>
+        <w:keepNext/>
+        <w:spacing w:before="100" w:beforeAutospacing="1"/>
         <w:jc w:val="center"/>
-      </w:pPr>
-      <w:r>
         <w:rPr>
           <w:noProof/>
         </w:rPr>
-        <w:lastRenderedPageBreak/>
+      </w:pPr>
+      <w:r>
+        <w:rPr>
+          <w:noProof/>
+        </w:rPr>
         <w:drawing>
           <wp:inline distT="0" distB="0" distL="0" distR="0">
-            <wp:extent cx="835025" cy="930275"/>
-            <wp:effectExtent l="19050" t="0" r="3175" b="0"/>
+            <wp:extent cx="752226" cy="619415"/>
+            <wp:effectExtent l="19050" t="0" r="0" b="0"/>
             <wp:docPr id="22" name="Imagen 22"/>
             <wp:cNvGraphicFramePr>
               <a:graphicFrameLocks xmlns:a="http://schemas.openxmlformats.org/drawingml/2006/main" noChangeAspect="1"/>
@@ -3913,7 +6607,7 @@
                     </pic:cNvPicPr>
                   </pic:nvPicPr>
                   <pic:blipFill>
-                    <a:blip r:embed="rId32" cstate="print"/>
+                    <a:blip r:embed="rId33" cstate="print"/>
                     <a:srcRect/>
                     <a:stretch>
                       <a:fillRect/>
@@ -3922,7 +6616,7 @@
                   <pic:spPr bwMode="auto">
                     <a:xfrm>
                       <a:off x="0" y="0"/>
-                      <a:ext cx="835025" cy="930275"/>
+                      <a:ext cx="752424" cy="619578"/>
                     </a:xfrm>
                     <a:prstGeom prst="rect">
                       <a:avLst/>
@@ -3944,9 +6638,36 @@
     </w:p>
     <w:p>
       <w:pPr>
+        <w:pStyle w:val="Epgrafe"/>
+        <w:spacing w:after="100" w:afterAutospacing="1"/>
+        <w:jc w:val="center"/>
+      </w:pPr>
+      <w:bookmarkStart w:id="24" w:name="_Toc65099693"/>
+      <w:r>
+        <w:t xml:space="preserve">Ilustración </w:t>
+      </w:r>
+      <w:fldSimple w:instr=" SEQ Ilustración \* ARABIC ">
+        <w:r>
+          <w:rPr>
+            <w:noProof/>
+          </w:rPr>
+          <w:t>23</w:t>
+        </w:r>
+      </w:fldSimple>
+      <w:r>
+        <w:t xml:space="preserve"> - Solución Ej. </w:t>
+      </w:r>
+      <w:r>
+        <w:t>22</w:t>
+      </w:r>
+      <w:bookmarkEnd w:id="24"/>
+    </w:p>
+    <w:p>
+      <w:pPr>
+        <w:pStyle w:val="Prrafodelista"/>
         <w:numPr>
           <w:ilvl w:val="0"/>
-          <w:numId w:val="44"/>
+          <w:numId w:val="45"/>
         </w:numPr>
       </w:pPr>
       <w:r>
@@ -3955,7 +6676,7 @@
     </w:p>
     <w:p>
       <w:pPr>
-        <w:ind w:left="1068"/>
+        <w:pStyle w:val="Prrafodelista"/>
       </w:pPr>
       <w:proofErr w:type="spellStart"/>
       <w:proofErr w:type="gramStart"/>
@@ -3975,18 +6696,11 @@
       <w:r>
         <w:t xml:space="preserve"> PROVEEDORES </w:t>
       </w:r>
-    </w:p>
-    <w:p>
-      <w:pPr>
-        <w:ind w:left="1068" w:firstLine="348"/>
-      </w:pPr>
-      <w:proofErr w:type="spellStart"/>
-      <w:proofErr w:type="gramStart"/>
+      <w:proofErr w:type="spellStart"/>
       <w:r>
         <w:t>where</w:t>
       </w:r>
       <w:proofErr w:type="spellEnd"/>
-      <w:proofErr w:type="gramEnd"/>
       <w:r>
         <w:t xml:space="preserve"> CIUDAD = "Paris" </w:t>
       </w:r>
@@ -4017,7 +6731,12 @@
     </w:p>
     <w:p>
       <w:pPr>
+        <w:keepNext/>
+        <w:spacing w:before="100" w:beforeAutospacing="1"/>
         <w:jc w:val="center"/>
+        <w:rPr>
+          <w:noProof/>
+        </w:rPr>
       </w:pPr>
       <w:r>
         <w:rPr>
@@ -4025,8 +6744,8 @@
         </w:rPr>
         <w:drawing>
           <wp:inline distT="0" distB="0" distL="0" distR="0">
-            <wp:extent cx="1860550" cy="922655"/>
-            <wp:effectExtent l="19050" t="0" r="6350" b="0"/>
+            <wp:extent cx="1300866" cy="467670"/>
+            <wp:effectExtent l="19050" t="0" r="0" b="0"/>
             <wp:docPr id="23" name="Imagen 23"/>
             <wp:cNvGraphicFramePr>
               <a:graphicFrameLocks xmlns:a="http://schemas.openxmlformats.org/drawingml/2006/main" noChangeAspect="1"/>
@@ -4041,8 +6760,8 @@
                     </pic:cNvPicPr>
                   </pic:nvPicPr>
                   <pic:blipFill>
-                    <a:blip r:embed="rId33" cstate="print"/>
-                    <a:srcRect/>
+                    <a:blip r:embed="rId34" cstate="print"/>
+                    <a:srcRect b="27539"/>
                     <a:stretch>
                       <a:fillRect/>
                     </a:stretch>
@@ -4050,7 +6769,7 @@
                   <pic:spPr bwMode="auto">
                     <a:xfrm>
                       <a:off x="0" y="0"/>
-                      <a:ext cx="1860550" cy="922655"/>
+                      <a:ext cx="1299268" cy="467095"/>
                     </a:xfrm>
                     <a:prstGeom prst="rect">
                       <a:avLst/>
@@ -4072,18 +6791,46 @@
     </w:p>
     <w:p>
       <w:pPr>
+        <w:pStyle w:val="Epgrafe"/>
+        <w:spacing w:after="100" w:afterAutospacing="1"/>
+        <w:jc w:val="center"/>
+      </w:pPr>
+      <w:bookmarkStart w:id="25" w:name="_Toc65099694"/>
+      <w:r>
+        <w:t xml:space="preserve">Ilustración </w:t>
+      </w:r>
+      <w:fldSimple w:instr=" SEQ Ilustración \* ARABIC ">
+        <w:r>
+          <w:rPr>
+            <w:noProof/>
+          </w:rPr>
+          <w:t>24</w:t>
+        </w:r>
+      </w:fldSimple>
+      <w:r>
+        <w:t xml:space="preserve"> - Solución Ej. </w:t>
+      </w:r>
+      <w:r>
+        <w:t>23</w:t>
+      </w:r>
+      <w:bookmarkEnd w:id="25"/>
+    </w:p>
+    <w:p>
+      <w:pPr>
+        <w:pStyle w:val="Prrafodelista"/>
         <w:numPr>
           <w:ilvl w:val="0"/>
-          <w:numId w:val="44"/>
+          <w:numId w:val="45"/>
         </w:numPr>
       </w:pPr>
       <w:r>
+        <w:lastRenderedPageBreak/>
         <w:t>Obtener la situación mínima de los proveedores de París.</w:t>
       </w:r>
     </w:p>
     <w:p>
       <w:pPr>
-        <w:ind w:left="1068"/>
+        <w:pStyle w:val="Prrafodelista"/>
       </w:pPr>
       <w:proofErr w:type="spellStart"/>
       <w:proofErr w:type="gramStart"/>
@@ -4106,7 +6853,12 @@
     </w:p>
     <w:p>
       <w:pPr>
+        <w:keepNext/>
+        <w:spacing w:before="100" w:beforeAutospacing="1"/>
         <w:jc w:val="center"/>
+        <w:rPr>
+          <w:noProof/>
+        </w:rPr>
       </w:pPr>
       <w:r>
         <w:rPr>
@@ -4114,7 +6866,7 @@
         </w:rPr>
         <w:drawing>
           <wp:inline distT="0" distB="0" distL="0" distR="0">
-            <wp:extent cx="1621790" cy="485140"/>
+            <wp:extent cx="1030522" cy="308269"/>
             <wp:effectExtent l="19050" t="0" r="0" b="0"/>
             <wp:docPr id="26" name="Imagen 24"/>
             <wp:cNvGraphicFramePr>
@@ -4130,7 +6882,7 @@
                     </pic:cNvPicPr>
                   </pic:nvPicPr>
                   <pic:blipFill>
-                    <a:blip r:embed="rId34" cstate="print"/>
+                    <a:blip r:embed="rId35" cstate="print"/>
                     <a:srcRect/>
                     <a:stretch>
                       <a:fillRect/>
@@ -4139,7 +6891,7 @@
                   <pic:spPr bwMode="auto">
                     <a:xfrm>
                       <a:off x="0" y="0"/>
-                      <a:ext cx="1621790" cy="485140"/>
+                      <a:ext cx="1037394" cy="310325"/>
                     </a:xfrm>
                     <a:prstGeom prst="rect">
                       <a:avLst/>
@@ -4161,9 +6913,36 @@
     </w:p>
     <w:p>
       <w:pPr>
+        <w:pStyle w:val="Epgrafe"/>
+        <w:spacing w:after="100" w:afterAutospacing="1"/>
+        <w:jc w:val="center"/>
+      </w:pPr>
+      <w:bookmarkStart w:id="26" w:name="_Toc65099695"/>
+      <w:r>
+        <w:t xml:space="preserve">Ilustración </w:t>
+      </w:r>
+      <w:fldSimple w:instr=" SEQ Ilustración \* ARABIC ">
+        <w:r>
+          <w:rPr>
+            <w:noProof/>
+          </w:rPr>
+          <w:t>25</w:t>
+        </w:r>
+      </w:fldSimple>
+      <w:r>
+        <w:t xml:space="preserve"> - Solución Ej. </w:t>
+      </w:r>
+      <w:r>
+        <w:t>24</w:t>
+      </w:r>
+      <w:bookmarkEnd w:id="26"/>
+    </w:p>
+    <w:p>
+      <w:pPr>
+        <w:pStyle w:val="Prrafodelista"/>
         <w:numPr>
           <w:ilvl w:val="0"/>
-          <w:numId w:val="44"/>
+          <w:numId w:val="45"/>
         </w:numPr>
       </w:pPr>
       <w:r>
@@ -4175,7 +6954,7 @@
     </w:p>
     <w:p>
       <w:pPr>
-        <w:ind w:left="1068"/>
+        <w:pStyle w:val="Prrafodelista"/>
       </w:pPr>
       <w:proofErr w:type="spellStart"/>
       <w:proofErr w:type="gramStart"/>
@@ -4222,7 +7001,12 @@
     </w:p>
     <w:p>
       <w:pPr>
+        <w:keepNext/>
+        <w:spacing w:before="100" w:beforeAutospacing="1"/>
         <w:jc w:val="center"/>
+        <w:rPr>
+          <w:noProof/>
+        </w:rPr>
       </w:pPr>
       <w:r>
         <w:rPr>
@@ -4230,8 +7014,8 @@
         </w:rPr>
         <w:drawing>
           <wp:inline distT="0" distB="0" distL="0" distR="0">
-            <wp:extent cx="2019935" cy="628015"/>
-            <wp:effectExtent l="19050" t="0" r="0" b="0"/>
+            <wp:extent cx="1443990" cy="344893"/>
+            <wp:effectExtent l="19050" t="0" r="3810" b="0"/>
             <wp:docPr id="28" name="Imagen 28"/>
             <wp:cNvGraphicFramePr>
               <a:graphicFrameLocks xmlns:a="http://schemas.openxmlformats.org/drawingml/2006/main" noChangeAspect="1"/>
@@ -4246,8 +7030,8 @@
                     </pic:cNvPicPr>
                   </pic:nvPicPr>
                   <pic:blipFill>
-                    <a:blip r:embed="rId35" cstate="print"/>
-                    <a:srcRect/>
+                    <a:blip r:embed="rId36" cstate="print"/>
+                    <a:srcRect b="22580"/>
                     <a:stretch>
                       <a:fillRect/>
                     </a:stretch>
@@ -4255,7 +7039,7 @@
                   <pic:spPr bwMode="auto">
                     <a:xfrm>
                       <a:off x="0" y="0"/>
-                      <a:ext cx="2019935" cy="628015"/>
+                      <a:ext cx="1443990" cy="344893"/>
                     </a:xfrm>
                     <a:prstGeom prst="rect">
                       <a:avLst/>
@@ -4277,9 +7061,36 @@
     </w:p>
     <w:p>
       <w:pPr>
+        <w:pStyle w:val="Epgrafe"/>
+        <w:spacing w:after="100" w:afterAutospacing="1"/>
+        <w:jc w:val="center"/>
+      </w:pPr>
+      <w:bookmarkStart w:id="27" w:name="_Toc65099696"/>
+      <w:r>
+        <w:t xml:space="preserve">Ilustración </w:t>
+      </w:r>
+      <w:fldSimple w:instr=" SEQ Ilustración \* ARABIC ">
+        <w:r>
+          <w:rPr>
+            <w:noProof/>
+          </w:rPr>
+          <w:t>26</w:t>
+        </w:r>
+      </w:fldSimple>
+      <w:r>
+        <w:t xml:space="preserve"> - Solución Ej. </w:t>
+      </w:r>
+      <w:r>
+        <w:t>25</w:t>
+      </w:r>
+      <w:bookmarkEnd w:id="27"/>
+    </w:p>
+    <w:p>
+      <w:pPr>
+        <w:pStyle w:val="Prrafodelista"/>
         <w:numPr>
           <w:ilvl w:val="0"/>
-          <w:numId w:val="44"/>
+          <w:numId w:val="45"/>
         </w:numPr>
       </w:pPr>
       <w:r>
@@ -4288,7 +7099,7 @@
     </w:p>
     <w:p>
       <w:pPr>
-        <w:ind w:left="1068"/>
+        <w:pStyle w:val="Prrafodelista"/>
       </w:pPr>
       <w:proofErr w:type="spellStart"/>
       <w:proofErr w:type="gramStart"/>
@@ -4327,16 +7138,23 @@
     </w:p>
     <w:p>
       <w:pPr>
+        <w:keepNext/>
+        <w:spacing w:before="100" w:beforeAutospacing="1"/>
         <w:jc w:val="center"/>
-      </w:pPr>
-      <w:r>
         <w:rPr>
+          <w:b/>
+          <w:noProof/>
+        </w:rPr>
+      </w:pPr>
+      <w:r>
+        <w:rPr>
+          <w:b/>
           <w:noProof/>
         </w:rPr>
         <w:drawing>
           <wp:inline distT="0" distB="0" distL="0" distR="0">
-            <wp:extent cx="3569970" cy="1240155"/>
-            <wp:effectExtent l="19050" t="0" r="0" b="0"/>
+            <wp:extent cx="3097862" cy="783932"/>
+            <wp:effectExtent l="19050" t="0" r="7288" b="0"/>
             <wp:docPr id="31" name="Imagen 31"/>
             <wp:cNvGraphicFramePr>
               <a:graphicFrameLocks xmlns:a="http://schemas.openxmlformats.org/drawingml/2006/main" noChangeAspect="1"/>
@@ -4351,7 +7169,7 @@
                     </pic:cNvPicPr>
                   </pic:nvPicPr>
                   <pic:blipFill>
-                    <a:blip r:embed="rId36" cstate="print"/>
+                    <a:blip r:embed="rId37" cstate="print"/>
                     <a:srcRect/>
                     <a:stretch>
                       <a:fillRect/>
@@ -4360,7 +7178,7 @@
                   <pic:spPr bwMode="auto">
                     <a:xfrm>
                       <a:off x="0" y="0"/>
-                      <a:ext cx="3569970" cy="1240155"/>
+                      <a:ext cx="3101115" cy="784755"/>
                     </a:xfrm>
                     <a:prstGeom prst="rect">
                       <a:avLst/>
@@ -4382,9 +7200,39 @@
     </w:p>
     <w:p>
       <w:pPr>
+        <w:pStyle w:val="Epgrafe"/>
+        <w:spacing w:after="100" w:afterAutospacing="1"/>
+        <w:jc w:val="center"/>
+      </w:pPr>
+      <w:bookmarkStart w:id="28" w:name="_Toc65099697"/>
+      <w:r>
+        <w:t xml:space="preserve">Ilustración </w:t>
+      </w:r>
+      <w:fldSimple w:instr=" SEQ Ilustración \* ARABIC ">
+        <w:r>
+          <w:rPr>
+            <w:noProof/>
+          </w:rPr>
+          <w:t>27</w:t>
+        </w:r>
+      </w:fldSimple>
+      <w:r>
+        <w:t xml:space="preserve"> -</w:t>
+      </w:r>
+      <w:r>
+        <w:t xml:space="preserve"> Solución Ej. </w:t>
+      </w:r>
+      <w:r>
+        <w:t>26</w:t>
+      </w:r>
+      <w:bookmarkEnd w:id="28"/>
+    </w:p>
+    <w:p>
+      <w:pPr>
+        <w:pStyle w:val="Prrafodelista"/>
         <w:numPr>
           <w:ilvl w:val="0"/>
-          <w:numId w:val="44"/>
+          <w:numId w:val="45"/>
         </w:numPr>
       </w:pPr>
       <w:r>
@@ -4393,7 +7241,7 @@
     </w:p>
     <w:p>
       <w:pPr>
-        <w:ind w:left="1068"/>
+        <w:pStyle w:val="Prrafodelista"/>
       </w:pPr>
       <w:proofErr w:type="spellStart"/>
       <w:proofErr w:type="gramStart"/>
@@ -4424,7 +7272,12 @@
     </w:p>
     <w:p>
       <w:pPr>
+        <w:keepNext/>
+        <w:spacing w:before="100" w:beforeAutospacing="1"/>
         <w:jc w:val="center"/>
+        <w:rPr>
+          <w:noProof/>
+        </w:rPr>
       </w:pPr>
       <w:r>
         <w:rPr>
@@ -4432,7 +7285,7 @@
         </w:rPr>
         <w:drawing>
           <wp:inline distT="0" distB="0" distL="0" distR="0">
-            <wp:extent cx="1741170" cy="1264285"/>
+            <wp:extent cx="1738187" cy="667910"/>
             <wp:effectExtent l="19050" t="0" r="0" b="0"/>
             <wp:docPr id="34" name="Imagen 34"/>
             <wp:cNvGraphicFramePr>
@@ -4448,7 +7301,7 @@
                     </pic:cNvPicPr>
                   </pic:nvPicPr>
                   <pic:blipFill>
-                    <a:blip r:embed="rId37" cstate="print"/>
+                    <a:blip r:embed="rId38" cstate="print"/>
                     <a:srcRect/>
                     <a:stretch>
                       <a:fillRect/>
@@ -4457,7 +7310,7 @@
                   <pic:spPr bwMode="auto">
                     <a:xfrm>
                       <a:off x="0" y="0"/>
-                      <a:ext cx="1741170" cy="1264285"/>
+                      <a:ext cx="1741170" cy="669056"/>
                     </a:xfrm>
                     <a:prstGeom prst="rect">
                       <a:avLst/>
@@ -4479,9 +7332,36 @@
     </w:p>
     <w:p>
       <w:pPr>
+        <w:pStyle w:val="Epgrafe"/>
+        <w:spacing w:after="100" w:afterAutospacing="1"/>
+        <w:jc w:val="center"/>
+      </w:pPr>
+      <w:bookmarkStart w:id="29" w:name="_Toc65099698"/>
+      <w:r>
+        <w:t xml:space="preserve">Ilustración </w:t>
+      </w:r>
+      <w:fldSimple w:instr=" SEQ Ilustración \* ARABIC ">
+        <w:r>
+          <w:rPr>
+            <w:noProof/>
+          </w:rPr>
+          <w:t>28</w:t>
+        </w:r>
+      </w:fldSimple>
+      <w:r>
+        <w:t xml:space="preserve"> - Solución Ej. </w:t>
+      </w:r>
+      <w:r>
+        <w:t>27</w:t>
+      </w:r>
+      <w:bookmarkEnd w:id="29"/>
+    </w:p>
+    <w:p>
+      <w:pPr>
+        <w:pStyle w:val="Prrafodelista"/>
         <w:numPr>
           <w:ilvl w:val="0"/>
-          <w:numId w:val="44"/>
+          <w:numId w:val="45"/>
         </w:numPr>
       </w:pPr>
       <w:r>
@@ -4490,7 +7370,7 @@
     </w:p>
     <w:p>
       <w:pPr>
-        <w:ind w:left="1068"/>
+        <w:pStyle w:val="Prrafodelista"/>
       </w:pPr>
       <w:proofErr w:type="spellStart"/>
       <w:proofErr w:type="gramStart"/>
@@ -4518,10 +7398,22 @@
       <w:r>
         <w:t>(CPROV) as "CPROV",</w:t>
       </w:r>
-    </w:p>
-    <w:p>
-      <w:pPr>
-        <w:ind w:left="1068" w:firstLine="348"/>
+      <w:r>
+        <w:t xml:space="preserve"> </w:t>
+      </w:r>
+      <w:proofErr w:type="spellStart"/>
+      <w:r>
+        <w:t>length</w:t>
+      </w:r>
+      <w:proofErr w:type="spellEnd"/>
+      <w:r>
+        <w:t>(NOMBRE) as "NOMBRE",</w:t>
+      </w:r>
+    </w:p>
+    <w:p>
+      <w:pPr>
+        <w:pStyle w:val="Prrafodelista"/>
+        <w:ind w:firstLine="414"/>
       </w:pPr>
       <w:proofErr w:type="spellStart"/>
       <w:proofErr w:type="gramStart"/>
@@ -4534,43 +7426,18 @@
       </w:r>
       <w:proofErr w:type="gramEnd"/>
       <w:r>
-        <w:t>NOMBRE) as "NOMBRE",</w:t>
-      </w:r>
-    </w:p>
-    <w:p>
-      <w:pPr>
-        <w:ind w:left="1068" w:firstLine="348"/>
-      </w:pPr>
-      <w:proofErr w:type="spellStart"/>
-      <w:proofErr w:type="gramStart"/>
+        <w:t>SITUACION) as "SITUACION",</w:t>
+      </w:r>
+      <w:r>
+        <w:t xml:space="preserve"> </w:t>
+      </w:r>
+      <w:proofErr w:type="spellStart"/>
       <w:r>
         <w:t>length</w:t>
       </w:r>
       <w:proofErr w:type="spellEnd"/>
       <w:r>
-        <w:t>(</w:t>
-      </w:r>
-      <w:proofErr w:type="gramEnd"/>
-      <w:r>
-        <w:t>SITUACION) as "SITUACION",</w:t>
-      </w:r>
-    </w:p>
-    <w:p>
-      <w:pPr>
-        <w:ind w:left="1068" w:firstLine="348"/>
-      </w:pPr>
-      <w:proofErr w:type="spellStart"/>
-      <w:proofErr w:type="gramStart"/>
-      <w:r>
-        <w:t>length</w:t>
-      </w:r>
-      <w:proofErr w:type="spellEnd"/>
-      <w:r>
-        <w:t>(</w:t>
-      </w:r>
-      <w:proofErr w:type="gramEnd"/>
-      <w:r>
-        <w:t xml:space="preserve">CIUDAD) as "CIUDAD" </w:t>
+        <w:t xml:space="preserve">(CIUDAD) as "CIUDAD" </w:t>
       </w:r>
       <w:proofErr w:type="spellStart"/>
       <w:r>
@@ -4583,16 +7450,20 @@
     </w:p>
     <w:p>
       <w:pPr>
+        <w:keepNext/>
+        <w:spacing w:before="100" w:beforeAutospacing="1"/>
         <w:jc w:val="center"/>
-      </w:pPr>
-      <w:r>
         <w:rPr>
           <w:noProof/>
         </w:rPr>
-        <w:lastRenderedPageBreak/>
+      </w:pPr>
+      <w:r>
+        <w:rPr>
+          <w:noProof/>
+        </w:rPr>
         <w:drawing>
           <wp:inline distT="0" distB="0" distL="0" distR="0">
-            <wp:extent cx="3339465" cy="1105535"/>
+            <wp:extent cx="2541270" cy="652006"/>
             <wp:effectExtent l="19050" t="0" r="0" b="0"/>
             <wp:docPr id="35" name="Imagen 35"/>
             <wp:cNvGraphicFramePr>
@@ -4608,7 +7479,7 @@
                     </pic:cNvPicPr>
                   </pic:nvPicPr>
                   <pic:blipFill>
-                    <a:blip r:embed="rId38" cstate="print"/>
+                    <a:blip r:embed="rId39" cstate="print"/>
                     <a:srcRect/>
                     <a:stretch>
                       <a:fillRect/>
@@ -4617,7 +7488,7 @@
                   <pic:spPr bwMode="auto">
                     <a:xfrm>
                       <a:off x="0" y="0"/>
-                      <a:ext cx="3339465" cy="1105535"/>
+                      <a:ext cx="2543604" cy="652605"/>
                     </a:xfrm>
                     <a:prstGeom prst="rect">
                       <a:avLst/>
@@ -4639,9 +7510,36 @@
     </w:p>
     <w:p>
       <w:pPr>
+        <w:pStyle w:val="Epgrafe"/>
+        <w:spacing w:after="100" w:afterAutospacing="1"/>
+        <w:jc w:val="center"/>
+      </w:pPr>
+      <w:bookmarkStart w:id="30" w:name="_Toc65099699"/>
+      <w:r>
+        <w:t xml:space="preserve">Ilustración </w:t>
+      </w:r>
+      <w:fldSimple w:instr=" SEQ Ilustración \* ARABIC ">
+        <w:r>
+          <w:rPr>
+            <w:noProof/>
+          </w:rPr>
+          <w:t>29</w:t>
+        </w:r>
+      </w:fldSimple>
+      <w:r>
+        <w:t xml:space="preserve"> - Solución Ej. </w:t>
+      </w:r>
+      <w:r>
+        <w:t>28</w:t>
+      </w:r>
+      <w:bookmarkEnd w:id="30"/>
+    </w:p>
+    <w:p>
+      <w:pPr>
+        <w:pStyle w:val="Prrafodelista"/>
         <w:numPr>
           <w:ilvl w:val="0"/>
-          <w:numId w:val="44"/>
+          <w:numId w:val="45"/>
         </w:numPr>
       </w:pPr>
       <w:r>
@@ -4656,7 +7554,7 @@
     </w:p>
     <w:p>
       <w:pPr>
-        <w:ind w:left="1068"/>
+        <w:pStyle w:val="Prrafodelista"/>
       </w:pPr>
       <w:proofErr w:type="spellStart"/>
       <w:proofErr w:type="gramStart"/>
@@ -4692,25 +7590,26 @@
       <w:r>
         <w:t xml:space="preserve">(CIUDAD, 4)) as "NOMBRE - CIUDAD" </w:t>
       </w:r>
-    </w:p>
-    <w:p>
-      <w:pPr>
-        <w:ind w:left="1068" w:firstLine="348"/>
-      </w:pPr>
-      <w:proofErr w:type="spellStart"/>
-      <w:proofErr w:type="gramStart"/>
+      <w:r>
+        <w:t xml:space="preserve"> </w:t>
+      </w:r>
+      <w:proofErr w:type="spellStart"/>
       <w:r>
         <w:t>from</w:t>
       </w:r>
       <w:proofErr w:type="spellEnd"/>
-      <w:proofErr w:type="gramEnd"/>
       <w:r>
         <w:t xml:space="preserve"> PROVEEDORES;</w:t>
       </w:r>
     </w:p>
     <w:p>
       <w:pPr>
+        <w:keepNext/>
+        <w:spacing w:before="100" w:beforeAutospacing="1"/>
         <w:jc w:val="center"/>
+        <w:rPr>
+          <w:noProof/>
+        </w:rPr>
       </w:pPr>
       <w:r>
         <w:rPr>
@@ -4718,8 +7617,8 @@
         </w:rPr>
         <w:drawing>
           <wp:inline distT="0" distB="0" distL="0" distR="0">
-            <wp:extent cx="1788795" cy="1304290"/>
-            <wp:effectExtent l="19050" t="0" r="1905" b="0"/>
+            <wp:extent cx="1531454" cy="731520"/>
+            <wp:effectExtent l="19050" t="0" r="0" b="0"/>
             <wp:docPr id="36" name="Imagen 36"/>
             <wp:cNvGraphicFramePr>
               <a:graphicFrameLocks xmlns:a="http://schemas.openxmlformats.org/drawingml/2006/main" noChangeAspect="1"/>
@@ -4734,7 +7633,7 @@
                     </pic:cNvPicPr>
                   </pic:nvPicPr>
                   <pic:blipFill>
-                    <a:blip r:embed="rId39" cstate="print"/>
+                    <a:blip r:embed="rId40" cstate="print"/>
                     <a:srcRect/>
                     <a:stretch>
                       <a:fillRect/>
@@ -4743,7 +7642,7 @@
                   <pic:spPr bwMode="auto">
                     <a:xfrm>
                       <a:off x="0" y="0"/>
-                      <a:ext cx="1788795" cy="1304290"/>
+                      <a:ext cx="1540523" cy="735852"/>
                     </a:xfrm>
                     <a:prstGeom prst="rect">
                       <a:avLst/>
@@ -4765,12 +7664,40 @@
     </w:p>
     <w:p>
       <w:pPr>
+        <w:pStyle w:val="Epgrafe"/>
+        <w:spacing w:after="100" w:afterAutospacing="1"/>
+        <w:jc w:val="center"/>
+      </w:pPr>
+      <w:bookmarkStart w:id="31" w:name="_Toc65099700"/>
+      <w:r>
+        <w:t xml:space="preserve">Ilustración </w:t>
+      </w:r>
+      <w:fldSimple w:instr=" SEQ Ilustración \* ARABIC ">
+        <w:r>
+          <w:rPr>
+            <w:noProof/>
+          </w:rPr>
+          <w:t>30</w:t>
+        </w:r>
+      </w:fldSimple>
+      <w:r>
+        <w:t xml:space="preserve"> - Solución Ej. </w:t>
+      </w:r>
+      <w:r>
+        <w:t>29</w:t>
+      </w:r>
+      <w:bookmarkEnd w:id="31"/>
+    </w:p>
+    <w:p>
+      <w:pPr>
+        <w:pStyle w:val="Prrafodelista"/>
         <w:numPr>
           <w:ilvl w:val="0"/>
-          <w:numId w:val="44"/>
+          <w:numId w:val="45"/>
         </w:numPr>
       </w:pPr>
       <w:r>
+        <w:lastRenderedPageBreak/>
         <w:t>Obtener</w:t>
       </w:r>
       <w:r>
@@ -4779,7 +7706,7 @@
     </w:p>
     <w:p>
       <w:pPr>
-        <w:ind w:left="1068"/>
+        <w:pStyle w:val="Prrafodelista"/>
       </w:pPr>
       <w:proofErr w:type="spellStart"/>
       <w:proofErr w:type="gramStart"/>
@@ -4794,7 +7721,8 @@
     </w:p>
     <w:p>
       <w:pPr>
-        <w:ind w:left="1068" w:firstLine="348"/>
+        <w:pStyle w:val="Prrafodelista"/>
+        <w:ind w:firstLine="414"/>
       </w:pPr>
       <w:proofErr w:type="spellStart"/>
       <w:proofErr w:type="gramStart"/>
@@ -4822,25 +7750,26 @@
       <w:r>
         <w:t xml:space="preserve"> PIEZAS.CPIEZA = ENVIOS.CPIEZA </w:t>
       </w:r>
-    </w:p>
-    <w:p>
-      <w:pPr>
-        <w:ind w:left="1068" w:firstLine="348"/>
-      </w:pPr>
-      <w:proofErr w:type="spellStart"/>
-      <w:proofErr w:type="gramStart"/>
+      <w:r>
+        <w:t xml:space="preserve"> </w:t>
+      </w:r>
+      <w:proofErr w:type="spellStart"/>
       <w:r>
         <w:t>where</w:t>
       </w:r>
       <w:proofErr w:type="spellEnd"/>
-      <w:proofErr w:type="gramEnd"/>
       <w:r>
         <w:t xml:space="preserve"> ENVIOS.CPROV = "S5";</w:t>
       </w:r>
     </w:p>
     <w:p>
       <w:pPr>
+        <w:keepNext/>
+        <w:spacing w:before="100" w:beforeAutospacing="1"/>
         <w:jc w:val="center"/>
+        <w:rPr>
+          <w:noProof/>
+        </w:rPr>
       </w:pPr>
       <w:r>
         <w:rPr>
@@ -4848,8 +7777,8 @@
         </w:rPr>
         <w:drawing>
           <wp:inline distT="0" distB="0" distL="0" distR="0">
-            <wp:extent cx="2417445" cy="2273935"/>
-            <wp:effectExtent l="19050" t="0" r="1905" b="0"/>
+            <wp:extent cx="2088046" cy="1964089"/>
+            <wp:effectExtent l="19050" t="0" r="7454" b="0"/>
             <wp:docPr id="37" name="Imagen 37"/>
             <wp:cNvGraphicFramePr>
               <a:graphicFrameLocks xmlns:a="http://schemas.openxmlformats.org/drawingml/2006/main" noChangeAspect="1"/>
@@ -4864,7 +7793,7 @@
                     </pic:cNvPicPr>
                   </pic:nvPicPr>
                   <pic:blipFill>
-                    <a:blip r:embed="rId40" cstate="print"/>
+                    <a:blip r:embed="rId41" cstate="print"/>
                     <a:srcRect/>
                     <a:stretch>
                       <a:fillRect/>
@@ -4873,7 +7802,7 @@
                   <pic:spPr bwMode="auto">
                     <a:xfrm>
                       <a:off x="0" y="0"/>
-                      <a:ext cx="2417445" cy="2273935"/>
+                      <a:ext cx="2087920" cy="1963970"/>
                     </a:xfrm>
                     <a:prstGeom prst="rect">
                       <a:avLst/>
@@ -4895,9 +7824,39 @@
     </w:p>
     <w:p>
       <w:pPr>
+        <w:pStyle w:val="Epgrafe"/>
+        <w:spacing w:after="100" w:afterAutospacing="1"/>
+        <w:jc w:val="center"/>
+      </w:pPr>
+      <w:bookmarkStart w:id="32" w:name="_Toc65099701"/>
+      <w:r>
+        <w:t xml:space="preserve">Ilustración </w:t>
+      </w:r>
+      <w:fldSimple w:instr=" SEQ Ilustración \* ARABIC ">
+        <w:r>
+          <w:rPr>
+            <w:noProof/>
+          </w:rPr>
+          <w:t>31</w:t>
+        </w:r>
+      </w:fldSimple>
+      <w:r>
+        <w:t xml:space="preserve"> - Solución Ej. </w:t>
+      </w:r>
+      <w:r>
+        <w:t>30</w:t>
+      </w:r>
+      <w:r>
+        <w:t>.</w:t>
+      </w:r>
+      <w:bookmarkEnd w:id="32"/>
+    </w:p>
+    <w:p>
+      <w:pPr>
+        <w:pStyle w:val="Prrafodelista"/>
         <w:numPr>
           <w:ilvl w:val="0"/>
-          <w:numId w:val="44"/>
+          <w:numId w:val="45"/>
         </w:numPr>
       </w:pPr>
       <w:r>
@@ -4909,7 +7868,7 @@
     </w:p>
     <w:p>
       <w:pPr>
-        <w:ind w:left="1068"/>
+        <w:pStyle w:val="Prrafodelista"/>
       </w:pPr>
       <w:proofErr w:type="spellStart"/>
       <w:proofErr w:type="gramStart"/>
@@ -4929,41 +7888,54 @@
       <w:r>
         <w:t xml:space="preserve"> PROVEEDORES.CIUDAD, PIEZAS.CIUDAD </w:t>
       </w:r>
-    </w:p>
-    <w:p>
-      <w:pPr>
-        <w:ind w:left="1068" w:firstLine="348"/>
+      <w:proofErr w:type="spellStart"/>
+      <w:r>
+        <w:t>from</w:t>
+      </w:r>
+      <w:proofErr w:type="spellEnd"/>
+      <w:r>
+        <w:t xml:space="preserve"> ENVIOS </w:t>
+      </w:r>
+    </w:p>
+    <w:p>
+      <w:pPr>
+        <w:pStyle w:val="Prrafodelista"/>
+        <w:ind w:firstLine="414"/>
       </w:pPr>
       <w:proofErr w:type="spellStart"/>
       <w:proofErr w:type="gramStart"/>
       <w:r>
-        <w:t>from</w:t>
+        <w:t>join</w:t>
       </w:r>
       <w:proofErr w:type="spellEnd"/>
       <w:proofErr w:type="gramEnd"/>
       <w:r>
-        <w:t xml:space="preserve"> ENVIOS </w:t>
-      </w:r>
-    </w:p>
-    <w:p>
-      <w:pPr>
-        <w:ind w:left="1068" w:firstLine="348"/>
-      </w:pPr>
-      <w:proofErr w:type="spellStart"/>
-      <w:proofErr w:type="gramStart"/>
+        <w:t xml:space="preserve"> PROVEEDORES</w:t>
+      </w:r>
+      <w:r>
+        <w:t xml:space="preserve"> </w:t>
+      </w:r>
+      <w:r>
+        <w:t xml:space="preserve"> </w:t>
+      </w:r>
+      <w:proofErr w:type="spellStart"/>
+      <w:r>
+        <w:t>using</w:t>
+      </w:r>
+      <w:proofErr w:type="spellEnd"/>
+      <w:r>
+        <w:t xml:space="preserve"> (CPROV)</w:t>
+      </w:r>
+      <w:r>
+        <w:t xml:space="preserve"> </w:t>
+      </w:r>
+      <w:proofErr w:type="spellStart"/>
       <w:r>
         <w:t>join</w:t>
       </w:r>
       <w:proofErr w:type="spellEnd"/>
-      <w:proofErr w:type="gramEnd"/>
-      <w:r>
-        <w:t xml:space="preserve"> PROVEEDORES</w:t>
-      </w:r>
-      <w:r>
-        <w:t xml:space="preserve"> </w:t>
-      </w:r>
-      <w:r>
-        <w:t xml:space="preserve"> </w:t>
+      <w:r>
+        <w:t xml:space="preserve"> PIEZAS </w:t>
       </w:r>
       <w:proofErr w:type="spellStart"/>
       <w:r>
@@ -4971,29 +7943,6 @@
       </w:r>
       <w:proofErr w:type="spellEnd"/>
       <w:r>
-        <w:t xml:space="preserve"> (CPROV)</w:t>
-      </w:r>
-    </w:p>
-    <w:p>
-      <w:pPr>
-        <w:ind w:left="1068" w:firstLine="348"/>
-      </w:pPr>
-      <w:proofErr w:type="spellStart"/>
-      <w:proofErr w:type="gramStart"/>
-      <w:r>
-        <w:t>join</w:t>
-      </w:r>
-      <w:proofErr w:type="spellEnd"/>
-      <w:proofErr w:type="gramEnd"/>
-      <w:r>
-        <w:t xml:space="preserve"> PIEZAS </w:t>
-      </w:r>
-      <w:proofErr w:type="spellStart"/>
-      <w:r>
-        <w:t>using</w:t>
-      </w:r>
-      <w:proofErr w:type="spellEnd"/>
-      <w:r>
         <w:t xml:space="preserve"> (</w:t>
       </w:r>
       <w:r>
@@ -5008,7 +7957,12 @@
     </w:p>
     <w:p>
       <w:pPr>
+        <w:keepNext/>
+        <w:spacing w:before="100" w:beforeAutospacing="1"/>
         <w:jc w:val="center"/>
+        <w:rPr>
+          <w:noProof/>
+        </w:rPr>
       </w:pPr>
       <w:r>
         <w:rPr>
@@ -5016,7 +7970,7 @@
         </w:rPr>
         <w:drawing>
           <wp:inline distT="0" distB="0" distL="0" distR="0">
-            <wp:extent cx="1621790" cy="1510665"/>
+            <wp:extent cx="1380379" cy="1285796"/>
             <wp:effectExtent l="19050" t="0" r="0" b="0"/>
             <wp:docPr id="38" name="Imagen 38"/>
             <wp:cNvGraphicFramePr>
@@ -5032,7 +7986,7 @@
                     </pic:cNvPicPr>
                   </pic:nvPicPr>
                   <pic:blipFill>
-                    <a:blip r:embed="rId41" cstate="print"/>
+                    <a:blip r:embed="rId42" cstate="print"/>
                     <a:srcRect/>
                     <a:stretch>
                       <a:fillRect/>
@@ -5041,7 +7995,7 @@
                   <pic:spPr bwMode="auto">
                     <a:xfrm>
                       <a:off x="0" y="0"/>
-                      <a:ext cx="1621790" cy="1510665"/>
+                      <a:ext cx="1387777" cy="1292687"/>
                     </a:xfrm>
                     <a:prstGeom prst="rect">
                       <a:avLst/>
@@ -5060,48 +8014,38 @@
           </wp:inline>
         </w:drawing>
       </w:r>
-      <w:r>
-        <w:t>.</w:t>
-      </w:r>
-    </w:p>
-    <w:p>
-      <w:pPr>
+    </w:p>
+    <w:p>
+      <w:pPr>
+        <w:pStyle w:val="Epgrafe"/>
+        <w:spacing w:after="100" w:afterAutospacing="1"/>
+        <w:jc w:val="center"/>
         <w:rPr>
           <w:rStyle w:val="mw-headline"/>
-          <w:rFonts w:ascii="Arial" w:hAnsi="Arial" w:cs="Arial"/>
-          <w:b/>
-          <w:bCs/>
-          <w:color w:val="000000"/>
-          <w:sz w:val="24"/>
-          <w:szCs w:val="24"/>
         </w:rPr>
       </w:pPr>
-      <w:r>
-        <w:rPr>
-          <w:rStyle w:val="mw-headline"/>
-          <w:rFonts w:ascii="Arial" w:hAnsi="Arial" w:cs="Arial"/>
-          <w:b/>
-          <w:bCs/>
-          <w:color w:val="000000"/>
-          <w:sz w:val="24"/>
-          <w:szCs w:val="24"/>
-        </w:rPr>
-        <w:lastRenderedPageBreak/>
-        <w:br w:type="textWrapping" w:clear="all"/>
-      </w:r>
-    </w:p>
-    <w:p>
-      <w:pPr>
-        <w:rPr>
-          <w:rStyle w:val="mw-headline"/>
-          <w:rFonts w:ascii="Arial" w:hAnsi="Arial" w:cs="Arial"/>
-          <w:b/>
-          <w:bCs/>
-          <w:color w:val="000000"/>
-          <w:sz w:val="25"/>
-          <w:szCs w:val="25"/>
-        </w:rPr>
-      </w:pPr>
+      <w:bookmarkStart w:id="33" w:name="_Toc65099702"/>
+      <w:r>
+        <w:t xml:space="preserve">Ilustración </w:t>
+      </w:r>
+      <w:fldSimple w:instr=" SEQ Ilustración \* ARABIC ">
+        <w:r>
+          <w:rPr>
+            <w:noProof/>
+          </w:rPr>
+          <w:t>32</w:t>
+        </w:r>
+      </w:fldSimple>
+      <w:r>
+        <w:t xml:space="preserve"> - Solución Ej. </w:t>
+      </w:r>
+      <w:r>
+        <w:t>31</w:t>
+      </w:r>
+      <w:r>
+        <w:t>.</w:t>
+      </w:r>
+      <w:bookmarkEnd w:id="33"/>
     </w:p>
     <w:p>
       <w:pPr>
@@ -5120,138 +8064,7 @@
           <w:szCs w:val="25"/>
         </w:rPr>
       </w:pPr>
-      <w:bookmarkStart w:id="1" w:name="_Toc51840376"/>
-      <w:r>
-        <w:rPr>
-          <w:rStyle w:val="mw-headline"/>
-          <w:rFonts w:ascii="Arial" w:hAnsi="Arial" w:cs="Arial"/>
-          <w:bCs/>
-          <w:color w:val="17365D" w:themeColor="text2" w:themeShade="BF"/>
-          <w:sz w:val="25"/>
-          <w:szCs w:val="25"/>
-        </w:rPr>
-        <w:t>Pasos seguidos</w:t>
-      </w:r>
-      <w:bookmarkEnd w:id="1"/>
-    </w:p>
-    <w:p>
-      <w:pPr>
-        <w:rPr>
-          <w:rFonts w:ascii="Arial" w:hAnsi="Arial" w:cs="Arial"/>
-          <w:sz w:val="24"/>
-          <w:szCs w:val="24"/>
-        </w:rPr>
-      </w:pPr>
-    </w:p>
-    <w:p>
-      <w:pPr>
-        <w:rPr>
-          <w:rStyle w:val="mw-headline"/>
-          <w:rFonts w:ascii="Arial" w:hAnsi="Arial" w:cs="Arial"/>
-          <w:bCs/>
-          <w:color w:val="000000"/>
-          <w:sz w:val="24"/>
-          <w:szCs w:val="24"/>
-        </w:rPr>
-      </w:pPr>
-    </w:p>
-    <w:p>
-      <w:pPr>
-        <w:rPr>
-          <w:rStyle w:val="mw-headline"/>
-          <w:rFonts w:ascii="Arial" w:hAnsi="Arial" w:cs="Arial"/>
-          <w:bCs/>
-          <w:color w:val="000000"/>
-          <w:sz w:val="24"/>
-          <w:szCs w:val="24"/>
-        </w:rPr>
-      </w:pPr>
-    </w:p>
-    <w:p>
-      <w:pPr>
-        <w:pStyle w:val="Ttulo1"/>
-        <w:pBdr>
-          <w:bottom w:val="single" w:sz="6" w:space="0" w:color="AAAAAA"/>
-        </w:pBdr>
-        <w:shd w:val="clear" w:color="auto" w:fill="FFFFFF"/>
-        <w:spacing w:before="0" w:after="60"/>
-        <w:rPr>
-          <w:rStyle w:val="mw-headline"/>
-          <w:rFonts w:ascii="Arial" w:hAnsi="Arial" w:cs="Arial"/>
-          <w:bCs/>
-          <w:color w:val="17365D" w:themeColor="text2" w:themeShade="BF"/>
-          <w:sz w:val="25"/>
-          <w:szCs w:val="25"/>
-        </w:rPr>
-      </w:pPr>
-      <w:bookmarkStart w:id="2" w:name="_Toc51840377"/>
-      <w:r>
-        <w:rPr>
-          <w:rStyle w:val="mw-headline"/>
-          <w:rFonts w:ascii="Arial" w:hAnsi="Arial" w:cs="Arial"/>
-          <w:bCs/>
-          <w:color w:val="17365D" w:themeColor="text2" w:themeShade="BF"/>
-          <w:sz w:val="25"/>
-          <w:szCs w:val="25"/>
-        </w:rPr>
-        <w:t>Resultados obtenidos</w:t>
-      </w:r>
-      <w:bookmarkEnd w:id="2"/>
-    </w:p>
-    <w:p>
-      <w:pPr>
-        <w:rPr>
-          <w:rStyle w:val="mw-headline"/>
-          <w:rFonts w:ascii="Arial" w:hAnsi="Arial" w:cs="Arial"/>
-          <w:bCs/>
-          <w:color w:val="000000"/>
-          <w:sz w:val="24"/>
-          <w:szCs w:val="24"/>
-        </w:rPr>
-      </w:pPr>
-    </w:p>
-    <w:p>
-      <w:pPr>
-        <w:rPr>
-          <w:rStyle w:val="mw-headline"/>
-          <w:rFonts w:ascii="Arial" w:hAnsi="Arial" w:cs="Arial"/>
-          <w:bCs/>
-          <w:color w:val="000000"/>
-          <w:sz w:val="24"/>
-          <w:szCs w:val="24"/>
-        </w:rPr>
-      </w:pPr>
-    </w:p>
-    <w:p>
-      <w:pPr>
-        <w:rPr>
-          <w:rStyle w:val="mw-headline"/>
-          <w:rFonts w:ascii="Arial" w:hAnsi="Arial" w:cs="Arial"/>
-          <w:bCs/>
-          <w:color w:val="000000"/>
-          <w:sz w:val="24"/>
-          <w:szCs w:val="24"/>
-        </w:rPr>
-      </w:pPr>
-    </w:p>
-    <w:p>
-      <w:pPr>
-        <w:pStyle w:val="Ttulo1"/>
-        <w:pBdr>
-          <w:bottom w:val="single" w:sz="6" w:space="0" w:color="AAAAAA"/>
-        </w:pBdr>
-        <w:shd w:val="clear" w:color="auto" w:fill="FFFFFF"/>
-        <w:spacing w:before="0" w:after="60"/>
-        <w:rPr>
-          <w:rStyle w:val="mw-headline"/>
-          <w:rFonts w:ascii="Arial" w:hAnsi="Arial" w:cs="Arial"/>
-          <w:bCs/>
-          <w:color w:val="17365D" w:themeColor="text2" w:themeShade="BF"/>
-          <w:sz w:val="25"/>
-          <w:szCs w:val="25"/>
-        </w:rPr>
-      </w:pPr>
-      <w:bookmarkStart w:id="3" w:name="_Toc51840378"/>
+      <w:bookmarkStart w:id="34" w:name="_Toc65099665"/>
       <w:r>
         <w:rPr>
           <w:rStyle w:val="mw-headline"/>
@@ -5263,202 +8076,145 @@
         </w:rPr>
         <w:t>Referencias bibliográficas consultadas</w:t>
       </w:r>
-      <w:bookmarkEnd w:id="3"/>
-    </w:p>
-    <w:p>
-      <w:pPr>
+      <w:bookmarkEnd w:id="34"/>
+    </w:p>
+    <w:p>
+      <w:pPr>
+        <w:pStyle w:val="Prrafodelista"/>
         <w:rPr>
-          <w:rFonts w:ascii="Arial" w:hAnsi="Arial" w:cs="Arial"/>
-          <w:sz w:val="24"/>
-        </w:rPr>
-      </w:pPr>
-    </w:p>
-    <w:p>
-      <w:pPr>
-        <w:rPr>
-          <w:rStyle w:val="mw-headline"/>
-          <w:rFonts w:ascii="Arial" w:hAnsi="Arial" w:cs="Arial"/>
-          <w:bCs/>
-          <w:color w:val="000000"/>
-          <w:sz w:val="25"/>
-          <w:szCs w:val="25"/>
-        </w:rPr>
-      </w:pPr>
-    </w:p>
-    <w:p>
-      <w:pPr>
-        <w:rPr>
-          <w:rStyle w:val="mw-headline"/>
-          <w:rFonts w:ascii="Arial" w:hAnsi="Arial" w:cs="Arial"/>
-          <w:b/>
-          <w:bCs/>
-          <w:color w:val="17365D" w:themeColor="text2" w:themeShade="BF"/>
-          <w:sz w:val="25"/>
-          <w:szCs w:val="25"/>
-        </w:rPr>
-      </w:pPr>
-      <w:r>
-        <w:rPr>
-          <w:rStyle w:val="mw-headline"/>
-          <w:rFonts w:ascii="Arial" w:hAnsi="Arial" w:cs="Arial"/>
-          <w:bCs/>
-          <w:color w:val="17365D" w:themeColor="text2" w:themeShade="BF"/>
-          <w:sz w:val="25"/>
-          <w:szCs w:val="25"/>
-        </w:rPr>
-        <w:br w:type="page"/>
-      </w:r>
-    </w:p>
-    <w:p>
-      <w:pPr>
-        <w:pStyle w:val="Ttulo1"/>
-        <w:pBdr>
-          <w:bottom w:val="single" w:sz="6" w:space="0" w:color="AAAAAA"/>
-        </w:pBdr>
-        <w:shd w:val="clear" w:color="auto" w:fill="FFFFFF"/>
-        <w:spacing w:before="0" w:after="60"/>
-        <w:rPr>
-          <w:rStyle w:val="mw-headline"/>
-          <w:rFonts w:ascii="Arial" w:hAnsi="Arial" w:cs="Arial"/>
-          <w:bCs/>
-          <w:color w:val="17365D" w:themeColor="text2" w:themeShade="BF"/>
-          <w:sz w:val="25"/>
-          <w:szCs w:val="25"/>
-        </w:rPr>
-      </w:pPr>
-      <w:bookmarkStart w:id="4" w:name="_Toc51840379"/>
-      <w:r>
-        <w:rPr>
-          <w:rStyle w:val="mw-headline"/>
-          <w:rFonts w:ascii="Arial" w:hAnsi="Arial" w:cs="Arial"/>
-          <w:bCs/>
-          <w:color w:val="17365D" w:themeColor="text2" w:themeShade="BF"/>
-          <w:sz w:val="25"/>
-          <w:szCs w:val="25"/>
-        </w:rPr>
-        <w:lastRenderedPageBreak/>
-        <w:t>Principales dificultades encontradas</w:t>
-      </w:r>
-      <w:bookmarkEnd w:id="4"/>
-    </w:p>
-    <w:p/>
-    <w:p>
-      <w:pPr>
-        <w:rPr>
-          <w:rFonts w:ascii="Arial" w:hAnsi="Arial" w:cs="Arial"/>
           <w:sz w:val="24"/>
           <w:szCs w:val="24"/>
         </w:rPr>
       </w:pPr>
+      <w:proofErr w:type="spellStart"/>
+      <w:proofErr w:type="gramStart"/>
       <w:r>
         <w:rPr>
-          <w:rFonts w:ascii="Arial" w:hAnsi="Arial" w:cs="Arial"/>
           <w:sz w:val="24"/>
           <w:szCs w:val="24"/>
         </w:rPr>
-        <w:t>[Ejemplos: no entendía qué tenía que realizar en la práctica, no localizaba información, las máquinas virtuales me dieron problemas, me faltó tiempo, etc.]</w:t>
-      </w:r>
-    </w:p>
-    <w:p>
-      <w:pPr>
+        <w:t>concat</w:t>
+      </w:r>
+      <w:proofErr w:type="spellEnd"/>
+      <w:proofErr w:type="gramEnd"/>
+      <w:r>
         <w:rPr>
-          <w:rStyle w:val="mw-headline"/>
-          <w:rFonts w:ascii="Arial" w:hAnsi="Arial" w:cs="Arial"/>
-          <w:bCs/>
-          <w:color w:val="000000"/>
-          <w:sz w:val="25"/>
-          <w:szCs w:val="25"/>
-        </w:rPr>
-      </w:pPr>
-    </w:p>
-    <w:p>
-      <w:pPr>
-        <w:rPr>
-          <w:rStyle w:val="mw-headline"/>
-          <w:rFonts w:ascii="Arial" w:hAnsi="Arial" w:cs="Arial"/>
-          <w:bCs/>
-          <w:color w:val="000000"/>
-          <w:sz w:val="25"/>
-          <w:szCs w:val="25"/>
-        </w:rPr>
-      </w:pPr>
-    </w:p>
-    <w:p>
-      <w:pPr>
-        <w:pStyle w:val="Ttulo1"/>
-        <w:pBdr>
-          <w:bottom w:val="single" w:sz="6" w:space="0" w:color="AAAAAA"/>
-        </w:pBdr>
-        <w:shd w:val="clear" w:color="auto" w:fill="FFFFFF"/>
-        <w:spacing w:before="0" w:after="60"/>
-        <w:rPr>
-          <w:rStyle w:val="mw-headline"/>
-          <w:rFonts w:ascii="Arial" w:hAnsi="Arial" w:cs="Arial"/>
-          <w:bCs/>
-          <w:color w:val="17365D" w:themeColor="text2" w:themeShade="BF"/>
-          <w:sz w:val="25"/>
-          <w:szCs w:val="25"/>
-        </w:rPr>
-      </w:pPr>
-      <w:bookmarkStart w:id="5" w:name="_Toc51840380"/>
-      <w:r>
-        <w:rPr>
-          <w:rStyle w:val="mw-headline"/>
-          <w:rFonts w:ascii="Arial" w:hAnsi="Arial" w:cs="Arial"/>
-          <w:bCs/>
-          <w:color w:val="17365D" w:themeColor="text2" w:themeShade="BF"/>
-          <w:sz w:val="25"/>
-          <w:szCs w:val="25"/>
-        </w:rPr>
-        <w:t>Opinión respecto a la práctica realizada</w:t>
-      </w:r>
-      <w:bookmarkEnd w:id="5"/>
-    </w:p>
-    <w:p/>
-    <w:p>
-      <w:pPr>
-        <w:rPr>
-          <w:rFonts w:ascii="Arial" w:hAnsi="Arial" w:cs="Arial"/>
           <w:sz w:val="24"/>
           <w:szCs w:val="24"/>
         </w:rPr>
-      </w:pPr>
+        <w:t>()</w:t>
+      </w:r>
       <w:r>
         <w:rPr>
-          <w:rFonts w:ascii="Arial" w:hAnsi="Arial" w:cs="Arial"/>
           <w:sz w:val="24"/>
           <w:szCs w:val="24"/>
         </w:rPr>
-        <w:t>[Ejemplo: interesante</w:t>
+        <w:t>:</w:t>
       </w:r>
       <w:r>
         <w:rPr>
-          <w:rFonts w:ascii="Arial" w:hAnsi="Arial" w:cs="Arial"/>
           <w:sz w:val="24"/>
           <w:szCs w:val="24"/>
         </w:rPr>
-        <w:t>, demasiado complicada</w:t>
-      </w:r>
-      <w:r>
+        <w:t xml:space="preserve"> </w:t>
+      </w:r>
+      <w:hyperlink r:id="rId43" w:history="1">
+        <w:r>
+          <w:rPr>
+            <w:rStyle w:val="Hipervnculo"/>
+            <w:sz w:val="24"/>
+            <w:szCs w:val="24"/>
+          </w:rPr>
+          <w:t>https://www.w3schools.com/sql/func_mysql_concat.asp</w:t>
+        </w:r>
+      </w:hyperlink>
+    </w:p>
+    <w:p>
+      <w:pPr>
+        <w:pStyle w:val="Prrafodelista"/>
         <w:rPr>
-          <w:rFonts w:ascii="Arial" w:hAnsi="Arial" w:cs="Arial"/>
           <w:sz w:val="24"/>
           <w:szCs w:val="24"/>
         </w:rPr>
-        <w:t xml:space="preserve">, no entiendo el objetivo de la práctica, </w:t>
-      </w:r>
+      </w:pPr>
+      <w:proofErr w:type="spellStart"/>
+      <w:proofErr w:type="gramStart"/>
       <w:r>
         <w:rPr>
-          <w:rFonts w:ascii="Arial" w:hAnsi="Arial" w:cs="Arial"/>
           <w:sz w:val="24"/>
           <w:szCs w:val="24"/>
         </w:rPr>
-        <w:t>etc.]</w:t>
-      </w:r>
+        <w:t>length</w:t>
+      </w:r>
+      <w:proofErr w:type="spellEnd"/>
+      <w:proofErr w:type="gramEnd"/>
+      <w:r>
+        <w:rPr>
+          <w:sz w:val="24"/>
+          <w:szCs w:val="24"/>
+        </w:rPr>
+        <w:t xml:space="preserve">(): </w:t>
+      </w:r>
+      <w:hyperlink r:id="rId44" w:history="1">
+        <w:r>
+          <w:rPr>
+            <w:rStyle w:val="Hipervnculo"/>
+            <w:sz w:val="24"/>
+            <w:szCs w:val="24"/>
+          </w:rPr>
+          <w:t>https://www.w3schools.com/sql/func_mysql_length.asp</w:t>
+        </w:r>
+      </w:hyperlink>
+    </w:p>
+    <w:p>
+      <w:pPr>
+        <w:pStyle w:val="Prrafodelista"/>
+        <w:rPr>
+          <w:sz w:val="24"/>
+          <w:szCs w:val="24"/>
+        </w:rPr>
+      </w:pPr>
+      <w:proofErr w:type="spellStart"/>
+      <w:proofErr w:type="gramStart"/>
+      <w:r>
+        <w:rPr>
+          <w:sz w:val="24"/>
+          <w:szCs w:val="24"/>
+        </w:rPr>
+        <w:t>left</w:t>
+      </w:r>
+      <w:proofErr w:type="spellEnd"/>
+      <w:proofErr w:type="gramEnd"/>
+      <w:r>
+        <w:rPr>
+          <w:sz w:val="24"/>
+          <w:szCs w:val="24"/>
+        </w:rPr>
+        <w:t xml:space="preserve">(): </w:t>
+      </w:r>
+      <w:hyperlink r:id="rId45" w:history="1">
+        <w:r>
+          <w:rPr>
+            <w:rStyle w:val="Hipervnculo"/>
+            <w:sz w:val="24"/>
+            <w:szCs w:val="24"/>
+          </w:rPr>
+          <w:t>https://www.w3schools.com/sql/func_mysql_left.asp</w:t>
+        </w:r>
+      </w:hyperlink>
+    </w:p>
+    <w:p>
+      <w:pPr>
+        <w:pStyle w:val="Prrafodelista"/>
+        <w:rPr>
+          <w:sz w:val="24"/>
+          <w:szCs w:val="24"/>
+        </w:rPr>
+      </w:pPr>
     </w:p>
     <w:sectPr>
-      <w:headerReference w:type="default" r:id="rId42"/>
-      <w:footerReference w:type="default" r:id="rId43"/>
+      <w:headerReference w:type="default" r:id="rId46"/>
+      <w:footerReference w:type="default" r:id="rId47"/>
       <w:pgSz w:w="11906" w:h="16838"/>
       <w:pgMar w:top="1418" w:right="1134" w:bottom="1418" w:left="1134" w:header="709" w:footer="420" w:gutter="0"/>
       <w:pgNumType w:start="0"/>
@@ -6395,6 +9151,92 @@
     </w:lvl>
   </w:abstractNum>
   <w:abstractNum w:abstractNumId="5">
+    <w:nsid w:val="0E2011B6"/>
+    <w:multiLevelType w:val="hybridMultilevel"/>
+    <w:tmpl w:val="46243DEE"/>
+    <w:lvl w:ilvl="0" w:tplc="0C0A000F">
+      <w:start w:val="1"/>
+      <w:numFmt w:val="decimal"/>
+      <w:lvlText w:val="%1."/>
+      <w:lvlJc w:val="left"/>
+      <w:pPr>
+        <w:ind w:left="720" w:hanging="360"/>
+      </w:pPr>
+    </w:lvl>
+    <w:lvl w:ilvl="1" w:tplc="0C0A0019">
+      <w:start w:val="1"/>
+      <w:numFmt w:val="lowerLetter"/>
+      <w:lvlText w:val="%2."/>
+      <w:lvlJc w:val="left"/>
+      <w:pPr>
+        <w:ind w:left="1440" w:hanging="360"/>
+      </w:pPr>
+    </w:lvl>
+    <w:lvl w:ilvl="2" w:tplc="0C0A001B" w:tentative="1">
+      <w:start w:val="1"/>
+      <w:numFmt w:val="lowerRoman"/>
+      <w:lvlText w:val="%3."/>
+      <w:lvlJc w:val="right"/>
+      <w:pPr>
+        <w:ind w:left="2160" w:hanging="180"/>
+      </w:pPr>
+    </w:lvl>
+    <w:lvl w:ilvl="3" w:tplc="0C0A000F" w:tentative="1">
+      <w:start w:val="1"/>
+      <w:numFmt w:val="decimal"/>
+      <w:lvlText w:val="%4."/>
+      <w:lvlJc w:val="left"/>
+      <w:pPr>
+        <w:ind w:left="2880" w:hanging="360"/>
+      </w:pPr>
+    </w:lvl>
+    <w:lvl w:ilvl="4" w:tplc="0C0A0019" w:tentative="1">
+      <w:start w:val="1"/>
+      <w:numFmt w:val="lowerLetter"/>
+      <w:lvlText w:val="%5."/>
+      <w:lvlJc w:val="left"/>
+      <w:pPr>
+        <w:ind w:left="3600" w:hanging="360"/>
+      </w:pPr>
+    </w:lvl>
+    <w:lvl w:ilvl="5" w:tplc="0C0A001B" w:tentative="1">
+      <w:start w:val="1"/>
+      <w:numFmt w:val="lowerRoman"/>
+      <w:lvlText w:val="%6."/>
+      <w:lvlJc w:val="right"/>
+      <w:pPr>
+        <w:ind w:left="4320" w:hanging="180"/>
+      </w:pPr>
+    </w:lvl>
+    <w:lvl w:ilvl="6" w:tplc="0C0A000F" w:tentative="1">
+      <w:start w:val="1"/>
+      <w:numFmt w:val="decimal"/>
+      <w:lvlText w:val="%7."/>
+      <w:lvlJc w:val="left"/>
+      <w:pPr>
+        <w:ind w:left="5040" w:hanging="360"/>
+      </w:pPr>
+    </w:lvl>
+    <w:lvl w:ilvl="7" w:tplc="0C0A0019" w:tentative="1">
+      <w:start w:val="1"/>
+      <w:numFmt w:val="lowerLetter"/>
+      <w:lvlText w:val="%8."/>
+      <w:lvlJc w:val="left"/>
+      <w:pPr>
+        <w:ind w:left="5760" w:hanging="360"/>
+      </w:pPr>
+    </w:lvl>
+    <w:lvl w:ilvl="8" w:tplc="0C0A001B" w:tentative="1">
+      <w:start w:val="1"/>
+      <w:numFmt w:val="lowerRoman"/>
+      <w:lvlText w:val="%9."/>
+      <w:lvlJc w:val="right"/>
+      <w:pPr>
+        <w:ind w:left="6480" w:hanging="180"/>
+      </w:pPr>
+    </w:lvl>
+  </w:abstractNum>
+  <w:abstractNum w:abstractNumId="6">
     <w:nsid w:val="10A36B25"/>
     <w:multiLevelType w:val="multilevel"/>
     <w:tmpl w:val="95D0B2F2"/>
@@ -6543,7 +9385,7 @@
       </w:rPr>
     </w:lvl>
   </w:abstractNum>
-  <w:abstractNum w:abstractNumId="6">
+  <w:abstractNum w:abstractNumId="7">
     <w:nsid w:val="14925B78"/>
     <w:multiLevelType w:val="multilevel"/>
     <w:tmpl w:val="988808F8"/>
@@ -6692,7 +9534,7 @@
       </w:rPr>
     </w:lvl>
   </w:abstractNum>
-  <w:abstractNum w:abstractNumId="7">
+  <w:abstractNum w:abstractNumId="8">
     <w:nsid w:val="17653DAE"/>
     <w:multiLevelType w:val="multilevel"/>
     <w:tmpl w:val="EDE28766"/>
@@ -6805,7 +9647,7 @@
       </w:pPr>
     </w:lvl>
   </w:abstractNum>
-  <w:abstractNum w:abstractNumId="8">
+  <w:abstractNum w:abstractNumId="9">
     <w:nsid w:val="1F1F2B91"/>
     <w:multiLevelType w:val="multilevel"/>
     <w:tmpl w:val="26F605B6"/>
@@ -6954,7 +9796,7 @@
       </w:rPr>
     </w:lvl>
   </w:abstractNum>
-  <w:abstractNum w:abstractNumId="9">
+  <w:abstractNum w:abstractNumId="10">
     <w:nsid w:val="25184CBD"/>
     <w:multiLevelType w:val="multilevel"/>
     <w:tmpl w:val="5B02C144"/>
@@ -7103,7 +9945,7 @@
       </w:rPr>
     </w:lvl>
   </w:abstractNum>
-  <w:abstractNum w:abstractNumId="10">
+  <w:abstractNum w:abstractNumId="11">
     <w:nsid w:val="27034CC5"/>
     <w:multiLevelType w:val="multilevel"/>
     <w:tmpl w:val="E2C43E2C"/>
@@ -7216,7 +10058,7 @@
       </w:pPr>
     </w:lvl>
   </w:abstractNum>
-  <w:abstractNum w:abstractNumId="11">
+  <w:abstractNum w:abstractNumId="12">
     <w:nsid w:val="2CE1699D"/>
     <w:multiLevelType w:val="hybridMultilevel"/>
     <w:tmpl w:val="0E5A07AA"/>
@@ -7329,7 +10171,7 @@
       </w:rPr>
     </w:lvl>
   </w:abstractNum>
-  <w:abstractNum w:abstractNumId="12">
+  <w:abstractNum w:abstractNumId="13">
     <w:nsid w:val="2DDA4251"/>
     <w:multiLevelType w:val="multilevel"/>
     <w:tmpl w:val="C51C3B26"/>
@@ -7478,7 +10320,7 @@
       </w:rPr>
     </w:lvl>
   </w:abstractNum>
-  <w:abstractNum w:abstractNumId="13">
+  <w:abstractNum w:abstractNumId="14">
     <w:nsid w:val="2EC279FB"/>
     <w:multiLevelType w:val="multilevel"/>
     <w:tmpl w:val="D1F8CC0A"/>
@@ -7627,7 +10469,7 @@
       </w:rPr>
     </w:lvl>
   </w:abstractNum>
-  <w:abstractNum w:abstractNumId="14">
+  <w:abstractNum w:abstractNumId="15">
     <w:nsid w:val="34F30647"/>
     <w:multiLevelType w:val="multilevel"/>
     <w:tmpl w:val="042ED634"/>
@@ -7740,7 +10582,7 @@
       </w:pPr>
     </w:lvl>
   </w:abstractNum>
-  <w:abstractNum w:abstractNumId="15">
+  <w:abstractNum w:abstractNumId="16">
     <w:nsid w:val="35887228"/>
     <w:multiLevelType w:val="multilevel"/>
     <w:tmpl w:val="7AFA407E"/>
@@ -7853,14 +10695,14 @@
       </w:pPr>
     </w:lvl>
   </w:abstractNum>
-  <w:abstractNum w:abstractNumId="16">
+  <w:abstractNum w:abstractNumId="17">
     <w:nsid w:val="36896A9B"/>
     <w:multiLevelType w:val="hybridMultilevel"/>
-    <w:tmpl w:val="30826240"/>
-    <w:lvl w:ilvl="0" w:tplc="0C0A000F">
-      <w:start w:val="1"/>
-      <w:numFmt w:val="decimal"/>
-      <w:lvlText w:val="%1."/>
+    <w:tmpl w:val="41A25FFC"/>
+    <w:lvl w:ilvl="0" w:tplc="0C0A0017">
+      <w:start w:val="1"/>
+      <w:numFmt w:val="lowerLetter"/>
+      <w:lvlText w:val="%1)"/>
       <w:lvlJc w:val="left"/>
       <w:pPr>
         <w:ind w:left="1068" w:hanging="360"/>
@@ -7939,7 +10781,7 @@
       </w:pPr>
     </w:lvl>
   </w:abstractNum>
-  <w:abstractNum w:abstractNumId="17">
+  <w:abstractNum w:abstractNumId="18">
     <w:nsid w:val="379B7650"/>
     <w:multiLevelType w:val="multilevel"/>
     <w:tmpl w:val="5CF813A0"/>
@@ -8088,7 +10930,7 @@
       </w:rPr>
     </w:lvl>
   </w:abstractNum>
-  <w:abstractNum w:abstractNumId="18">
+  <w:abstractNum w:abstractNumId="19">
     <w:nsid w:val="39437FE2"/>
     <w:multiLevelType w:val="multilevel"/>
     <w:tmpl w:val="A808C708"/>
@@ -8237,7 +11079,7 @@
       </w:rPr>
     </w:lvl>
   </w:abstractNum>
-  <w:abstractNum w:abstractNumId="19">
+  <w:abstractNum w:abstractNumId="20">
     <w:nsid w:val="3A8D64D3"/>
     <w:multiLevelType w:val="hybridMultilevel"/>
     <w:tmpl w:val="A406FC80"/>
@@ -8350,7 +11192,7 @@
       </w:rPr>
     </w:lvl>
   </w:abstractNum>
-  <w:abstractNum w:abstractNumId="20">
+  <w:abstractNum w:abstractNumId="21">
     <w:nsid w:val="3B0E3A24"/>
     <w:multiLevelType w:val="multilevel"/>
     <w:tmpl w:val="83A24084"/>
@@ -8463,7 +11305,7 @@
       </w:pPr>
     </w:lvl>
   </w:abstractNum>
-  <w:abstractNum w:abstractNumId="21">
+  <w:abstractNum w:abstractNumId="22">
     <w:nsid w:val="3F3B6BB7"/>
     <w:multiLevelType w:val="multilevel"/>
     <w:tmpl w:val="14D0B7A4"/>
@@ -8612,7 +11454,7 @@
       </w:rPr>
     </w:lvl>
   </w:abstractNum>
-  <w:abstractNum w:abstractNumId="22">
+  <w:abstractNum w:abstractNumId="23">
     <w:nsid w:val="415651E1"/>
     <w:multiLevelType w:val="multilevel"/>
     <w:tmpl w:val="EA3A41CA"/>
@@ -8761,7 +11603,7 @@
       </w:rPr>
     </w:lvl>
   </w:abstractNum>
-  <w:abstractNum w:abstractNumId="23">
+  <w:abstractNum w:abstractNumId="24">
     <w:nsid w:val="41F76533"/>
     <w:multiLevelType w:val="multilevel"/>
     <w:tmpl w:val="513CF64A"/>
@@ -8874,7 +11716,7 @@
       </w:pPr>
     </w:lvl>
   </w:abstractNum>
-  <w:abstractNum w:abstractNumId="24">
+  <w:abstractNum w:abstractNumId="25">
     <w:nsid w:val="452B3B0D"/>
     <w:multiLevelType w:val="multilevel"/>
     <w:tmpl w:val="2F621A88"/>
@@ -9023,7 +11865,7 @@
       </w:rPr>
     </w:lvl>
   </w:abstractNum>
-  <w:abstractNum w:abstractNumId="25">
+  <w:abstractNum w:abstractNumId="26">
     <w:nsid w:val="46003382"/>
     <w:multiLevelType w:val="multilevel"/>
     <w:tmpl w:val="5FB4F08E"/>
@@ -9136,7 +11978,7 @@
       </w:pPr>
     </w:lvl>
   </w:abstractNum>
-  <w:abstractNum w:abstractNumId="26">
+  <w:abstractNum w:abstractNumId="27">
     <w:nsid w:val="46CA0742"/>
     <w:multiLevelType w:val="multilevel"/>
     <w:tmpl w:val="4CF607FC"/>
@@ -9249,7 +12091,7 @@
       </w:pPr>
     </w:lvl>
   </w:abstractNum>
-  <w:abstractNum w:abstractNumId="27">
+  <w:abstractNum w:abstractNumId="28">
     <w:nsid w:val="486646A9"/>
     <w:multiLevelType w:val="multilevel"/>
     <w:tmpl w:val="EDC0A4FC"/>
@@ -9362,7 +12204,7 @@
       </w:pPr>
     </w:lvl>
   </w:abstractNum>
-  <w:abstractNum w:abstractNumId="28">
+  <w:abstractNum w:abstractNumId="29">
     <w:nsid w:val="4A5E2E25"/>
     <w:multiLevelType w:val="multilevel"/>
     <w:tmpl w:val="E9EA79C0"/>
@@ -9475,7 +12317,7 @@
       </w:pPr>
     </w:lvl>
   </w:abstractNum>
-  <w:abstractNum w:abstractNumId="29">
+  <w:abstractNum w:abstractNumId="30">
     <w:nsid w:val="4B857356"/>
     <w:multiLevelType w:val="multilevel"/>
     <w:tmpl w:val="04AECA2E"/>
@@ -9624,7 +12466,7 @@
       </w:rPr>
     </w:lvl>
   </w:abstractNum>
-  <w:abstractNum w:abstractNumId="30">
+  <w:abstractNum w:abstractNumId="31">
     <w:nsid w:val="4BA4088F"/>
     <w:multiLevelType w:val="multilevel"/>
     <w:tmpl w:val="F84E8C4E"/>
@@ -9773,7 +12615,7 @@
       </w:rPr>
     </w:lvl>
   </w:abstractNum>
-  <w:abstractNum w:abstractNumId="31">
+  <w:abstractNum w:abstractNumId="32">
     <w:nsid w:val="4DE92A63"/>
     <w:multiLevelType w:val="multilevel"/>
     <w:tmpl w:val="93DAA44E"/>
@@ -9922,7 +12764,7 @@
       </w:rPr>
     </w:lvl>
   </w:abstractNum>
-  <w:abstractNum w:abstractNumId="32">
+  <w:abstractNum w:abstractNumId="33">
     <w:nsid w:val="4F826EB1"/>
     <w:multiLevelType w:val="multilevel"/>
     <w:tmpl w:val="A89AB4D0"/>
@@ -10035,7 +12877,7 @@
       </w:pPr>
     </w:lvl>
   </w:abstractNum>
-  <w:abstractNum w:abstractNumId="33">
+  <w:abstractNum w:abstractNumId="34">
     <w:nsid w:val="504071DA"/>
     <w:multiLevelType w:val="multilevel"/>
     <w:tmpl w:val="210C4790"/>
@@ -10184,7 +13026,7 @@
       </w:rPr>
     </w:lvl>
   </w:abstractNum>
-  <w:abstractNum w:abstractNumId="34">
+  <w:abstractNum w:abstractNumId="35">
     <w:nsid w:val="546B4A52"/>
     <w:multiLevelType w:val="multilevel"/>
     <w:tmpl w:val="DAC41EAE"/>
@@ -10333,7 +13175,7 @@
       </w:rPr>
     </w:lvl>
   </w:abstractNum>
-  <w:abstractNum w:abstractNumId="35">
+  <w:abstractNum w:abstractNumId="36">
     <w:nsid w:val="578A1CE4"/>
     <w:multiLevelType w:val="multilevel"/>
     <w:tmpl w:val="05784268"/>
@@ -10482,7 +13324,7 @@
       </w:rPr>
     </w:lvl>
   </w:abstractNum>
-  <w:abstractNum w:abstractNumId="36">
+  <w:abstractNum w:abstractNumId="37">
     <w:nsid w:val="5E995234"/>
     <w:multiLevelType w:val="multilevel"/>
     <w:tmpl w:val="B89E3E2C"/>
@@ -10631,7 +13473,7 @@
       </w:rPr>
     </w:lvl>
   </w:abstractNum>
-  <w:abstractNum w:abstractNumId="37">
+  <w:abstractNum w:abstractNumId="38">
     <w:nsid w:val="61595399"/>
     <w:multiLevelType w:val="multilevel"/>
     <w:tmpl w:val="A2622318"/>
@@ -10744,7 +13586,7 @@
       </w:pPr>
     </w:lvl>
   </w:abstractNum>
-  <w:abstractNum w:abstractNumId="38">
+  <w:abstractNum w:abstractNumId="39">
     <w:nsid w:val="624E275A"/>
     <w:multiLevelType w:val="multilevel"/>
     <w:tmpl w:val="B344B6B2"/>
@@ -10893,7 +13735,7 @@
       </w:rPr>
     </w:lvl>
   </w:abstractNum>
-  <w:abstractNum w:abstractNumId="39">
+  <w:abstractNum w:abstractNumId="40">
     <w:nsid w:val="65F2491D"/>
     <w:multiLevelType w:val="multilevel"/>
     <w:tmpl w:val="5544AB82"/>
@@ -11042,7 +13884,7 @@
       </w:rPr>
     </w:lvl>
   </w:abstractNum>
-  <w:abstractNum w:abstractNumId="40">
+  <w:abstractNum w:abstractNumId="41">
     <w:nsid w:val="6E977256"/>
     <w:multiLevelType w:val="multilevel"/>
     <w:tmpl w:val="3F38950A"/>
@@ -11155,7 +13997,7 @@
       </w:pPr>
     </w:lvl>
   </w:abstractNum>
-  <w:abstractNum w:abstractNumId="41">
+  <w:abstractNum w:abstractNumId="42">
     <w:nsid w:val="6F403C9D"/>
     <w:multiLevelType w:val="multilevel"/>
     <w:tmpl w:val="2A9ACF8A"/>
@@ -11304,7 +14146,7 @@
       </w:rPr>
     </w:lvl>
   </w:abstractNum>
-  <w:abstractNum w:abstractNumId="42">
+  <w:abstractNum w:abstractNumId="43">
     <w:nsid w:val="731427BA"/>
     <w:multiLevelType w:val="multilevel"/>
     <w:tmpl w:val="A41A2658"/>
@@ -11453,7 +14295,7 @@
       </w:rPr>
     </w:lvl>
   </w:abstractNum>
-  <w:abstractNum w:abstractNumId="43">
+  <w:abstractNum w:abstractNumId="44">
     <w:nsid w:val="76A8509B"/>
     <w:multiLevelType w:val="multilevel"/>
     <w:tmpl w:val="3CD8AC2C"/>
@@ -11603,136 +14445,139 @@
     </w:lvl>
   </w:abstractNum>
   <w:num w:numId="1">
+    <w:abstractNumId w:val="37"/>
+  </w:num>
+  <w:num w:numId="2">
+    <w:abstractNumId w:val="21"/>
+  </w:num>
+  <w:num w:numId="3">
+    <w:abstractNumId w:val="41"/>
+  </w:num>
+  <w:num w:numId="4">
+    <w:abstractNumId w:val="30"/>
+  </w:num>
+  <w:num w:numId="5">
+    <w:abstractNumId w:val="19"/>
+  </w:num>
+  <w:num w:numId="6">
+    <w:abstractNumId w:val="25"/>
+  </w:num>
+  <w:num w:numId="7">
+    <w:abstractNumId w:val="11"/>
+  </w:num>
+  <w:num w:numId="8">
+    <w:abstractNumId w:val="44"/>
+  </w:num>
+  <w:num w:numId="9">
+    <w:abstractNumId w:val="7"/>
+  </w:num>
+  <w:num w:numId="10">
+    <w:abstractNumId w:val="27"/>
+  </w:num>
+  <w:num w:numId="11">
+    <w:abstractNumId w:val="35"/>
+  </w:num>
+  <w:num w:numId="12">
+    <w:abstractNumId w:val="9"/>
+  </w:num>
+  <w:num w:numId="13">
+    <w:abstractNumId w:val="23"/>
+  </w:num>
+  <w:num w:numId="14">
+    <w:abstractNumId w:val="18"/>
+  </w:num>
+  <w:num w:numId="15">
     <w:abstractNumId w:val="36"/>
   </w:num>
-  <w:num w:numId="2">
-    <w:abstractNumId w:val="20"/>
+  <w:num w:numId="16">
+    <w:abstractNumId w:val="42"/>
   </w:num>
-  <w:num w:numId="3">
-    <w:abstractNumId w:val="40"/>
+  <w:num w:numId="17">
+    <w:abstractNumId w:val="15"/>
   </w:num>
-  <w:num w:numId="4">
-    <w:abstractNumId w:val="29"/>
+  <w:num w:numId="18">
+    <w:abstractNumId w:val="26"/>
   </w:num>
-  <w:num w:numId="5">
-    <w:abstractNumId w:val="18"/>
+  <w:num w:numId="19">
+    <w:abstractNumId w:val="14"/>
   </w:num>
-  <w:num w:numId="6">
+  <w:num w:numId="20">
+    <w:abstractNumId w:val="10"/>
+  </w:num>
+  <w:num w:numId="21">
     <w:abstractNumId w:val="24"/>
   </w:num>
-  <w:num w:numId="7">
-    <w:abstractNumId w:val="10"/>
-  </w:num>
-  <w:num w:numId="8">
-    <w:abstractNumId w:val="43"/>
-  </w:num>
-  <w:num w:numId="9">
-    <w:abstractNumId w:val="6"/>
-  </w:num>
-  <w:num w:numId="10">
-    <w:abstractNumId w:val="26"/>
-  </w:num>
-  <w:num w:numId="11">
-    <w:abstractNumId w:val="34"/>
-  </w:num>
-  <w:num w:numId="12">
+  <w:num w:numId="22">
     <w:abstractNumId w:val="8"/>
   </w:num>
-  <w:num w:numId="13">
-    <w:abstractNumId w:val="22"/>
-  </w:num>
-  <w:num w:numId="14">
-    <w:abstractNumId w:val="17"/>
-  </w:num>
-  <w:num w:numId="15">
-    <w:abstractNumId w:val="35"/>
-  </w:num>
-  <w:num w:numId="16">
-    <w:abstractNumId w:val="41"/>
-  </w:num>
-  <w:num w:numId="17">
-    <w:abstractNumId w:val="14"/>
-  </w:num>
-  <w:num w:numId="18">
-    <w:abstractNumId w:val="25"/>
-  </w:num>
-  <w:num w:numId="19">
-    <w:abstractNumId w:val="13"/>
-  </w:num>
-  <w:num w:numId="20">
-    <w:abstractNumId w:val="9"/>
-  </w:num>
-  <w:num w:numId="21">
-    <w:abstractNumId w:val="23"/>
-  </w:num>
-  <w:num w:numId="22">
-    <w:abstractNumId w:val="7"/>
-  </w:num>
   <w:num w:numId="23">
-    <w:abstractNumId w:val="32"/>
+    <w:abstractNumId w:val="33"/>
   </w:num>
   <w:num w:numId="24">
-    <w:abstractNumId w:val="30"/>
+    <w:abstractNumId w:val="31"/>
   </w:num>
   <w:num w:numId="25">
     <w:abstractNumId w:val="3"/>
   </w:num>
   <w:num w:numId="26">
-    <w:abstractNumId w:val="37"/>
+    <w:abstractNumId w:val="38"/>
   </w:num>
   <w:num w:numId="27">
-    <w:abstractNumId w:val="5"/>
+    <w:abstractNumId w:val="6"/>
   </w:num>
   <w:num w:numId="28">
     <w:abstractNumId w:val="1"/>
   </w:num>
   <w:num w:numId="29">
-    <w:abstractNumId w:val="39"/>
+    <w:abstractNumId w:val="40"/>
   </w:num>
   <w:num w:numId="30">
-    <w:abstractNumId w:val="15"/>
+    <w:abstractNumId w:val="16"/>
   </w:num>
   <w:num w:numId="31">
-    <w:abstractNumId w:val="31"/>
+    <w:abstractNumId w:val="32"/>
   </w:num>
   <w:num w:numId="32">
     <w:abstractNumId w:val="0"/>
   </w:num>
   <w:num w:numId="33">
-    <w:abstractNumId w:val="27"/>
+    <w:abstractNumId w:val="28"/>
   </w:num>
   <w:num w:numId="34">
-    <w:abstractNumId w:val="28"/>
+    <w:abstractNumId w:val="29"/>
   </w:num>
   <w:num w:numId="35">
-    <w:abstractNumId w:val="12"/>
+    <w:abstractNumId w:val="13"/>
   </w:num>
   <w:num w:numId="36">
-    <w:abstractNumId w:val="33"/>
+    <w:abstractNumId w:val="34"/>
   </w:num>
   <w:num w:numId="37">
-    <w:abstractNumId w:val="42"/>
+    <w:abstractNumId w:val="43"/>
   </w:num>
   <w:num w:numId="38">
-    <w:abstractNumId w:val="21"/>
+    <w:abstractNumId w:val="22"/>
   </w:num>
   <w:num w:numId="39">
-    <w:abstractNumId w:val="38"/>
+    <w:abstractNumId w:val="39"/>
   </w:num>
   <w:num w:numId="40">
     <w:abstractNumId w:val="4"/>
   </w:num>
   <w:num w:numId="41">
-    <w:abstractNumId w:val="19"/>
+    <w:abstractNumId w:val="20"/>
   </w:num>
   <w:num w:numId="42">
-    <w:abstractNumId w:val="11"/>
+    <w:abstractNumId w:val="12"/>
   </w:num>
   <w:num w:numId="43">
     <w:abstractNumId w:val="2"/>
   </w:num>
   <w:num w:numId="44">
-    <w:abstractNumId w:val="16"/>
+    <w:abstractNumId w:val="17"/>
+  </w:num>
+  <w:num w:numId="45">
+    <w:abstractNumId w:val="5"/>
   </w:num>
   <w:numIdMacAtCleanup w:val="42"/>
 </w:numbering>
@@ -12360,358 +15205,15 @@
       <w:bCs/>
     </w:rPr>
   </w:style>
-</w:styles>
-</file>
-
-<file path=word/glossary/document.xml><?xml version="1.0" encoding="utf-8"?>
-<w:glossaryDocument xmlns:ve="http://schemas.openxmlformats.org/markup-compatibility/2006" xmlns:o="urn:schemas-microsoft-com:office:office" xmlns:r="http://schemas.openxmlformats.org/officeDocument/2006/relationships" xmlns:m="http://schemas.openxmlformats.org/officeDocument/2006/math" xmlns:v="urn:schemas-microsoft-com:vml" xmlns:wp="http://schemas.openxmlformats.org/drawingml/2006/wordprocessingDrawing" xmlns:w10="urn:schemas-microsoft-com:office:word" xmlns:w="http://schemas.openxmlformats.org/wordprocessingml/2006/main" xmlns:wne="http://schemas.microsoft.com/office/word/2006/wordml">
-  <w:docParts>
-    <w:docPart>
-      <w:docPartPr>
-        <w:name w:val="54A720CC835741F1A6A93EF230A9ADB0"/>
-        <w:category>
-          <w:name w:val="General"/>
-          <w:gallery w:val="placeholder"/>
-        </w:category>
-        <w:types>
-          <w:type w:val="bbPlcHdr"/>
-        </w:types>
-        <w:behaviors>
-          <w:behavior w:val="content"/>
-        </w:behaviors>
-        <w:guid w:val="{1E1F3F6B-5B5F-4C79-90C2-31635857A6FC}"/>
-      </w:docPartPr>
-      <w:docPartBody>
-        <w:p>
-          <w:pPr>
-            <w:pStyle w:val="54A720CC835741F1A6A93EF230A9ADB0"/>
-          </w:pPr>
-          <w:r>
-            <w:rPr>
-              <w:rFonts w:asciiTheme="majorHAnsi" w:eastAsiaTheme="majorEastAsia" w:hAnsiTheme="majorHAnsi" w:cstheme="majorBidi"/>
-              <w:caps/>
-              <w:color w:val="4F81BD" w:themeColor="accent1"/>
-              <w:sz w:val="80"/>
-              <w:szCs w:val="80"/>
-            </w:rPr>
-            <w:t>[Título del documento]</w:t>
-          </w:r>
-        </w:p>
-      </w:docPartBody>
-    </w:docPart>
-  </w:docParts>
-</w:glossaryDocument>
-</file>
-
-<file path=word/glossary/fontTable.xml><?xml version="1.0" encoding="utf-8"?>
-<w:fonts xmlns:r="http://schemas.openxmlformats.org/officeDocument/2006/relationships" xmlns:w="http://schemas.openxmlformats.org/wordprocessingml/2006/main">
-  <w:font w:name="Symbol">
-    <w:panose1 w:val="05050102010706020507"/>
-    <w:charset w:val="02"/>
-    <w:family w:val="roman"/>
-    <w:pitch w:val="variable"/>
-    <w:sig w:usb0="00000000" w:usb1="10000000" w:usb2="00000000" w:usb3="00000000" w:csb0="80000000" w:csb1="00000000"/>
-  </w:font>
-  <w:font w:name="Times New Roman">
-    <w:panose1 w:val="02020603050405020304"/>
-    <w:charset w:val="00"/>
-    <w:family w:val="roman"/>
-    <w:pitch w:val="variable"/>
-    <w:sig w:usb0="E0002EFF" w:usb1="C000785B" w:usb2="00000009" w:usb3="00000000" w:csb0="000001FF" w:csb1="00000000"/>
-  </w:font>
-  <w:font w:name="Courier New">
-    <w:panose1 w:val="02070309020205020404"/>
-    <w:charset w:val="00"/>
-    <w:family w:val="modern"/>
-    <w:pitch w:val="fixed"/>
-    <w:sig w:usb0="E0002EFF" w:usb1="C0007843" w:usb2="00000009" w:usb3="00000000" w:csb0="000001FF" w:csb1="00000000"/>
-  </w:font>
-  <w:font w:name="Wingdings">
-    <w:panose1 w:val="05000000000000000000"/>
-    <w:charset w:val="02"/>
-    <w:family w:val="auto"/>
-    <w:pitch w:val="variable"/>
-    <w:sig w:usb0="00000000" w:usb1="10000000" w:usb2="00000000" w:usb3="00000000" w:csb0="80000000" w:csb1="00000000"/>
-  </w:font>
-  <w:font w:name="Georgia">
-    <w:panose1 w:val="02040502050405020303"/>
-    <w:charset w:val="00"/>
-    <w:family w:val="roman"/>
-    <w:pitch w:val="variable"/>
-    <w:sig w:usb0="00000287" w:usb1="00000000" w:usb2="00000000" w:usb3="00000000" w:csb0="0000009F" w:csb1="00000000"/>
-  </w:font>
-  <w:font w:name="Tahoma">
-    <w:panose1 w:val="020B0604030504040204"/>
-    <w:charset w:val="00"/>
-    <w:family w:val="swiss"/>
-    <w:notTrueType/>
-    <w:pitch w:val="variable"/>
-    <w:sig w:usb0="00000003" w:usb1="00000000" w:usb2="00000000" w:usb3="00000000" w:csb0="00000001" w:csb1="00000000"/>
-  </w:font>
-  <w:font w:name="Calibri">
-    <w:panose1 w:val="020F0502020204030204"/>
-    <w:charset w:val="00"/>
-    <w:family w:val="swiss"/>
-    <w:pitch w:val="variable"/>
-    <w:sig w:usb0="E4002EFF" w:usb1="C000247B" w:usb2="00000009" w:usb3="00000000" w:csb0="000001FF" w:csb1="00000000"/>
-  </w:font>
-  <w:font w:name="Cambria">
-    <w:panose1 w:val="02040503050406030204"/>
-    <w:charset w:val="00"/>
-    <w:family w:val="roman"/>
-    <w:pitch w:val="variable"/>
-    <w:sig w:usb0="E00006FF" w:usb1="420024FF" w:usb2="02000000" w:usb3="00000000" w:csb0="0000019F" w:csb1="00000000"/>
-  </w:font>
-  <w:font w:name="Arial">
-    <w:panose1 w:val="020B0604020202020204"/>
-    <w:charset w:val="00"/>
-    <w:family w:val="swiss"/>
-    <w:pitch w:val="variable"/>
-    <w:sig w:usb0="E0002EFF" w:usb1="C000785B" w:usb2="00000009" w:usb3="00000000" w:csb0="000001FF" w:csb1="00000000"/>
-  </w:font>
-</w:fonts>
-</file>
-
-<file path=word/glossary/settings.xml><?xml version="1.0" encoding="utf-8"?>
-<w:settings xmlns:o="urn:schemas-microsoft-com:office:office" xmlns:r="http://schemas.openxmlformats.org/officeDocument/2006/relationships" xmlns:m="http://schemas.openxmlformats.org/officeDocument/2006/math" xmlns:v="urn:schemas-microsoft-com:vml" xmlns:w10="urn:schemas-microsoft-com:office:word" xmlns:w="http://schemas.openxmlformats.org/wordprocessingml/2006/main" xmlns:sl="http://schemas.openxmlformats.org/schemaLibrary/2006/main">
-  <w:view w:val="normal"/>
-  <w:defaultTabStop w:val="708"/>
-  <w:hyphenationZone w:val="425"/>
-  <w:characterSpacingControl w:val="doNotCompress"/>
-  <w:compat>
-    <w:useFELayout/>
-  </w:compat>
-  <w:rsids>
-    <w:rsidRoot w:val="00937D38"/>
-    <w:rsid w:val="005E5EF5"/>
-    <w:rsid w:val="00937D38"/>
-    <w:rsid w:val="00ED71E5"/>
-  </w:rsids>
-  <m:mathPr>
-    <m:mathFont m:val="Cambria Math"/>
-    <m:brkBin m:val="before"/>
-    <m:brkBinSub m:val="--"/>
-    <m:smallFrac m:val="off"/>
-    <m:dispDef/>
-    <m:lMargin m:val="0"/>
-    <m:rMargin m:val="0"/>
-    <m:defJc m:val="centerGroup"/>
-    <m:wrapIndent m:val="1440"/>
-    <m:intLim m:val="subSup"/>
-    <m:naryLim m:val="undOvr"/>
-  </m:mathPr>
-  <w:themeFontLang w:val="es-ES"/>
-  <w:clrSchemeMapping w:bg1="light1" w:t1="dark1" w:bg2="light2" w:t2="dark2" w:accent1="accent1" w:accent2="accent2" w:accent3="accent3" w:accent4="accent4" w:accent5="accent5" w:accent6="accent6" w:hyperlink="hyperlink" w:followedHyperlink="followedHyperlink"/>
-  <w:decimalSymbol w:val=","/>
-  <w:listSeparator w:val=";"/>
-</w:settings>
-</file>
-
-<file path=word/glossary/styles.xml><?xml version="1.0" encoding="utf-8"?>
-<w:styles xmlns:r="http://schemas.openxmlformats.org/officeDocument/2006/relationships" xmlns:w="http://schemas.openxmlformats.org/wordprocessingml/2006/main">
-  <w:docDefaults>
-    <w:rPrDefault>
-      <w:rPr>
-        <w:rFonts w:asciiTheme="minorHAnsi" w:eastAsiaTheme="minorEastAsia" w:hAnsiTheme="minorHAnsi" w:cstheme="minorBidi"/>
-        <w:sz w:val="22"/>
-        <w:szCs w:val="22"/>
-        <w:lang w:val="es-ES" w:eastAsia="es-ES" w:bidi="ar-SA"/>
-      </w:rPr>
-    </w:rPrDefault>
-    <w:pPrDefault>
-      <w:pPr>
-        <w:spacing w:after="160" w:line="259" w:lineRule="auto"/>
-      </w:pPr>
-    </w:pPrDefault>
-  </w:docDefaults>
-  <w:latentStyles w:defLockedState="0" w:defUIPriority="99" w:defSemiHidden="1" w:defUnhideWhenUsed="1" w:defQFormat="0" w:count="267">
-    <w:lsdException w:name="Normal" w:semiHidden="0" w:uiPriority="0" w:unhideWhenUsed="0" w:qFormat="1"/>
-    <w:lsdException w:name="heading 1" w:semiHidden="0" w:uiPriority="9" w:unhideWhenUsed="0" w:qFormat="1"/>
-    <w:lsdException w:name="heading 2" w:uiPriority="9" w:qFormat="1"/>
-    <w:lsdException w:name="heading 3" w:uiPriority="9" w:qFormat="1"/>
-    <w:lsdException w:name="heading 4" w:uiPriority="9" w:qFormat="1"/>
-    <w:lsdException w:name="heading 5" w:uiPriority="9" w:qFormat="1"/>
-    <w:lsdException w:name="heading 6" w:uiPriority="9" w:qFormat="1"/>
-    <w:lsdException w:name="heading 7" w:uiPriority="9" w:qFormat="1"/>
-    <w:lsdException w:name="heading 8" w:uiPriority="9" w:qFormat="1"/>
-    <w:lsdException w:name="heading 9" w:uiPriority="9" w:qFormat="1"/>
-    <w:lsdException w:name="toc 1" w:uiPriority="39"/>
-    <w:lsdException w:name="toc 2" w:uiPriority="39"/>
-    <w:lsdException w:name="toc 3" w:uiPriority="39"/>
-    <w:lsdException w:name="toc 4" w:uiPriority="39"/>
-    <w:lsdException w:name="toc 5" w:uiPriority="39"/>
-    <w:lsdException w:name="toc 6" w:uiPriority="39"/>
-    <w:lsdException w:name="toc 7" w:uiPriority="39"/>
-    <w:lsdException w:name="toc 8" w:uiPriority="39"/>
-    <w:lsdException w:name="toc 9" w:uiPriority="39"/>
-    <w:lsdException w:name="caption" w:uiPriority="35" w:qFormat="1"/>
-    <w:lsdException w:name="Title" w:semiHidden="0" w:uiPriority="10" w:unhideWhenUsed="0" w:qFormat="1"/>
-    <w:lsdException w:name="Default Paragraph Font" w:uiPriority="1"/>
-    <w:lsdException w:name="Subtitle" w:semiHidden="0" w:uiPriority="11" w:unhideWhenUsed="0" w:qFormat="1"/>
-    <w:lsdException w:name="Strong" w:semiHidden="0" w:uiPriority="22" w:unhideWhenUsed="0" w:qFormat="1"/>
-    <w:lsdException w:name="Emphasis" w:semiHidden="0" w:uiPriority="20" w:unhideWhenUsed="0" w:qFormat="1"/>
-    <w:lsdException w:name="Table Grid" w:semiHidden="0" w:uiPriority="39" w:unhideWhenUsed="0"/>
-    <w:lsdException w:name="Placeholder Text" w:unhideWhenUsed="0"/>
-    <w:lsdException w:name="No Spacing" w:semiHidden="0" w:uiPriority="1" w:unhideWhenUsed="0" w:qFormat="1"/>
-    <w:lsdException w:name="Light Shading" w:semiHidden="0" w:uiPriority="60" w:unhideWhenUsed="0"/>
-    <w:lsdException w:name="Light List" w:semiHidden="0" w:uiPriority="61" w:unhideWhenUsed="0"/>
-    <w:lsdException w:name="Light Grid" w:semiHidden="0" w:uiPriority="62" w:unhideWhenUsed="0"/>
-    <w:lsdException w:name="Medium Shading 1" w:semiHidden="0" w:uiPriority="63" w:unhideWhenUsed="0"/>
-    <w:lsdException w:name="Medium Shading 2" w:semiHidden="0" w:uiPriority="64" w:unhideWhenUsed="0"/>
-    <w:lsdException w:name="Medium List 1" w:semiHidden="0" w:uiPriority="65" w:unhideWhenUsed="0"/>
-    <w:lsdException w:name="Medium List 2" w:semiHidden="0" w:uiPriority="66" w:unhideWhenUsed="0"/>
-    <w:lsdException w:name="Medium Grid 1" w:semiHidden="0" w:uiPriority="67" w:unhideWhenUsed="0"/>
-    <w:lsdException w:name="Medium Grid 2" w:semiHidden="0" w:uiPriority="68" w:unhideWhenUsed="0"/>
-    <w:lsdException w:name="Medium Grid 3" w:semiHidden="0" w:uiPriority="69" w:unhideWhenUsed="0"/>
-    <w:lsdException w:name="Dark List" w:semiHidden="0" w:uiPriority="70" w:unhideWhenUsed="0"/>
-    <w:lsdException w:name="Colorful Shading" w:semiHidden="0" w:uiPriority="71" w:unhideWhenUsed="0"/>
-    <w:lsdException w:name="Colorful List" w:semiHidden="0" w:uiPriority="72" w:unhideWhenUsed="0"/>
-    <w:lsdException w:name="Colorful Grid" w:semiHidden="0" w:uiPriority="73" w:unhideWhenUsed="0"/>
-    <w:lsdException w:name="Light Shading Accent 1" w:semiHidden="0" w:uiPriority="60" w:unhideWhenUsed="0"/>
-    <w:lsdException w:name="Light List Accent 1" w:semiHidden="0" w:uiPriority="61" w:unhideWhenUsed="0"/>
-    <w:lsdException w:name="Light Grid Accent 1" w:semiHidden="0" w:uiPriority="62" w:unhideWhenUsed="0"/>
-    <w:lsdException w:name="Medium Shading 1 Accent 1" w:semiHidden="0" w:uiPriority="63" w:unhideWhenUsed="0"/>
-    <w:lsdException w:name="Medium Shading 2 Accent 1" w:semiHidden="0" w:uiPriority="64" w:unhideWhenUsed="0"/>
-    <w:lsdException w:name="Medium List 1 Accent 1" w:semiHidden="0" w:uiPriority="65" w:unhideWhenUsed="0"/>
-    <w:lsdException w:name="Revision" w:unhideWhenUsed="0"/>
-    <w:lsdException w:name="List Paragraph" w:semiHidden="0" w:uiPriority="34" w:unhideWhenUsed="0" w:qFormat="1"/>
-    <w:lsdException w:name="Quote" w:semiHidden="0" w:uiPriority="29" w:unhideWhenUsed="0" w:qFormat="1"/>
-    <w:lsdException w:name="Intense Quote" w:semiHidden="0" w:uiPriority="30" w:unhideWhenUsed="0" w:qFormat="1"/>
-    <w:lsdException w:name="Medium List 2 Accent 1" w:semiHidden="0" w:uiPriority="66" w:unhideWhenUsed="0"/>
-    <w:lsdException w:name="Medium Grid 1 Accent 1" w:semiHidden="0" w:uiPriority="67" w:unhideWhenUsed="0"/>
-    <w:lsdException w:name="Medium Grid 2 Accent 1" w:semiHidden="0" w:uiPriority="68" w:unhideWhenUsed="0"/>
-    <w:lsdException w:name="Medium Grid 3 Accent 1" w:semiHidden="0" w:uiPriority="69" w:unhideWhenUsed="0"/>
-    <w:lsdException w:name="Dark List Accent 1" w:semiHidden="0" w:uiPriority="70" w:unhideWhenUsed="0"/>
-    <w:lsdException w:name="Colorful Shading Accent 1" w:semiHidden="0" w:uiPriority="71" w:unhideWhenUsed="0"/>
-    <w:lsdException w:name="Colorful List Accent 1" w:semiHidden="0" w:uiPriority="72" w:unhideWhenUsed="0"/>
-    <w:lsdException w:name="Colorful Grid Accent 1" w:semiHidden="0" w:uiPriority="73" w:unhideWhenUsed="0"/>
-    <w:lsdException w:name="Light Shading Accent 2" w:semiHidden="0" w:uiPriority="60" w:unhideWhenUsed="0"/>
-    <w:lsdException w:name="Light List Accent 2" w:semiHidden="0" w:uiPriority="61" w:unhideWhenUsed="0"/>
-    <w:lsdException w:name="Light Grid Accent 2" w:semiHidden="0" w:uiPriority="62" w:unhideWhenUsed="0"/>
-    <w:lsdException w:name="Medium Shading 1 Accent 2" w:semiHidden="0" w:uiPriority="63" w:unhideWhenUsed="0"/>
-    <w:lsdException w:name="Medium Shading 2 Accent 2" w:semiHidden="0" w:uiPriority="64" w:unhideWhenUsed="0"/>
-    <w:lsdException w:name="Medium List 1 Accent 2" w:semiHidden="0" w:uiPriority="65" w:unhideWhenUsed="0"/>
-    <w:lsdException w:name="Medium List 2 Accent 2" w:semiHidden="0" w:uiPriority="66" w:unhideWhenUsed="0"/>
-    <w:lsdException w:name="Medium Grid 1 Accent 2" w:semiHidden="0" w:uiPriority="67" w:unhideWhenUsed="0"/>
-    <w:lsdException w:name="Medium Grid 2 Accent 2" w:semiHidden="0" w:uiPriority="68" w:unhideWhenUsed="0"/>
-    <w:lsdException w:name="Medium Grid 3 Accent 2" w:semiHidden="0" w:uiPriority="69" w:unhideWhenUsed="0"/>
-    <w:lsdException w:name="Dark List Accent 2" w:semiHidden="0" w:uiPriority="70" w:unhideWhenUsed="0"/>
-    <w:lsdException w:name="Colorful Shading Accent 2" w:semiHidden="0" w:uiPriority="71" w:unhideWhenUsed="0"/>
-    <w:lsdException w:name="Colorful List Accent 2" w:semiHidden="0" w:uiPriority="72" w:unhideWhenUsed="0"/>
-    <w:lsdException w:name="Colorful Grid Accent 2" w:semiHidden="0" w:uiPriority="73" w:unhideWhenUsed="0"/>
-    <w:lsdException w:name="Light Shading Accent 3" w:semiHidden="0" w:uiPriority="60" w:unhideWhenUsed="0"/>
-    <w:lsdException w:name="Light List Accent 3" w:semiHidden="0" w:uiPriority="61" w:unhideWhenUsed="0"/>
-    <w:lsdException w:name="Light Grid Accent 3" w:semiHidden="0" w:uiPriority="62" w:unhideWhenUsed="0"/>
-    <w:lsdException w:name="Medium Shading 1 Accent 3" w:semiHidden="0" w:uiPriority="63" w:unhideWhenUsed="0"/>
-    <w:lsdException w:name="Medium Shading 2 Accent 3" w:semiHidden="0" w:uiPriority="64" w:unhideWhenUsed="0"/>
-    <w:lsdException w:name="Medium List 1 Accent 3" w:semiHidden="0" w:uiPriority="65" w:unhideWhenUsed="0"/>
-    <w:lsdException w:name="Medium List 2 Accent 3" w:semiHidden="0" w:uiPriority="66" w:unhideWhenUsed="0"/>
-    <w:lsdException w:name="Medium Grid 1 Accent 3" w:semiHidden="0" w:uiPriority="67" w:unhideWhenUsed="0"/>
-    <w:lsdException w:name="Medium Grid 2 Accent 3" w:semiHidden="0" w:uiPriority="68" w:unhideWhenUsed="0"/>
-    <w:lsdException w:name="Medium Grid 3 Accent 3" w:semiHidden="0" w:uiPriority="69" w:unhideWhenUsed="0"/>
-    <w:lsdException w:name="Dark List Accent 3" w:semiHidden="0" w:uiPriority="70" w:unhideWhenUsed="0"/>
-    <w:lsdException w:name="Colorful Shading Accent 3" w:semiHidden="0" w:uiPriority="71" w:unhideWhenUsed="0"/>
-    <w:lsdException w:name="Colorful List Accent 3" w:semiHidden="0" w:uiPriority="72" w:unhideWhenUsed="0"/>
-    <w:lsdException w:name="Colorful Grid Accent 3" w:semiHidden="0" w:uiPriority="73" w:unhideWhenUsed="0"/>
-    <w:lsdException w:name="Light Shading Accent 4" w:semiHidden="0" w:uiPriority="60" w:unhideWhenUsed="0"/>
-    <w:lsdException w:name="Light List Accent 4" w:semiHidden="0" w:uiPriority="61" w:unhideWhenUsed="0"/>
-    <w:lsdException w:name="Light Grid Accent 4" w:semiHidden="0" w:uiPriority="62" w:unhideWhenUsed="0"/>
-    <w:lsdException w:name="Medium Shading 1 Accent 4" w:semiHidden="0" w:uiPriority="63" w:unhideWhenUsed="0"/>
-    <w:lsdException w:name="Medium Shading 2 Accent 4" w:semiHidden="0" w:uiPriority="64" w:unhideWhenUsed="0"/>
-    <w:lsdException w:name="Medium List 1 Accent 4" w:semiHidden="0" w:uiPriority="65" w:unhideWhenUsed="0"/>
-    <w:lsdException w:name="Medium List 2 Accent 4" w:semiHidden="0" w:uiPriority="66" w:unhideWhenUsed="0"/>
-    <w:lsdException w:name="Medium Grid 1 Accent 4" w:semiHidden="0" w:uiPriority="67" w:unhideWhenUsed="0"/>
-    <w:lsdException w:name="Medium Grid 2 Accent 4" w:semiHidden="0" w:uiPriority="68" w:unhideWhenUsed="0"/>
-    <w:lsdException w:name="Medium Grid 3 Accent 4" w:semiHidden="0" w:uiPriority="69" w:unhideWhenUsed="0"/>
-    <w:lsdException w:name="Dark List Accent 4" w:semiHidden="0" w:uiPriority="70" w:unhideWhenUsed="0"/>
-    <w:lsdException w:name="Colorful Shading Accent 4" w:semiHidden="0" w:uiPriority="71" w:unhideWhenUsed="0"/>
-    <w:lsdException w:name="Colorful List Accent 4" w:semiHidden="0" w:uiPriority="72" w:unhideWhenUsed="0"/>
-    <w:lsdException w:name="Colorful Grid Accent 4" w:semiHidden="0" w:uiPriority="73" w:unhideWhenUsed="0"/>
-    <w:lsdException w:name="Light Shading Accent 5" w:semiHidden="0" w:uiPriority="60" w:unhideWhenUsed="0"/>
-    <w:lsdException w:name="Light List Accent 5" w:semiHidden="0" w:uiPriority="61" w:unhideWhenUsed="0"/>
-    <w:lsdException w:name="Light Grid Accent 5" w:semiHidden="0" w:uiPriority="62" w:unhideWhenUsed="0"/>
-    <w:lsdException w:name="Medium Shading 1 Accent 5" w:semiHidden="0" w:uiPriority="63" w:unhideWhenUsed="0"/>
-    <w:lsdException w:name="Medium Shading 2 Accent 5" w:semiHidden="0" w:uiPriority="64" w:unhideWhenUsed="0"/>
-    <w:lsdException w:name="Medium List 1 Accent 5" w:semiHidden="0" w:uiPriority="65" w:unhideWhenUsed="0"/>
-    <w:lsdException w:name="Medium List 2 Accent 5" w:semiHidden="0" w:uiPriority="66" w:unhideWhenUsed="0"/>
-    <w:lsdException w:name="Medium Grid 1 Accent 5" w:semiHidden="0" w:uiPriority="67" w:unhideWhenUsed="0"/>
-    <w:lsdException w:name="Medium Grid 2 Accent 5" w:semiHidden="0" w:uiPriority="68" w:unhideWhenUsed="0"/>
-    <w:lsdException w:name="Medium Grid 3 Accent 5" w:semiHidden="0" w:uiPriority="69" w:unhideWhenUsed="0"/>
-    <w:lsdException w:name="Dark List Accent 5" w:semiHidden="0" w:uiPriority="70" w:unhideWhenUsed="0"/>
-    <w:lsdException w:name="Colorful Shading Accent 5" w:semiHidden="0" w:uiPriority="71" w:unhideWhenUsed="0"/>
-    <w:lsdException w:name="Colorful List Accent 5" w:semiHidden="0" w:uiPriority="72" w:unhideWhenUsed="0"/>
-    <w:lsdException w:name="Colorful Grid Accent 5" w:semiHidden="0" w:uiPriority="73" w:unhideWhenUsed="0"/>
-    <w:lsdException w:name="Light Shading Accent 6" w:semiHidden="0" w:uiPriority="60" w:unhideWhenUsed="0"/>
-    <w:lsdException w:name="Light List Accent 6" w:semiHidden="0" w:uiPriority="61" w:unhideWhenUsed="0"/>
-    <w:lsdException w:name="Light Grid Accent 6" w:semiHidden="0" w:uiPriority="62" w:unhideWhenUsed="0"/>
-    <w:lsdException w:name="Medium Shading 1 Accent 6" w:semiHidden="0" w:uiPriority="63" w:unhideWhenUsed="0"/>
-    <w:lsdException w:name="Medium Shading 2 Accent 6" w:semiHidden="0" w:uiPriority="64" w:unhideWhenUsed="0"/>
-    <w:lsdException w:name="Medium List 1 Accent 6" w:semiHidden="0" w:uiPriority="65" w:unhideWhenUsed="0"/>
-    <w:lsdException w:name="Medium List 2 Accent 6" w:semiHidden="0" w:uiPriority="66" w:unhideWhenUsed="0"/>
-    <w:lsdException w:name="Medium Grid 1 Accent 6" w:semiHidden="0" w:uiPriority="67" w:unhideWhenUsed="0"/>
-    <w:lsdException w:name="Medium Grid 2 Accent 6" w:semiHidden="0" w:uiPriority="68" w:unhideWhenUsed="0"/>
-    <w:lsdException w:name="Medium Grid 3 Accent 6" w:semiHidden="0" w:uiPriority="69" w:unhideWhenUsed="0"/>
-    <w:lsdException w:name="Dark List Accent 6" w:semiHidden="0" w:uiPriority="70" w:unhideWhenUsed="0"/>
-    <w:lsdException w:name="Colorful Shading Accent 6" w:semiHidden="0" w:uiPriority="71" w:unhideWhenUsed="0"/>
-    <w:lsdException w:name="Colorful List Accent 6" w:semiHidden="0" w:uiPriority="72" w:unhideWhenUsed="0"/>
-    <w:lsdException w:name="Colorful Grid Accent 6" w:semiHidden="0" w:uiPriority="73" w:unhideWhenUsed="0"/>
-    <w:lsdException w:name="Subtle Emphasis" w:semiHidden="0" w:uiPriority="19" w:unhideWhenUsed="0" w:qFormat="1"/>
-    <w:lsdException w:name="Intense Emphasis" w:semiHidden="0" w:uiPriority="21" w:unhideWhenUsed="0" w:qFormat="1"/>
-    <w:lsdException w:name="Subtle Reference" w:semiHidden="0" w:uiPriority="31" w:unhideWhenUsed="0" w:qFormat="1"/>
-    <w:lsdException w:name="Intense Reference" w:semiHidden="0" w:uiPriority="32" w:unhideWhenUsed="0" w:qFormat="1"/>
-    <w:lsdException w:name="Book Title" w:semiHidden="0" w:uiPriority="33" w:unhideWhenUsed="0" w:qFormat="1"/>
-    <w:lsdException w:name="Bibliography" w:uiPriority="37"/>
-    <w:lsdException w:name="TOC Heading" w:uiPriority="39" w:qFormat="1"/>
-  </w:latentStyles>
-  <w:style w:type="paragraph" w:default="1" w:styleId="Normal">
-    <w:name w:val="Normal"/>
-    <w:qFormat/>
-    <w:rsid w:val="00ED71E5"/>
-  </w:style>
-  <w:style w:type="character" w:default="1" w:styleId="Fuentedeprrafopredeter">
-    <w:name w:val="Default Paragraph Font"/>
-    <w:uiPriority w:val="1"/>
-    <w:semiHidden/>
+  <w:style w:type="paragraph" w:styleId="Tabladeilustraciones">
+    <w:name w:val="table of figures"/>
+    <w:basedOn w:val="Normal"/>
+    <w:next w:val="Normal"/>
+    <w:uiPriority w:val="99"/>
     <w:unhideWhenUsed/>
-  </w:style>
-  <w:style w:type="table" w:default="1" w:styleId="Tablanormal">
-    <w:name w:val="Normal Table"/>
-    <w:uiPriority w:val="99"/>
-    <w:semiHidden/>
-    <w:unhideWhenUsed/>
-    <w:qFormat/>
-    <w:tblPr>
-      <w:tblInd w:w="0" w:type="dxa"/>
-      <w:tblCellMar>
-        <w:top w:w="0" w:type="dxa"/>
-        <w:left w:w="108" w:type="dxa"/>
-        <w:bottom w:w="0" w:type="dxa"/>
-        <w:right w:w="108" w:type="dxa"/>
-      </w:tblCellMar>
-    </w:tblPr>
-  </w:style>
-  <w:style w:type="numbering" w:default="1" w:styleId="Sinlista">
-    <w:name w:val="No List"/>
-    <w:uiPriority w:val="99"/>
-    <w:semiHidden/>
-    <w:unhideWhenUsed/>
-  </w:style>
-  <w:style w:type="paragraph" w:customStyle="1" w:styleId="54A720CC835741F1A6A93EF230A9ADB0">
-    <w:name w:val="54A720CC835741F1A6A93EF230A9ADB0"/>
-    <w:rsid w:val="00937D38"/>
-  </w:style>
-  <w:style w:type="paragraph" w:customStyle="1" w:styleId="89F52534606B42268797DBBA6E2E512E">
-    <w:name w:val="89F52534606B42268797DBBA6E2E512E"/>
-    <w:rsid w:val="00937D38"/>
+    <w:rsid w:val="003820B0"/>
   </w:style>
 </w:styles>
-</file>
-
-<file path=word/glossary/webSettings.xml><?xml version="1.0" encoding="utf-8"?>
-<w:webSettings xmlns:r="http://schemas.openxmlformats.org/officeDocument/2006/relationships" xmlns:w="http://schemas.openxmlformats.org/wordprocessingml/2006/main">
-  <w:optimizeForBrowser/>
-  <w:allowPNG/>
-</w:webSettings>
 </file>
 
 <file path=word/theme/theme1.xml><?xml version="1.0" encoding="utf-8"?>
@@ -13036,13 +15538,17 @@
 
 <file path=customXml/item1.xml><?xml version="1.0" encoding="utf-8"?>
 <CoverPageProperties xmlns="http://schemas.microsoft.com/office/2006/coverPageProps">
-  <PublishDate/>
+  <PublishDate>2021-02-25T00:00:00</PublishDate>
   <Abstract/>
-  <CompanyAddress>Curso</CompanyAddress>
+  <CompanyAddress>1 DAM</CompanyAddress>
   <CompanyPhone/>
   <CompanyFax/>
   <CompanyEmail/>
 </CoverPageProperties>
+</file>
+
+<file path=customXml/item2.xml><?xml version="1.0" encoding="utf-8"?>
+<b:Sources xmlns:b="http://schemas.openxmlformats.org/officeDocument/2006/bibliography" xmlns="http://schemas.openxmlformats.org/officeDocument/2006/bibliography" SelectedStyle="\APA.XSL" StyleName="APA Fifth Edition"/>
 </file>
 
 <file path=customXml/itemProps1.xml><?xml version="1.0" encoding="utf-8"?>
@@ -13051,4 +15557,12 @@
     <ds:schemaRef ds:uri="http://schemas.microsoft.com/office/2006/coverPageProps"/>
   </ds:schemaRefs>
 </ds:datastoreItem>
+</file>
+
+<file path=customXml/itemProps2.xml><?xml version="1.0" encoding="utf-8"?>
+<ds:datastoreItem xmlns:ds="http://schemas.openxmlformats.org/officeDocument/2006/customXml" ds:itemID="{DF808AF6-3E7F-4F7E-A235-24B5D340FB81}">
+  <ds:schemaRefs>
+    <ds:schemaRef ds:uri="http://schemas.openxmlformats.org/officeDocument/2006/bibliography"/>
+  </ds:schemaRefs>
+</ds:datastoreItem>
 </file>
--- a/Luis Braille/1 DAM/Bases de datos/2 Trimestre/BBDD - Practica 1 - Gestion de envios.docx
+++ b/Luis Braille/1 DAM/Bases de datos/2 Trimestre/BBDD - Practica 1 - Gestion de envios.docx
@@ -66,7 +66,7 @@
                           </a:duotone>
                           <a:extLst>
                             <a:ext uri="{28A0092B-C50C-407E-A947-70E740481C1C}">
-                              <a14:useLocalDpi xmlns:a14="http://schemas.microsoft.com/office/drawing/2010/main" xmlns:wps="http://schemas.microsoft.com/office/word/2010/wordprocessingShape" xmlns:wpi="http://schemas.microsoft.com/office/word/2010/wordprocessingInk" xmlns:wpg="http://schemas.microsoft.com/office/word/2010/wordprocessingGroup" xmlns:w16se="http://schemas.microsoft.com/office/word/2015/wordml/symex" xmlns:w15="http://schemas.microsoft.com/office/word/2012/wordml" xmlns:w14="http://schemas.microsoft.com/office/word/2010/wordml" xmlns:w="http://schemas.openxmlformats.org/wordprocessingml/2006/main" xmlns:w10="urn:schemas-microsoft-com:office:word" xmlns:wp14="http://schemas.microsoft.com/office/word/2010/wordprocessingDrawing" xmlns:v="urn:schemas-microsoft-com:vml" xmlns:o="urn:schemas-microsoft-com:office:office" xmlns:mc="http://schemas.openxmlformats.org/markup-compatibility/2006" xmlns:cx="http://schemas.microsoft.com/office/drawing/2014/chartex" xmlns:wpc="http://schemas.microsoft.com/office/word/2010/wordprocessingCanvas" xmlns="" val="0"/>
+                              <a14:useLocalDpi xmlns="" xmlns:wpc="http://schemas.microsoft.com/office/word/2010/wordprocessingCanvas" xmlns:cx="http://schemas.microsoft.com/office/drawing/2014/chartex" xmlns:mc="http://schemas.openxmlformats.org/markup-compatibility/2006" xmlns:o="urn:schemas-microsoft-com:office:office" xmlns:v="urn:schemas-microsoft-com:vml" xmlns:wp14="http://schemas.microsoft.com/office/word/2010/wordprocessingDrawing" xmlns:w10="urn:schemas-microsoft-com:office:word" xmlns:w="http://schemas.openxmlformats.org/wordprocessingml/2006/main" xmlns:w14="http://schemas.microsoft.com/office/word/2010/wordml" xmlns:w15="http://schemas.microsoft.com/office/word/2012/wordml" xmlns:w16se="http://schemas.microsoft.com/office/word/2015/wordml/symex" xmlns:wpg="http://schemas.microsoft.com/office/word/2010/wordprocessingGroup" xmlns:wpi="http://schemas.microsoft.com/office/word/2010/wordprocessingInk" xmlns:wps="http://schemas.microsoft.com/office/word/2010/wordprocessingShape" xmlns:a14="http://schemas.microsoft.com/office/drawing/2010/main" val="0"/>
                             </a:ext>
                           </a:extLst>
                         </a:blip>
@@ -344,7 +344,7 @@
                           </a:duotone>
                           <a:extLst>
                             <a:ext uri="{28A0092B-C50C-407E-A947-70E740481C1C}">
-                              <a14:useLocalDpi xmlns:a14="http://schemas.microsoft.com/office/drawing/2010/main" xmlns:wps="http://schemas.microsoft.com/office/word/2010/wordprocessingShape" xmlns:wpi="http://schemas.microsoft.com/office/word/2010/wordprocessingInk" xmlns:wpg="http://schemas.microsoft.com/office/word/2010/wordprocessingGroup" xmlns:w16se="http://schemas.microsoft.com/office/word/2015/wordml/symex" xmlns:w15="http://schemas.microsoft.com/office/word/2012/wordml" xmlns:w14="http://schemas.microsoft.com/office/word/2010/wordml" xmlns:w="http://schemas.openxmlformats.org/wordprocessingml/2006/main" xmlns:w10="urn:schemas-microsoft-com:office:word" xmlns:wp14="http://schemas.microsoft.com/office/word/2010/wordprocessingDrawing" xmlns:v="urn:schemas-microsoft-com:vml" xmlns:o="urn:schemas-microsoft-com:office:office" xmlns:mc="http://schemas.openxmlformats.org/markup-compatibility/2006" xmlns:cx="http://schemas.microsoft.com/office/drawing/2014/chartex" xmlns:wpc="http://schemas.microsoft.com/office/word/2010/wordprocessingCanvas" xmlns="" val="0"/>
+                              <a14:useLocalDpi xmlns="" xmlns:wpc="http://schemas.microsoft.com/office/word/2010/wordprocessingCanvas" xmlns:cx="http://schemas.microsoft.com/office/drawing/2014/chartex" xmlns:mc="http://schemas.openxmlformats.org/markup-compatibility/2006" xmlns:o="urn:schemas-microsoft-com:office:office" xmlns:v="urn:schemas-microsoft-com:vml" xmlns:wp14="http://schemas.microsoft.com/office/word/2010/wordprocessingDrawing" xmlns:w10="urn:schemas-microsoft-com:office:word" xmlns:w="http://schemas.openxmlformats.org/wordprocessingml/2006/main" xmlns:w14="http://schemas.microsoft.com/office/word/2010/wordml" xmlns:w15="http://schemas.microsoft.com/office/word/2012/wordml" xmlns:w16se="http://schemas.microsoft.com/office/word/2015/wordml/symex" xmlns:wpg="http://schemas.microsoft.com/office/word/2010/wordprocessingGroup" xmlns:wpi="http://schemas.microsoft.com/office/word/2010/wordprocessingInk" xmlns:wps="http://schemas.microsoft.com/office/word/2010/wordprocessingShape" xmlns:a14="http://schemas.microsoft.com/office/drawing/2010/main" val="0"/>
                             </a:ext>
                           </a:extLst>
                         </a:blip>
@@ -4186,8 +4186,8 @@
         </w:rPr>
         <w:drawing>
           <wp:inline distT="0" distB="0" distL="0" distR="0">
-            <wp:extent cx="2342488" cy="2602963"/>
-            <wp:effectExtent l="19050" t="0" r="662" b="0"/>
+            <wp:extent cx="2339890" cy="2520563"/>
+            <wp:effectExtent l="19050" t="0" r="3260" b="0"/>
             <wp:docPr id="6" name="Imagen 6"/>
             <wp:cNvGraphicFramePr>
               <a:graphicFrameLocks xmlns:a="http://schemas.openxmlformats.org/drawingml/2006/main" noChangeAspect="1"/>
@@ -4211,7 +4211,7 @@
                   <pic:spPr bwMode="auto">
                     <a:xfrm>
                       <a:off x="0" y="0"/>
-                      <a:ext cx="2343571" cy="2604166"/>
+                      <a:ext cx="2343571" cy="2524528"/>
                     </a:xfrm>
                     <a:prstGeom prst="rect">
                       <a:avLst/>
@@ -4682,9 +4682,9 @@
         </w:rPr>
         <w:drawing>
           <wp:inline distT="0" distB="0" distL="0" distR="0">
-            <wp:extent cx="939919" cy="373711"/>
+            <wp:extent cx="1086181" cy="365013"/>
             <wp:effectExtent l="19050" t="0" r="0" b="0"/>
-            <wp:docPr id="10" name="Imagen 9"/>
+            <wp:docPr id="30" name="Imagen 7"/>
             <wp:cNvGraphicFramePr>
               <a:graphicFrameLocks xmlns:a="http://schemas.openxmlformats.org/drawingml/2006/main" noChangeAspect="1"/>
             </wp:cNvGraphicFramePr>
@@ -4692,14 +4692,14 @@
               <a:graphicData uri="http://schemas.openxmlformats.org/drawingml/2006/picture">
                 <pic:pic xmlns:pic="http://schemas.openxmlformats.org/drawingml/2006/picture">
                   <pic:nvPicPr>
-                    <pic:cNvPr id="0" name="Picture 9"/>
+                    <pic:cNvPr id="0" name="Picture 7"/>
                     <pic:cNvPicPr>
                       <a:picLocks noChangeAspect="1" noChangeArrowheads="1"/>
                     </pic:cNvPicPr>
                   </pic:nvPicPr>
                   <pic:blipFill>
                     <a:blip r:embed="rId20" cstate="print"/>
-                    <a:srcRect b="14893"/>
+                    <a:srcRect/>
                     <a:stretch>
                       <a:fillRect/>
                     </a:stretch>
@@ -4707,7 +4707,7 @@
                   <pic:spPr bwMode="auto">
                     <a:xfrm>
                       <a:off x="0" y="0"/>
-                      <a:ext cx="939922" cy="373712"/>
+                      <a:ext cx="1088975" cy="365952"/>
                     </a:xfrm>
                     <a:prstGeom prst="rect">
                       <a:avLst/>
@@ -7153,8 +7153,8 @@
         </w:rPr>
         <w:drawing>
           <wp:inline distT="0" distB="0" distL="0" distR="0">
-            <wp:extent cx="3097862" cy="783932"/>
-            <wp:effectExtent l="19050" t="0" r="7288" b="0"/>
+            <wp:extent cx="2978592" cy="731520"/>
+            <wp:effectExtent l="19050" t="0" r="0" b="0"/>
             <wp:docPr id="31" name="Imagen 31"/>
             <wp:cNvGraphicFramePr>
               <a:graphicFrameLocks xmlns:a="http://schemas.openxmlformats.org/drawingml/2006/main" noChangeAspect="1"/>
@@ -7178,7 +7178,7 @@
                   <pic:spPr bwMode="auto">
                     <a:xfrm>
                       <a:off x="0" y="0"/>
-                      <a:ext cx="3101115" cy="784755"/>
+                      <a:ext cx="2980791" cy="732060"/>
                     </a:xfrm>
                     <a:prstGeom prst="rect">
                       <a:avLst/>
@@ -7617,7 +7617,7 @@
         </w:rPr>
         <w:drawing>
           <wp:inline distT="0" distB="0" distL="0" distR="0">
-            <wp:extent cx="1531454" cy="731520"/>
+            <wp:extent cx="1531452" cy="747422"/>
             <wp:effectExtent l="19050" t="0" r="0" b="0"/>
             <wp:docPr id="36" name="Imagen 36"/>
             <wp:cNvGraphicFramePr>
@@ -7642,7 +7642,7 @@
                   <pic:spPr bwMode="auto">
                     <a:xfrm>
                       <a:off x="0" y="0"/>
-                      <a:ext cx="1540523" cy="735852"/>
+                      <a:ext cx="1540523" cy="751849"/>
                     </a:xfrm>
                     <a:prstGeom prst="rect">
                       <a:avLst/>
@@ -8525,7 +8525,7 @@
                         <a:blip r:embed="rId2">
                           <a:extLst>
                             <a:ext uri="{28A0092B-C50C-407E-A947-70E740481C1C}">
-                              <a14:useLocalDpi xmlns:a14="http://schemas.microsoft.com/office/drawing/2010/main" xmlns:wps="http://schemas.microsoft.com/office/word/2010/wordprocessingShape" xmlns:wpi="http://schemas.microsoft.com/office/word/2010/wordprocessingInk" xmlns:wpg="http://schemas.microsoft.com/office/word/2010/wordprocessingGroup" xmlns:w16se="http://schemas.microsoft.com/office/word/2015/wordml/symex" xmlns:w15="http://schemas.microsoft.com/office/word/2012/wordml" xmlns:w14="http://schemas.microsoft.com/office/word/2010/wordml" xmlns:w="http://schemas.openxmlformats.org/wordprocessingml/2006/main" xmlns:w10="urn:schemas-microsoft-com:office:word" xmlns:wp14="http://schemas.microsoft.com/office/word/2010/wordprocessingDrawing" xmlns:v="urn:schemas-microsoft-com:vml" xmlns:o="urn:schemas-microsoft-com:office:office" xmlns:mc="http://schemas.openxmlformats.org/markup-compatibility/2006" xmlns:cx="http://schemas.microsoft.com/office/drawing/2014/chartex" xmlns:wpc="http://schemas.microsoft.com/office/word/2010/wordprocessingCanvas" xmlns="" val="0"/>
+                              <a14:useLocalDpi xmlns="" xmlns:wpc="http://schemas.microsoft.com/office/word/2010/wordprocessingCanvas" xmlns:cx="http://schemas.microsoft.com/office/drawing/2014/chartex" xmlns:mc="http://schemas.openxmlformats.org/markup-compatibility/2006" xmlns:o="urn:schemas-microsoft-com:office:office" xmlns:v="urn:schemas-microsoft-com:vml" xmlns:wp14="http://schemas.microsoft.com/office/word/2010/wordprocessingDrawing" xmlns:w10="urn:schemas-microsoft-com:office:word" xmlns:w="http://schemas.openxmlformats.org/wordprocessingml/2006/main" xmlns:w14="http://schemas.microsoft.com/office/word/2010/wordml" xmlns:w15="http://schemas.microsoft.com/office/word/2012/wordml" xmlns:w16se="http://schemas.microsoft.com/office/word/2015/wordml/symex" xmlns:wpg="http://schemas.microsoft.com/office/word/2010/wordprocessingGroup" xmlns:wpi="http://schemas.microsoft.com/office/word/2010/wordprocessingInk" xmlns:wps="http://schemas.microsoft.com/office/word/2010/wordprocessingShape" xmlns:a14="http://schemas.microsoft.com/office/drawing/2010/main" val="0"/>
                             </a:ext>
                           </a:extLst>
                         </a:blip>
@@ -15560,7 +15560,7 @@
 </file>
 
 <file path=customXml/itemProps2.xml><?xml version="1.0" encoding="utf-8"?>
-<ds:datastoreItem xmlns:ds="http://schemas.openxmlformats.org/officeDocument/2006/customXml" ds:itemID="{DF808AF6-3E7F-4F7E-A235-24B5D340FB81}">
+<ds:datastoreItem xmlns:ds="http://schemas.openxmlformats.org/officeDocument/2006/customXml" ds:itemID="{2CD649B5-F33B-47BE-83E9-2A5A462AB055}">
   <ds:schemaRefs>
     <ds:schemaRef ds:uri="http://schemas.openxmlformats.org/officeDocument/2006/bibliography"/>
   </ds:schemaRefs>
